--- a/Дяткоегор/отчёт лабалаторная 3.docx
+++ b/Дяткоегор/отчёт лабалаторная 3.docx
@@ -4,17 +4,18 @@
   <w:body>
     <w:p>
       <w:pPr>
+        <w:spacing w:line="240" w:lineRule="auto"/>
         <w:jc w:val="center"/>
         <w:rPr>
-          <w:rFonts w:ascii="Times New Roman" w:hAnsi="Times New Roman" w:eastAsia="等线"/>
-          <w:sz w:val="28"/>
-          <w:szCs w:val="28"/>
-          <w:lang w:val="ru-RU"/>
-        </w:rPr>
-      </w:pPr>
-      <w:r>
-        <w:rPr>
-          <w:rFonts w:ascii="Times New Roman" w:hAnsi="Times New Roman" w:eastAsia="等线"/>
+          <w:rFonts w:hint="default" w:ascii="Times New Roman" w:hAnsi="Times New Roman" w:eastAsia="等线" w:cs="Times New Roman"/>
+          <w:sz w:val="28"/>
+          <w:szCs w:val="28"/>
+          <w:lang w:val="ru-RU"/>
+        </w:rPr>
+      </w:pPr>
+      <w:r>
+        <w:rPr>
+          <w:rFonts w:hint="default" w:ascii="Times New Roman" w:hAnsi="Times New Roman" w:eastAsia="等线" w:cs="Times New Roman"/>
           <w:sz w:val="28"/>
           <w:szCs w:val="28"/>
           <w:lang w:val="ru-RU"/>
@@ -24,17 +25,18 @@
     </w:p>
     <w:p>
       <w:pPr>
+        <w:spacing w:line="240" w:lineRule="auto"/>
         <w:jc w:val="center"/>
         <w:rPr>
-          <w:rFonts w:ascii="Times New Roman" w:hAnsi="Times New Roman" w:eastAsia="等线"/>
-          <w:sz w:val="28"/>
-          <w:szCs w:val="28"/>
-          <w:lang w:val="ru-RU"/>
-        </w:rPr>
-      </w:pPr>
-      <w:r>
-        <w:rPr>
-          <w:rFonts w:ascii="Times New Roman" w:hAnsi="Times New Roman" w:eastAsia="等线"/>
+          <w:rFonts w:hint="default" w:ascii="Times New Roman" w:hAnsi="Times New Roman" w:eastAsia="等线" w:cs="Times New Roman"/>
+          <w:sz w:val="28"/>
+          <w:szCs w:val="28"/>
+          <w:lang w:val="ru-RU"/>
+        </w:rPr>
+      </w:pPr>
+      <w:r>
+        <w:rPr>
+          <w:rFonts w:hint="default" w:ascii="Times New Roman" w:hAnsi="Times New Roman" w:eastAsia="等线" w:cs="Times New Roman"/>
           <w:sz w:val="28"/>
           <w:szCs w:val="28"/>
           <w:lang w:val="ru-RU"/>
@@ -44,37 +46,39 @@
     </w:p>
     <w:p>
       <w:pPr>
+        <w:spacing w:line="240" w:lineRule="auto"/>
         <w:jc w:val="center"/>
         <w:rPr>
-          <w:rFonts w:ascii="Times New Roman" w:hAnsi="Times New Roman" w:eastAsia="等线"/>
-          <w:sz w:val="28"/>
-          <w:szCs w:val="28"/>
-          <w:lang w:val="ru-RU"/>
-        </w:rPr>
-      </w:pPr>
-      <w:r>
-        <w:rPr>
-          <w:rFonts w:ascii="Times New Roman" w:hAnsi="Times New Roman" w:eastAsia="等线"/>
-          <w:sz w:val="28"/>
-          <w:szCs w:val="28"/>
-          <w:lang w:val="ru-RU"/>
-        </w:rPr>
-        <w:t xml:space="preserve">«Белорусский государственный университет информатики </w:t>
-      </w:r>
-    </w:p>
-    <w:p>
-      <w:pPr>
+          <w:rFonts w:hint="default" w:ascii="Times New Roman" w:hAnsi="Times New Roman" w:eastAsia="等线" w:cs="Times New Roman"/>
+          <w:sz w:val="28"/>
+          <w:szCs w:val="28"/>
+          <w:lang w:val="ru-RU"/>
+        </w:rPr>
+      </w:pPr>
+      <w:r>
+        <w:rPr>
+          <w:rFonts w:hint="default" w:ascii="Times New Roman" w:hAnsi="Times New Roman" w:eastAsia="等线" w:cs="Times New Roman"/>
+          <w:sz w:val="28"/>
+          <w:szCs w:val="28"/>
+          <w:lang w:val="ru-RU"/>
+        </w:rPr>
+        <w:t>«Белорусский государственный университет информатики</w:t>
+      </w:r>
+    </w:p>
+    <w:p>
+      <w:pPr>
+        <w:spacing w:line="240" w:lineRule="auto"/>
         <w:jc w:val="center"/>
         <w:rPr>
-          <w:rFonts w:ascii="Times New Roman" w:hAnsi="Times New Roman" w:eastAsia="等线"/>
-          <w:sz w:val="28"/>
-          <w:szCs w:val="28"/>
-          <w:lang w:val="ru-RU"/>
-        </w:rPr>
-      </w:pPr>
-      <w:r>
-        <w:rPr>
-          <w:rFonts w:ascii="Times New Roman" w:hAnsi="Times New Roman" w:eastAsia="等线"/>
+          <w:rFonts w:hint="default" w:ascii="Times New Roman" w:hAnsi="Times New Roman" w:eastAsia="等线" w:cs="Times New Roman"/>
+          <w:sz w:val="28"/>
+          <w:szCs w:val="28"/>
+          <w:lang w:val="ru-RU"/>
+        </w:rPr>
+      </w:pPr>
+      <w:r>
+        <w:rPr>
+          <w:rFonts w:hint="default" w:ascii="Times New Roman" w:hAnsi="Times New Roman" w:eastAsia="等线" w:cs="Times New Roman"/>
           <w:sz w:val="28"/>
           <w:szCs w:val="28"/>
           <w:lang w:val="ru-RU"/>
@@ -84,77 +88,54 @@
     </w:p>
     <w:p>
       <w:pPr>
+        <w:spacing w:line="240" w:lineRule="auto"/>
         <w:jc w:val="center"/>
         <w:rPr>
-          <w:rFonts w:ascii="Times New Roman" w:hAnsi="Times New Roman" w:eastAsia="等线"/>
-          <w:sz w:val="28"/>
-          <w:szCs w:val="28"/>
-          <w:lang w:val="ru-RU"/>
-        </w:rPr>
-      </w:pPr>
-      <w:r>
-        <w:rPr>
-          <w:rFonts w:ascii="Times New Roman" w:hAnsi="Times New Roman" w:eastAsia="等线"/>
-          <w:sz w:val="28"/>
-          <w:szCs w:val="28"/>
-          <w:lang w:val="ru-RU"/>
-        </w:rPr>
-        <w:t xml:space="preserve"> </w:t>
-      </w:r>
-    </w:p>
-    <w:p>
-      <w:pPr>
+          <w:rFonts w:hint="default" w:ascii="Times New Roman" w:hAnsi="Times New Roman" w:eastAsia="等线" w:cs="Times New Roman"/>
+          <w:sz w:val="28"/>
+          <w:szCs w:val="28"/>
+          <w:lang w:val="ru-RU"/>
+        </w:rPr>
+      </w:pPr>
+    </w:p>
+    <w:p>
+      <w:pPr>
+        <w:spacing w:line="240" w:lineRule="auto"/>
         <w:jc w:val="center"/>
         <w:rPr>
-          <w:rFonts w:ascii="Times New Roman" w:hAnsi="Times New Roman" w:eastAsia="等线"/>
-          <w:sz w:val="28"/>
-          <w:szCs w:val="28"/>
-          <w:lang w:val="ru-RU"/>
-        </w:rPr>
-      </w:pPr>
-      <w:r>
-        <w:rPr>
-          <w:rFonts w:ascii="Times New Roman" w:hAnsi="Times New Roman" w:eastAsia="等线"/>
-          <w:sz w:val="28"/>
-          <w:szCs w:val="28"/>
-          <w:lang w:val="ru-RU"/>
-        </w:rPr>
-        <w:t xml:space="preserve">  </w:t>
-      </w:r>
-    </w:p>
-    <w:p>
-      <w:pPr>
+          <w:rFonts w:hint="default" w:ascii="Times New Roman" w:hAnsi="Times New Roman" w:eastAsia="等线" w:cs="Times New Roman"/>
+          <w:sz w:val="28"/>
+          <w:szCs w:val="28"/>
+          <w:lang w:val="ru-RU"/>
+        </w:rPr>
+      </w:pPr>
+    </w:p>
+    <w:p>
+      <w:pPr>
+        <w:spacing w:line="240" w:lineRule="auto"/>
         <w:jc w:val="center"/>
         <w:rPr>
-          <w:rFonts w:ascii="Times New Roman" w:hAnsi="Times New Roman" w:eastAsia="等线"/>
-          <w:sz w:val="28"/>
-          <w:szCs w:val="28"/>
-          <w:lang w:val="ru-RU"/>
-        </w:rPr>
-      </w:pPr>
-      <w:r>
-        <w:rPr>
-          <w:rFonts w:ascii="Times New Roman" w:hAnsi="Times New Roman" w:eastAsia="等线"/>
-          <w:sz w:val="28"/>
-          <w:szCs w:val="28"/>
-          <w:lang w:val="ru-RU"/>
-        </w:rPr>
-        <w:t xml:space="preserve"> </w:t>
-      </w:r>
-    </w:p>
-    <w:p>
-      <w:pPr>
+          <w:rFonts w:hint="default" w:ascii="Times New Roman" w:hAnsi="Times New Roman" w:eastAsia="等线" w:cs="Times New Roman"/>
+          <w:sz w:val="28"/>
+          <w:szCs w:val="28"/>
+          <w:lang w:val="ru-RU"/>
+        </w:rPr>
+      </w:pPr>
+    </w:p>
+    <w:p>
+      <w:pPr>
+        <w:spacing w:line="240" w:lineRule="auto"/>
         <w:jc w:val="center"/>
         <w:rPr>
-          <w:rFonts w:ascii="Times New Roman" w:hAnsi="Times New Roman" w:eastAsia="等线"/>
-          <w:sz w:val="28"/>
-          <w:szCs w:val="28"/>
-          <w:lang w:val="ru-RU"/>
-        </w:rPr>
-      </w:pPr>
-      <w:r>
-        <w:rPr>
-          <w:rFonts w:ascii="Times New Roman" w:hAnsi="Times New Roman" w:eastAsia="等线"/>
+          <w:rFonts w:hint="default" w:ascii="Times New Roman" w:hAnsi="Times New Roman" w:eastAsia="等线" w:cs="Times New Roman"/>
+          <w:sz w:val="28"/>
+          <w:szCs w:val="28"/>
+          <w:lang w:val="ru-RU"/>
+        </w:rPr>
+      </w:pPr>
+      <w:r>
+        <w:rPr>
+          <w:rFonts w:hint="default" w:ascii="Times New Roman" w:hAnsi="Times New Roman" w:eastAsia="等线" w:cs="Times New Roman"/>
           <w:sz w:val="28"/>
           <w:szCs w:val="28"/>
           <w:lang w:val="ru-RU"/>
@@ -164,67 +145,63 @@
     </w:p>
     <w:p>
       <w:pPr>
-        <w:rPr>
-          <w:rFonts w:ascii="Times New Roman" w:hAnsi="Times New Roman" w:eastAsia="等线"/>
-          <w:sz w:val="28"/>
-          <w:szCs w:val="28"/>
-          <w:lang w:val="ru-RU"/>
-        </w:rPr>
-      </w:pPr>
-    </w:p>
-    <w:p>
-      <w:pPr>
+        <w:spacing w:line="240" w:lineRule="auto"/>
         <w:jc w:val="center"/>
         <w:rPr>
-          <w:rFonts w:ascii="Times New Roman" w:hAnsi="Times New Roman" w:eastAsia="等线"/>
-          <w:sz w:val="28"/>
-          <w:szCs w:val="28"/>
-          <w:lang w:val="ru-RU"/>
-        </w:rPr>
-      </w:pPr>
-      <w:r>
-        <w:rPr>
-          <w:rFonts w:ascii="Times New Roman" w:hAnsi="Times New Roman" w:eastAsia="等线"/>
-          <w:sz w:val="28"/>
-          <w:szCs w:val="28"/>
-          <w:lang w:val="ru-RU"/>
-        </w:rPr>
-        <w:t xml:space="preserve"> </w:t>
-      </w:r>
-    </w:p>
-    <w:p>
-      <w:pPr>
+          <w:rFonts w:hint="default" w:ascii="Times New Roman" w:hAnsi="Times New Roman" w:eastAsia="等线" w:cs="Times New Roman"/>
+          <w:sz w:val="28"/>
+          <w:szCs w:val="28"/>
+          <w:lang w:val="ru-RU"/>
+        </w:rPr>
+      </w:pPr>
+    </w:p>
+    <w:p>
+      <w:pPr>
+        <w:spacing w:line="240" w:lineRule="auto"/>
         <w:jc w:val="center"/>
         <w:rPr>
-          <w:rFonts w:ascii="Times New Roman" w:hAnsi="Times New Roman" w:eastAsia="等线"/>
-          <w:sz w:val="28"/>
-          <w:szCs w:val="28"/>
-          <w:lang w:val="ru-RU"/>
-        </w:rPr>
-      </w:pPr>
-      <w:r>
-        <w:rPr>
-          <w:rFonts w:ascii="Times New Roman" w:hAnsi="Times New Roman" w:eastAsia="等线"/>
-          <w:sz w:val="28"/>
-          <w:szCs w:val="28"/>
-          <w:lang w:val="ru-RU"/>
-        </w:rPr>
-        <w:t xml:space="preserve">Отчет </w:t>
-      </w:r>
-    </w:p>
-    <w:p>
-      <w:pPr>
+          <w:rFonts w:hint="default" w:ascii="Times New Roman" w:hAnsi="Times New Roman" w:eastAsia="等线" w:cs="Times New Roman"/>
+          <w:sz w:val="28"/>
+          <w:szCs w:val="28"/>
+          <w:lang w:val="ru-RU"/>
+        </w:rPr>
+      </w:pPr>
+    </w:p>
+    <w:p>
+      <w:pPr>
+        <w:spacing w:line="240" w:lineRule="auto"/>
         <w:jc w:val="center"/>
         <w:rPr>
-          <w:rFonts w:ascii="Times New Roman" w:hAnsi="Times New Roman" w:eastAsia="等线"/>
-          <w:sz w:val="28"/>
-          <w:szCs w:val="28"/>
-          <w:lang w:val="ru-RU"/>
-        </w:rPr>
-      </w:pPr>
-      <w:r>
-        <w:rPr>
-          <w:rFonts w:ascii="Times New Roman" w:hAnsi="Times New Roman" w:eastAsia="等线"/>
+          <w:rFonts w:hint="default" w:ascii="Times New Roman" w:hAnsi="Times New Roman" w:eastAsia="等线" w:cs="Times New Roman"/>
+          <w:sz w:val="28"/>
+          <w:szCs w:val="28"/>
+          <w:lang w:val="ru-RU"/>
+        </w:rPr>
+      </w:pPr>
+      <w:r>
+        <w:rPr>
+          <w:rFonts w:hint="default" w:ascii="Times New Roman" w:hAnsi="Times New Roman" w:eastAsia="等线" w:cs="Times New Roman"/>
+          <w:sz w:val="28"/>
+          <w:szCs w:val="28"/>
+          <w:lang w:val="ru-RU"/>
+        </w:rPr>
+        <w:t>Отчет</w:t>
+      </w:r>
+    </w:p>
+    <w:p>
+      <w:pPr>
+        <w:spacing w:line="240" w:lineRule="auto"/>
+        <w:jc w:val="center"/>
+        <w:rPr>
+          <w:rFonts w:hint="default" w:ascii="Times New Roman" w:hAnsi="Times New Roman" w:eastAsia="等线" w:cs="Times New Roman"/>
+          <w:sz w:val="28"/>
+          <w:szCs w:val="28"/>
+          <w:lang w:val="ru-RU"/>
+        </w:rPr>
+      </w:pPr>
+      <w:r>
+        <w:rPr>
+          <w:rFonts w:hint="default" w:ascii="Times New Roman" w:hAnsi="Times New Roman" w:eastAsia="等线" w:cs="Times New Roman"/>
           <w:sz w:val="28"/>
           <w:szCs w:val="28"/>
           <w:lang w:val="ru-RU"/>
@@ -234,17 +211,18 @@
     </w:p>
     <w:p>
       <w:pPr>
+        <w:spacing w:line="240" w:lineRule="auto"/>
         <w:jc w:val="center"/>
         <w:rPr>
-          <w:rFonts w:ascii="Times New Roman" w:hAnsi="Times New Roman"/>
-          <w:sz w:val="28"/>
-          <w:szCs w:val="28"/>
-          <w:lang w:val="ru-RU"/>
-        </w:rPr>
-      </w:pPr>
-      <w:r>
-        <w:rPr>
-          <w:rFonts w:ascii="Times New Roman" w:hAnsi="Times New Roman"/>
+          <w:rFonts w:hint="default" w:ascii="Times New Roman" w:hAnsi="Times New Roman" w:cs="Times New Roman"/>
+          <w:sz w:val="28"/>
+          <w:szCs w:val="28"/>
+          <w:lang w:val="ru-RU"/>
+        </w:rPr>
+      </w:pPr>
+      <w:r>
+        <w:rPr>
+          <w:rFonts w:hint="default" w:ascii="Times New Roman" w:hAnsi="Times New Roman" w:cs="Times New Roman"/>
           <w:sz w:val="28"/>
           <w:szCs w:val="28"/>
           <w:lang w:val="ru-RU"/>
@@ -254,38 +232,42 @@
     </w:p>
     <w:p>
       <w:pPr>
+        <w:spacing w:line="240" w:lineRule="auto"/>
         <w:jc w:val="center"/>
         <w:rPr>
-          <w:rFonts w:ascii="Times New Roman" w:hAnsi="Times New Roman"/>
-          <w:sz w:val="28"/>
-          <w:szCs w:val="28"/>
-          <w:lang w:val="ru-RU"/>
-        </w:rPr>
-      </w:pPr>
-    </w:p>
-    <w:p>
-      <w:pPr>
+          <w:rFonts w:hint="default" w:ascii="Times New Roman" w:hAnsi="Times New Roman" w:cs="Times New Roman"/>
+          <w:sz w:val="28"/>
+          <w:szCs w:val="28"/>
+          <w:lang w:val="ru-RU"/>
+        </w:rPr>
+      </w:pPr>
+    </w:p>
+    <w:p>
+      <w:pPr>
+        <w:spacing w:line="240" w:lineRule="auto"/>
         <w:jc w:val="center"/>
         <w:rPr>
-          <w:rFonts w:ascii="Times New Roman" w:hAnsi="Times New Roman"/>
-          <w:sz w:val="28"/>
-          <w:szCs w:val="28"/>
-          <w:lang w:val="ru-RU"/>
-        </w:rPr>
-      </w:pPr>
-    </w:p>
-    <w:p>
-      <w:pPr>
-        <w:rPr>
-          <w:rFonts w:ascii="Times New Roman" w:hAnsi="Times New Roman" w:eastAsia="等线"/>
-          <w:sz w:val="28"/>
-          <w:szCs w:val="28"/>
-          <w:lang w:val="ru-RU"/>
-        </w:rPr>
-      </w:pPr>
-      <w:r>
-        <w:rPr>
-          <w:rFonts w:ascii="Times New Roman" w:hAnsi="Times New Roman"/>
+          <w:rFonts w:hint="default" w:ascii="Times New Roman" w:hAnsi="Times New Roman" w:cs="Times New Roman"/>
+          <w:sz w:val="28"/>
+          <w:szCs w:val="28"/>
+          <w:lang w:val="ru-RU"/>
+        </w:rPr>
+      </w:pPr>
+    </w:p>
+    <w:p>
+      <w:pPr>
+        <w:spacing w:line="240" w:lineRule="auto"/>
+        <w:jc w:val="center"/>
+        <w:rPr>
+          <w:rFonts w:hint="default" w:ascii="Times New Roman" w:hAnsi="Times New Roman" w:eastAsia="等线" w:cs="Times New Roman"/>
+          <w:sz w:val="28"/>
+          <w:szCs w:val="28"/>
+          <w:lang w:val="ru-RU"/>
+        </w:rPr>
+      </w:pPr>
+      <w:r>
+        <w:rPr>
+          <w:rFonts w:hint="default" w:ascii="Times New Roman" w:hAnsi="Times New Roman" w:cs="Times New Roman"/>
           <w:sz w:val="28"/>
           <w:szCs w:val="28"/>
           <w:lang w:val="ru-RU"/>
@@ -294,7 +276,7 @@
       </w:r>
       <w:r>
         <w:rPr>
-          <w:rFonts w:ascii="Times New Roman" w:hAnsi="Times New Roman"/>
+          <w:rFonts w:hint="default" w:ascii="Times New Roman" w:hAnsi="Times New Roman" w:cs="Times New Roman"/>
           <w:sz w:val="28"/>
           <w:szCs w:val="28"/>
         </w:rPr>
@@ -302,7 +284,7 @@
       </w:r>
       <w:r>
         <w:rPr>
-          <w:rFonts w:ascii="Times New Roman" w:hAnsi="Times New Roman"/>
+          <w:rFonts w:hint="default" w:ascii="Times New Roman" w:hAnsi="Times New Roman" w:cs="Times New Roman"/>
           <w:sz w:val="28"/>
           <w:szCs w:val="28"/>
         </w:rPr>
@@ -310,7 +292,7 @@
       </w:r>
       <w:r>
         <w:rPr>
-          <w:rFonts w:ascii="Times New Roman" w:hAnsi="Times New Roman"/>
+          <w:rFonts w:hint="default" w:ascii="Times New Roman" w:hAnsi="Times New Roman" w:cs="Times New Roman"/>
           <w:sz w:val="28"/>
           <w:szCs w:val="28"/>
           <w:lang w:val="ru-RU"/>
@@ -320,48 +302,42 @@
     </w:p>
     <w:p>
       <w:pPr>
-        <w:jc w:val="right"/>
-        <w:rPr>
-          <w:rFonts w:ascii="Times New Roman" w:hAnsi="Times New Roman" w:eastAsia="等线"/>
-          <w:sz w:val="28"/>
-          <w:szCs w:val="28"/>
-          <w:lang w:val="ru-RU"/>
-        </w:rPr>
-      </w:pPr>
-    </w:p>
-    <w:p>
-      <w:pPr>
-        <w:jc w:val="both"/>
-        <w:rPr>
-          <w:rFonts w:ascii="Times New Roman" w:hAnsi="Times New Roman" w:eastAsia="等线"/>
-          <w:sz w:val="28"/>
-          <w:szCs w:val="28"/>
-          <w:lang w:val="ru-RU"/>
-        </w:rPr>
-      </w:pPr>
-      <w:r>
-        <w:rPr>
-          <w:rFonts w:ascii="Times New Roman" w:hAnsi="Times New Roman" w:eastAsia="等线"/>
-          <w:sz w:val="28"/>
-          <w:szCs w:val="28"/>
-          <w:lang w:val="ru-RU"/>
-        </w:rPr>
-        <w:t xml:space="preserve"> </w:t>
-      </w:r>
-    </w:p>
-    <w:p>
-      <w:pPr>
-        <w:jc w:val="both"/>
-        <w:rPr>
-          <w:rFonts w:ascii="Times New Roman" w:hAnsi="Times New Roman" w:eastAsia="等线"/>
-          <w:sz w:val="28"/>
-          <w:szCs w:val="28"/>
-          <w:lang w:val="ru-RU"/>
-        </w:rPr>
-      </w:pPr>
-      <w:r>
-        <w:rPr>
-          <w:rFonts w:ascii="Times New Roman" w:hAnsi="Times New Roman" w:eastAsia="等线"/>
+        <w:spacing w:line="240" w:lineRule="auto"/>
+        <w:jc w:val="center"/>
+        <w:rPr>
+          <w:rFonts w:hint="default" w:ascii="Times New Roman" w:hAnsi="Times New Roman" w:eastAsia="等线" w:cs="Times New Roman"/>
+          <w:sz w:val="28"/>
+          <w:szCs w:val="28"/>
+          <w:lang w:val="ru-RU"/>
+        </w:rPr>
+      </w:pPr>
+    </w:p>
+    <w:p>
+      <w:pPr>
+        <w:spacing w:line="240" w:lineRule="auto"/>
+        <w:jc w:val="center"/>
+        <w:rPr>
+          <w:rFonts w:hint="default" w:ascii="Times New Roman" w:hAnsi="Times New Roman" w:eastAsia="等线" w:cs="Times New Roman"/>
+          <w:sz w:val="28"/>
+          <w:szCs w:val="28"/>
+          <w:lang w:val="ru-RU"/>
+        </w:rPr>
+      </w:pPr>
+    </w:p>
+    <w:p>
+      <w:pPr>
+        <w:spacing w:line="240" w:lineRule="auto"/>
+        <w:jc w:val="center"/>
+        <w:rPr>
+          <w:rFonts w:hint="default" w:ascii="Times New Roman" w:hAnsi="Times New Roman" w:eastAsia="等线" w:cs="Times New Roman"/>
+          <w:sz w:val="28"/>
+          <w:szCs w:val="28"/>
+          <w:lang w:val="ru-RU"/>
+        </w:rPr>
+      </w:pPr>
+      <w:r>
+        <w:rPr>
+          <w:rFonts w:hint="default" w:ascii="Times New Roman" w:hAnsi="Times New Roman" w:eastAsia="等线" w:cs="Times New Roman"/>
           <w:sz w:val="28"/>
           <w:szCs w:val="28"/>
           <w:lang w:val="ru-RU"/>
@@ -370,7 +346,7 @@
       </w:r>
       <w:r>
         <w:rPr>
-          <w:rFonts w:ascii="Times New Roman" w:hAnsi="Times New Roman" w:eastAsia="等线"/>
+          <w:rFonts w:hint="default" w:ascii="Times New Roman" w:hAnsi="Times New Roman" w:eastAsia="等线" w:cs="Times New Roman"/>
           <w:sz w:val="28"/>
           <w:szCs w:val="28"/>
           <w:lang w:val="ru-RU"/>
@@ -379,119 +355,52 @@
       </w:r>
       <w:r>
         <w:rPr>
-          <w:rFonts w:ascii="Times New Roman" w:hAnsi="Times New Roman" w:eastAsia="等线"/>
+          <w:rFonts w:hint="default" w:ascii="Times New Roman" w:hAnsi="Times New Roman" w:eastAsia="等线" w:cs="Times New Roman"/>
           <w:sz w:val="28"/>
           <w:szCs w:val="28"/>
           <w:lang w:val="ru-RU"/>
         </w:rPr>
         <w:t>Гр.410902 Дятко Е.М.</w:t>
       </w:r>
-      <w:r>
-        <w:rPr>
-          <w:rFonts w:ascii="Times New Roman" w:hAnsi="Times New Roman" w:eastAsia="等线"/>
-          <w:sz w:val="28"/>
-          <w:szCs w:val="28"/>
-          <w:lang w:val="ru-RU"/>
-        </w:rPr>
-        <w:tab/>
-      </w:r>
-      <w:r>
-        <w:rPr>
-          <w:rFonts w:ascii="Times New Roman" w:hAnsi="Times New Roman" w:eastAsia="等线"/>
-          <w:sz w:val="28"/>
-          <w:szCs w:val="28"/>
-          <w:lang w:val="ru-RU"/>
-        </w:rPr>
-        <w:tab/>
-      </w:r>
-      <w:r>
-        <w:rPr>
-          <w:rFonts w:ascii="Times New Roman" w:hAnsi="Times New Roman" w:eastAsia="等线"/>
-          <w:sz w:val="28"/>
-          <w:szCs w:val="28"/>
-          <w:lang w:val="ru-RU"/>
-        </w:rPr>
-        <w:tab/>
-      </w:r>
-      <w:r>
-        <w:rPr>
-          <w:rFonts w:ascii="Times New Roman" w:hAnsi="Times New Roman" w:eastAsia="等线"/>
-          <w:sz w:val="28"/>
-          <w:szCs w:val="28"/>
-          <w:lang w:val="ru-RU"/>
-        </w:rPr>
-        <w:tab/>
-      </w:r>
-      <w:r>
-        <w:rPr>
-          <w:rFonts w:ascii="Times New Roman" w:hAnsi="Times New Roman" w:eastAsia="等线"/>
-          <w:sz w:val="28"/>
-          <w:szCs w:val="28"/>
-          <w:lang w:val="ru-RU"/>
-        </w:rPr>
-        <w:tab/>
-      </w:r>
-      <w:r>
-        <w:rPr>
-          <w:rFonts w:ascii="Times New Roman" w:hAnsi="Times New Roman" w:eastAsia="等线"/>
-          <w:sz w:val="28"/>
-          <w:szCs w:val="28"/>
-          <w:lang w:val="ru-RU"/>
-        </w:rPr>
-        <w:tab/>
-      </w:r>
-      <w:r>
-        <w:rPr>
-          <w:rFonts w:ascii="Times New Roman" w:hAnsi="Times New Roman" w:eastAsia="等线"/>
-          <w:sz w:val="28"/>
-          <w:szCs w:val="28"/>
-          <w:lang w:val="ru-RU"/>
-        </w:rPr>
-        <w:tab/>
-      </w:r>
-      <w:r>
-        <w:rPr>
-          <w:rFonts w:ascii="Times New Roman" w:hAnsi="Times New Roman" w:eastAsia="等线"/>
-          <w:sz w:val="28"/>
-          <w:szCs w:val="28"/>
-          <w:lang w:val="ru-RU"/>
-        </w:rPr>
-        <w:tab/>
-      </w:r>
-    </w:p>
-    <w:p>
-      <w:pPr>
-        <w:jc w:val="both"/>
-        <w:rPr>
-          <w:rFonts w:ascii="Times New Roman" w:hAnsi="Times New Roman" w:eastAsia="等线"/>
-          <w:sz w:val="28"/>
-          <w:szCs w:val="28"/>
-          <w:lang w:val="ru-RU"/>
-        </w:rPr>
-      </w:pPr>
-      <w:r>
-        <w:rPr>
-          <w:rFonts w:ascii="Times New Roman" w:hAnsi="Times New Roman" w:eastAsia="等线"/>
-          <w:sz w:val="28"/>
-          <w:szCs w:val="28"/>
-          <w:lang w:val="ru-RU"/>
-        </w:rPr>
-        <w:t xml:space="preserve"> </w:t>
-      </w:r>
-    </w:p>
-    <w:p>
-      <w:pPr>
+    </w:p>
+    <w:p>
+      <w:pPr>
+        <w:spacing w:line="240" w:lineRule="auto"/>
         <w:jc w:val="center"/>
         <w:rPr>
-          <w:rFonts w:ascii="Times New Roman" w:hAnsi="Times New Roman"/>
-          <w:sz w:val="28"/>
-          <w:szCs w:val="28"/>
-          <w:lang w:val="ru-RU"/>
-        </w:rPr>
-      </w:pPr>
-      <w:r>
-        <w:rPr>
-          <w:rFonts w:ascii="Times New Roman" w:hAnsi="Times New Roman"/>
+          <w:rFonts w:hint="default" w:ascii="Times New Roman" w:hAnsi="Times New Roman" w:eastAsia="等线" w:cs="Times New Roman"/>
+          <w:sz w:val="28"/>
+          <w:szCs w:val="28"/>
+          <w:lang w:val="ru-RU"/>
+        </w:rPr>
+      </w:pPr>
+    </w:p>
+    <w:p>
+      <w:pPr>
+        <w:spacing w:line="240" w:lineRule="auto"/>
+        <w:jc w:val="both"/>
+        <w:rPr>
+          <w:rFonts w:hint="default" w:ascii="Times New Roman" w:hAnsi="Times New Roman" w:eastAsia="等线" w:cs="Times New Roman"/>
+          <w:sz w:val="28"/>
+          <w:szCs w:val="28"/>
+          <w:lang w:val="ru-RU"/>
+        </w:rPr>
+      </w:pPr>
+    </w:p>
+    <w:p>
+      <w:pPr>
+        <w:spacing w:line="240" w:lineRule="auto"/>
+        <w:jc w:val="center"/>
+        <w:rPr>
+          <w:rFonts w:hint="default" w:ascii="Times New Roman" w:hAnsi="Times New Roman" w:cs="Times New Roman"/>
+          <w:sz w:val="28"/>
+          <w:szCs w:val="28"/>
+          <w:lang w:val="ru-RU"/>
+        </w:rPr>
+      </w:pPr>
+      <w:r>
+        <w:rPr>
+          <w:rFonts w:hint="default" w:ascii="Times New Roman" w:hAnsi="Times New Roman" w:cs="Times New Roman"/>
           <w:sz w:val="28"/>
           <w:szCs w:val="28"/>
           <w:lang w:val="ru-RU"/>
@@ -501,13 +410,101 @@
     </w:p>
     <w:p>
       <w:pPr>
-        <w:rPr>
-          <w:lang w:val="ru-RU"/>
-        </w:rPr>
-      </w:pPr>
-      <w:r>
-        <w:rPr>
-          <w:rFonts w:ascii="Times New Roman" w:hAnsi="Times New Roman"/>
+        <w:spacing w:line="240" w:lineRule="auto"/>
+        <w:jc w:val="center"/>
+        <w:rPr>
+          <w:rFonts w:hint="default" w:ascii="Times New Roman" w:hAnsi="Times New Roman" w:cs="Times New Roman"/>
+          <w:sz w:val="28"/>
+          <w:szCs w:val="28"/>
+          <w:lang w:val="ru-RU"/>
+        </w:rPr>
+      </w:pPr>
+    </w:p>
+    <w:p>
+      <w:pPr>
+        <w:spacing w:line="240" w:lineRule="auto"/>
+        <w:jc w:val="center"/>
+        <w:rPr>
+          <w:rFonts w:hint="default" w:ascii="Times New Roman" w:hAnsi="Times New Roman" w:cs="Times New Roman"/>
+          <w:b/>
+          <w:bCs/>
+          <w:sz w:val="28"/>
+          <w:szCs w:val="28"/>
+          <w:lang w:val="ru-RU"/>
+        </w:rPr>
+      </w:pPr>
+    </w:p>
+    <w:p>
+      <w:pPr>
+        <w:spacing w:line="240" w:lineRule="auto"/>
+        <w:jc w:val="left"/>
+        <w:rPr>
+          <w:rFonts w:hint="default" w:ascii="Times New Roman" w:hAnsi="Times New Roman" w:cs="Times New Roman"/>
+          <w:b/>
+          <w:bCs/>
+          <w:sz w:val="28"/>
+          <w:szCs w:val="28"/>
+          <w:lang w:val="ru-RU"/>
+        </w:rPr>
+        <w:sectPr>
+          <w:pgSz w:w="11906" w:h="16838"/>
+          <w:pgMar w:top="1134" w:right="850" w:bottom="1134" w:left="1701" w:header="708" w:footer="708" w:gutter="0"/>
+          <w:cols w:space="708" w:num="1"/>
+          <w:docGrid w:linePitch="360" w:charSpace="0"/>
+        </w:sectPr>
+      </w:pPr>
+    </w:p>
+    <w:p>
+      <w:pPr>
+        <w:spacing w:line="240" w:lineRule="auto"/>
+        <w:jc w:val="left"/>
+        <w:rPr>
+          <w:rFonts w:hint="default" w:ascii="Times New Roman" w:hAnsi="Times New Roman" w:cs="Times New Roman"/>
+          <w:b/>
+          <w:bCs/>
+          <w:sz w:val="28"/>
+          <w:szCs w:val="28"/>
+          <w:lang w:val="ru-RU"/>
+        </w:rPr>
+      </w:pPr>
+      <w:r>
+        <w:rPr>
+          <w:rFonts w:hint="default" w:ascii="Times New Roman" w:hAnsi="Times New Roman" w:cs="Times New Roman"/>
+          <w:b/>
+          <w:bCs/>
+          <w:sz w:val="28"/>
+          <w:szCs w:val="28"/>
+          <w:lang w:val="ru-RU"/>
+        </w:rPr>
+        <w:t xml:space="preserve">1 </w:t>
+      </w:r>
+      <w:r>
+        <w:rPr>
+          <w:rFonts w:hint="default" w:ascii="Times New Roman" w:hAnsi="Times New Roman" w:cs="Times New Roman"/>
+          <w:b/>
+          <w:bCs/>
+          <w:sz w:val="28"/>
+          <w:szCs w:val="28"/>
+          <w:lang w:val="ru-RU"/>
+        </w:rPr>
+        <w:t>Задание</w:t>
+      </w:r>
+    </w:p>
+    <w:p>
+      <w:pPr>
+        <w:spacing w:line="240" w:lineRule="auto"/>
+        <w:ind w:firstLine="720" w:firstLineChars="0"/>
+        <w:jc w:val="both"/>
+        <w:rPr>
+          <w:rFonts w:hint="default" w:ascii="Times New Roman" w:hAnsi="Times New Roman" w:cs="Times New Roman"/>
+          <w:sz w:val="28"/>
+          <w:szCs w:val="28"/>
+          <w:lang w:val="ru-RU"/>
+        </w:rPr>
+      </w:pPr>
+      <w:r>
+        <w:rPr>
+          <w:rFonts w:hint="default" w:ascii="Times New Roman" w:hAnsi="Times New Roman" w:cs="Times New Roman"/>
           <w:sz w:val="28"/>
           <w:szCs w:val="28"/>
           <w:lang w:val="ru-RU"/>
@@ -516,11 +513,19 @@
       </w:r>
       <w:r>
         <w:rPr>
+          <w:rFonts w:hint="default" w:ascii="Times New Roman" w:hAnsi="Times New Roman" w:cs="Times New Roman"/>
+          <w:sz w:val="28"/>
+          <w:szCs w:val="28"/>
           <w:lang w:val="ru-RU"/>
         </w:rPr>
         <w:t xml:space="preserve">Дано натуральное п, действительное х. Вычислить: </w:t>
       </w:r>
       <w:r>
+        <w:rPr>
+          <w:rFonts w:hint="default" w:ascii="Times New Roman" w:hAnsi="Times New Roman" w:cs="Times New Roman"/>
+          <w:sz w:val="28"/>
+          <w:szCs w:val="28"/>
+        </w:rPr>
         <w:drawing>
           <wp:inline distT="0" distB="0" distL="0" distR="0">
             <wp:extent cx="3000375" cy="438150"/>
@@ -539,7 +544,7 @@
                     </pic:cNvPicPr>
                   </pic:nvPicPr>
                   <pic:blipFill>
-                    <a:blip r:embed="rId6"/>
+                    <a:blip r:embed="rId7"/>
                     <a:stretch>
                       <a:fillRect/>
                     </a:stretch>
@@ -562,35 +567,58 @@
     </w:p>
     <w:p>
       <w:pPr>
-        <w:rPr>
-          <w:lang w:val="ru-RU"/>
-        </w:rPr>
-      </w:pPr>
-      <w:r>
-        <w:rPr>
+        <w:spacing w:line="240" w:lineRule="auto"/>
+        <w:jc w:val="both"/>
+        <w:rPr>
+          <w:rFonts w:hint="default" w:ascii="Times New Roman" w:hAnsi="Times New Roman" w:cs="Times New Roman"/>
+          <w:sz w:val="28"/>
+          <w:szCs w:val="28"/>
+          <w:lang w:val="ru-RU"/>
+        </w:rPr>
+      </w:pPr>
+      <w:r>
+        <w:rPr>
+          <w:rFonts w:hint="default" w:ascii="Times New Roman" w:hAnsi="Times New Roman" w:cs="Times New Roman"/>
+          <w:sz w:val="28"/>
+          <w:szCs w:val="28"/>
           <w:lang w:val="ru-RU"/>
         </w:rPr>
         <w:t xml:space="preserve">14.2 Вычислить сумму ряда с заданной степенью точности </w:t>
       </w:r>
       <w:r>
-        <w:rPr/>
+        <w:rPr>
+          <w:rFonts w:hint="default" w:ascii="Times New Roman" w:hAnsi="Times New Roman" w:cs="Times New Roman"/>
+          <w:sz w:val="28"/>
+          <w:szCs w:val="28"/>
+        </w:rPr>
         <w:sym w:font="Symbol" w:char="F061"/>
       </w:r>
       <w:r>
         <w:rPr>
+          <w:rFonts w:hint="default" w:ascii="Times New Roman" w:hAnsi="Times New Roman" w:cs="Times New Roman"/>
+          <w:sz w:val="28"/>
+          <w:szCs w:val="28"/>
           <w:lang w:val="ru-RU"/>
         </w:rPr>
         <w:t>:</w:t>
       </w:r>
     </w:p>
     <w:p>
-      <w:r>
-        <w:rPr>
-          <w:lang w:val="ru-RU"/>
-        </w:rPr>
-        <w:t xml:space="preserve"> </w:t>
-      </w:r>
-      <w:r>
+      <w:pPr>
+        <w:spacing w:line="240" w:lineRule="auto"/>
+        <w:jc w:val="both"/>
+        <w:rPr>
+          <w:rFonts w:hint="default" w:ascii="Times New Roman" w:hAnsi="Times New Roman" w:cs="Times New Roman"/>
+          <w:sz w:val="28"/>
+          <w:szCs w:val="28"/>
+        </w:rPr>
+      </w:pPr>
+      <w:r>
+        <w:rPr>
+          <w:rFonts w:hint="default" w:ascii="Times New Roman" w:hAnsi="Times New Roman" w:cs="Times New Roman"/>
+          <w:sz w:val="28"/>
+          <w:szCs w:val="28"/>
+        </w:rPr>
         <w:drawing>
           <wp:inline distT="0" distB="0" distL="0" distR="0">
             <wp:extent cx="1828800" cy="419100"/>
@@ -609,7 +637,7 @@
                     </pic:cNvPicPr>
                   </pic:nvPicPr>
                   <pic:blipFill>
-                    <a:blip r:embed="rId7"/>
+                    <a:blip r:embed="rId8"/>
                     <a:stretch>
                       <a:fillRect/>
                     </a:stretch>
@@ -632,18 +660,252 @@
     </w:p>
     <w:p>
       <w:pPr>
-        <w:spacing w:before="0" w:beforeAutospacing="0" w:after="160" w:afterAutospacing="0" w:line="259" w:lineRule="auto"/>
+        <w:spacing w:line="240" w:lineRule="auto"/>
+        <w:jc w:val="both"/>
+        <w:rPr>
+          <w:rFonts w:hint="default" w:ascii="Times New Roman" w:hAnsi="Times New Roman" w:cs="Times New Roman"/>
+          <w:sz w:val="28"/>
+          <w:szCs w:val="28"/>
+          <w:lang w:val="ru-RU"/>
+        </w:rPr>
+      </w:pPr>
+      <w:r>
+        <w:rPr>
+          <w:rFonts w:hint="default" w:ascii="Times New Roman" w:hAnsi="Times New Roman" w:cs="Times New Roman"/>
+          <w:sz w:val="28"/>
+          <w:szCs w:val="28"/>
+          <w:lang w:val="ru-RU"/>
+        </w:rPr>
+        <w:t>Код</w:t>
+      </w:r>
+      <w:r>
+        <w:rPr>
+          <w:rFonts w:hint="default" w:ascii="Times New Roman" w:hAnsi="Times New Roman" w:cs="Times New Roman"/>
+          <w:sz w:val="28"/>
+          <w:szCs w:val="28"/>
+          <w:lang w:val="ru-RU"/>
+        </w:rPr>
+        <w:t xml:space="preserve"> к заданиям можно посмотреть на рисунке 1</w:t>
+      </w:r>
+    </w:p>
+    <w:p>
+      <w:pPr>
+        <w:spacing w:line="240" w:lineRule="auto"/>
+        <w:jc w:val="both"/>
+        <w:rPr>
+          <w:rFonts w:hint="default" w:ascii="Times New Roman" w:hAnsi="Times New Roman" w:cs="Times New Roman"/>
+          <w:sz w:val="28"/>
+          <w:szCs w:val="28"/>
+          <w:lang w:val="ru-RU"/>
+        </w:rPr>
+      </w:pPr>
+    </w:p>
+    <w:p>
+      <w:pPr>
+        <w:spacing w:line="240" w:lineRule="auto"/>
+        <w:jc w:val="both"/>
+        <w:rPr>
+          <w:rFonts w:hint="default" w:ascii="Times New Roman" w:hAnsi="Times New Roman" w:cs="Times New Roman"/>
+          <w:sz w:val="28"/>
+          <w:szCs w:val="28"/>
+          <w:lang w:val="ru-RU"/>
+        </w:rPr>
+      </w:pPr>
+    </w:p>
+    <w:p>
+      <w:pPr>
+        <w:spacing w:line="240" w:lineRule="auto"/>
+        <w:jc w:val="both"/>
+        <w:rPr>
+          <w:rFonts w:hint="default" w:ascii="Times New Roman" w:hAnsi="Times New Roman" w:cs="Times New Roman"/>
+          <w:sz w:val="28"/>
+          <w:szCs w:val="28"/>
+          <w:lang w:val="ru-RU"/>
+        </w:rPr>
+      </w:pPr>
+    </w:p>
+    <w:p>
+      <w:pPr>
+        <w:spacing w:line="240" w:lineRule="auto"/>
+        <w:jc w:val="both"/>
+        <w:rPr>
+          <w:rFonts w:hint="default" w:ascii="Times New Roman" w:hAnsi="Times New Roman" w:cs="Times New Roman"/>
+          <w:sz w:val="28"/>
+          <w:szCs w:val="28"/>
+          <w:lang w:val="ru-RU"/>
+        </w:rPr>
+      </w:pPr>
+    </w:p>
+    <w:p>
+      <w:pPr>
+        <w:spacing w:line="240" w:lineRule="auto"/>
+        <w:jc w:val="both"/>
+        <w:rPr>
+          <w:rFonts w:hint="default" w:ascii="Times New Roman" w:hAnsi="Times New Roman" w:cs="Times New Roman"/>
+          <w:sz w:val="28"/>
+          <w:szCs w:val="28"/>
+          <w:lang w:val="ru-RU"/>
+        </w:rPr>
+      </w:pPr>
+    </w:p>
+    <w:p>
+      <w:pPr>
+        <w:spacing w:line="240" w:lineRule="auto"/>
+        <w:jc w:val="both"/>
+        <w:rPr>
+          <w:rFonts w:hint="default" w:ascii="Times New Roman" w:hAnsi="Times New Roman" w:cs="Times New Roman"/>
+          <w:sz w:val="28"/>
+          <w:szCs w:val="28"/>
+          <w:lang w:val="ru-RU"/>
+        </w:rPr>
+      </w:pPr>
+    </w:p>
+    <w:p>
+      <w:pPr>
+        <w:spacing w:line="240" w:lineRule="auto"/>
+        <w:jc w:val="both"/>
+        <w:rPr>
+          <w:rFonts w:hint="default" w:ascii="Times New Roman" w:hAnsi="Times New Roman" w:cs="Times New Roman"/>
+          <w:sz w:val="28"/>
+          <w:szCs w:val="28"/>
+          <w:lang w:val="ru-RU"/>
+        </w:rPr>
+      </w:pPr>
+    </w:p>
+    <w:p>
+      <w:pPr>
+        <w:spacing w:line="240" w:lineRule="auto"/>
+        <w:jc w:val="both"/>
+        <w:rPr>
+          <w:rFonts w:hint="default" w:ascii="Times New Roman" w:hAnsi="Times New Roman" w:cs="Times New Roman"/>
+          <w:sz w:val="28"/>
+          <w:szCs w:val="28"/>
+          <w:lang w:val="ru-RU"/>
+        </w:rPr>
+      </w:pPr>
+    </w:p>
+    <w:p>
+      <w:pPr>
+        <w:spacing w:line="240" w:lineRule="auto"/>
+        <w:jc w:val="both"/>
+        <w:rPr>
+          <w:rFonts w:hint="default" w:ascii="Times New Roman" w:hAnsi="Times New Roman" w:cs="Times New Roman"/>
+          <w:sz w:val="28"/>
+          <w:szCs w:val="28"/>
+          <w:lang w:val="ru-RU"/>
+        </w:rPr>
+      </w:pPr>
+    </w:p>
+    <w:p>
+      <w:pPr>
+        <w:spacing w:line="240" w:lineRule="auto"/>
+        <w:jc w:val="both"/>
+        <w:rPr>
+          <w:rFonts w:hint="default" w:ascii="Times New Roman" w:hAnsi="Times New Roman" w:cs="Times New Roman"/>
+          <w:sz w:val="28"/>
+          <w:szCs w:val="28"/>
+          <w:lang w:val="ru-RU"/>
+        </w:rPr>
+      </w:pPr>
+    </w:p>
+    <w:p>
+      <w:pPr>
+        <w:spacing w:line="240" w:lineRule="auto"/>
+        <w:jc w:val="both"/>
+        <w:rPr>
+          <w:rFonts w:hint="default" w:ascii="Times New Roman" w:hAnsi="Times New Roman" w:cs="Times New Roman"/>
+          <w:sz w:val="28"/>
+          <w:szCs w:val="28"/>
+          <w:lang w:val="ru-RU"/>
+        </w:rPr>
+      </w:pPr>
+    </w:p>
+    <w:p>
+      <w:pPr>
+        <w:spacing w:line="240" w:lineRule="auto"/>
+        <w:jc w:val="both"/>
+        <w:rPr>
+          <w:rFonts w:hint="default" w:ascii="Times New Roman" w:hAnsi="Times New Roman" w:cs="Times New Roman"/>
+          <w:sz w:val="28"/>
+          <w:szCs w:val="28"/>
+          <w:lang w:val="ru-RU"/>
+        </w:rPr>
+      </w:pPr>
+    </w:p>
+    <w:p>
+      <w:pPr>
+        <w:spacing w:line="240" w:lineRule="auto"/>
+        <w:jc w:val="both"/>
+        <w:rPr>
+          <w:rFonts w:hint="default" w:ascii="Times New Roman" w:hAnsi="Times New Roman" w:cs="Times New Roman"/>
+          <w:sz w:val="28"/>
+          <w:szCs w:val="28"/>
+          <w:lang w:val="ru-RU"/>
+        </w:rPr>
+      </w:pPr>
+    </w:p>
+    <w:p>
+      <w:pPr>
+        <w:spacing w:line="240" w:lineRule="auto"/>
+        <w:jc w:val="both"/>
+        <w:rPr>
+          <w:rFonts w:hint="default" w:ascii="Times New Roman" w:hAnsi="Times New Roman" w:cs="Times New Roman"/>
+          <w:sz w:val="28"/>
+          <w:szCs w:val="28"/>
+          <w:lang w:val="ru-RU"/>
+        </w:rPr>
+      </w:pPr>
+    </w:p>
+    <w:p>
+      <w:pPr>
+        <w:spacing w:line="240" w:lineRule="auto"/>
+        <w:jc w:val="both"/>
+        <w:rPr>
+          <w:rFonts w:hint="default" w:ascii="Times New Roman" w:hAnsi="Times New Roman" w:cs="Times New Roman"/>
+          <w:sz w:val="28"/>
+          <w:szCs w:val="28"/>
+          <w:lang w:val="ru-RU"/>
+        </w:rPr>
+      </w:pPr>
+    </w:p>
+    <w:p>
+      <w:pPr>
+        <w:spacing w:line="240" w:lineRule="auto"/>
+        <w:jc w:val="both"/>
+        <w:rPr>
+          <w:rFonts w:hint="default" w:ascii="Times New Roman" w:hAnsi="Times New Roman" w:cs="Times New Roman"/>
+          <w:sz w:val="28"/>
+          <w:szCs w:val="28"/>
+          <w:lang w:val="ru-RU"/>
+        </w:rPr>
+      </w:pPr>
+    </w:p>
+    <w:p>
+      <w:pPr>
+        <w:spacing w:line="240" w:lineRule="auto"/>
         <w:jc w:val="center"/>
         <w:rPr>
-          <w:rFonts w:ascii="Times New Roman" w:hAnsi="Times New Roman"/>
-          <w:sz w:val="28"/>
-          <w:szCs w:val="28"/>
-          <w:lang w:val="ru-RU"/>
-        </w:rPr>
-      </w:pPr>
-      <w:r>
-        <w:rPr>
-          <w:rFonts w:ascii="Times New Roman" w:hAnsi="Times New Roman"/>
+          <w:rFonts w:hint="default" w:ascii="Times New Roman" w:hAnsi="Times New Roman" w:cs="Times New Roman"/>
+          <w:sz w:val="28"/>
+          <w:szCs w:val="28"/>
+          <w:lang w:val="ru-RU"/>
+        </w:rPr>
+      </w:pPr>
+    </w:p>
+    <w:p>
+      <w:pPr>
+        <w:spacing w:before="0" w:beforeAutospacing="0" w:after="160" w:afterAutospacing="0" w:line="240" w:lineRule="auto"/>
+        <w:jc w:val="both"/>
+        <w:rPr>
+          <w:rFonts w:hint="default" w:ascii="Times New Roman" w:hAnsi="Times New Roman" w:cs="Times New Roman"/>
+          <w:sz w:val="28"/>
+          <w:szCs w:val="28"/>
+          <w:lang w:val="ru-RU"/>
+        </w:rPr>
+      </w:pPr>
+      <w:r>
+        <w:rPr>
+          <w:rFonts w:hint="default" w:ascii="Times New Roman" w:hAnsi="Times New Roman" w:cs="Times New Roman"/>
           <w:sz w:val="28"/>
           <w:szCs w:val="28"/>
           <w:lang w:val="ru-RU"/>
@@ -666,7 +928,7 @@
                     </pic:cNvPicPr>
                   </pic:nvPicPr>
                   <pic:blipFill>
-                    <a:blip r:embed="rId8"/>
+                    <a:blip r:embed="rId9"/>
                     <a:stretch>
                       <a:fillRect/>
                     </a:stretch>
@@ -686,27 +948,65 @@
           </wp:inline>
         </w:drawing>
       </w:r>
-      <w:r>
-        <w:rPr>
-          <w:rFonts w:ascii="Times New Roman" w:hAnsi="Times New Roman"/>
-          <w:sz w:val="28"/>
-          <w:szCs w:val="28"/>
-          <w:lang w:val="ru-RU"/>
-        </w:rPr>
-        <w:br w:type="page"/>
-      </w:r>
-    </w:p>
-    <w:p>
-      <w:pPr>
-        <w:rPr>
-          <w:rFonts w:ascii="Times New Roman" w:hAnsi="Times New Roman"/>
-          <w:sz w:val="28"/>
-          <w:szCs w:val="28"/>
-        </w:rPr>
-      </w:pPr>
-      <w:r>
-        <w:rPr>
-          <w:rFonts w:ascii="Times New Roman" w:hAnsi="Times New Roman"/>
+    </w:p>
+    <w:p>
+      <w:pPr>
+        <w:spacing w:before="0" w:beforeAutospacing="0" w:after="160" w:afterAutospacing="0" w:line="240" w:lineRule="auto"/>
+        <w:jc w:val="both"/>
+        <w:rPr>
+          <w:rFonts w:hint="default" w:ascii="Times New Roman" w:hAnsi="Times New Roman" w:cs="Times New Roman"/>
+          <w:sz w:val="28"/>
+          <w:szCs w:val="28"/>
+          <w:lang w:val="ru-RU"/>
+        </w:rPr>
+      </w:pPr>
+      <w:r>
+        <w:rPr>
+          <w:rFonts w:hint="default" w:ascii="Times New Roman" w:hAnsi="Times New Roman" w:cs="Times New Roman"/>
+          <w:sz w:val="28"/>
+          <w:szCs w:val="28"/>
+          <w:lang w:val="ru-RU"/>
+        </w:rPr>
+        <w:t>Рисунок</w:t>
+      </w:r>
+      <w:r>
+        <w:rPr>
+          <w:rFonts w:hint="default" w:ascii="Times New Roman" w:hAnsi="Times New Roman" w:cs="Times New Roman"/>
+          <w:sz w:val="28"/>
+          <w:szCs w:val="28"/>
+          <w:lang w:val="ru-RU"/>
+        </w:rPr>
+        <w:t xml:space="preserve"> 1</w:t>
+      </w:r>
+    </w:p>
+    <w:p>
+      <w:pPr>
+        <w:spacing w:line="240" w:lineRule="auto"/>
+        <w:jc w:val="both"/>
+        <w:rPr>
+          <w:rFonts w:hint="default" w:ascii="Times New Roman" w:hAnsi="Times New Roman" w:cs="Times New Roman"/>
+          <w:b/>
+          <w:bCs/>
+          <w:sz w:val="28"/>
+          <w:szCs w:val="28"/>
+        </w:rPr>
+      </w:pPr>
+      <w:r>
+        <w:rPr>
+          <w:rFonts w:hint="default" w:ascii="Times New Roman" w:hAnsi="Times New Roman" w:cs="Times New Roman"/>
+          <w:b/>
+          <w:bCs/>
+          <w:sz w:val="28"/>
+          <w:szCs w:val="28"/>
+          <w:lang w:val="ru-RU"/>
+        </w:rPr>
+        <w:t xml:space="preserve">2 </w:t>
+      </w:r>
+      <w:r>
+        <w:rPr>
+          <w:rFonts w:hint="default" w:ascii="Times New Roman" w:hAnsi="Times New Roman" w:cs="Times New Roman"/>
+          <w:b/>
+          <w:bCs/>
           <w:sz w:val="28"/>
           <w:szCs w:val="28"/>
           <w:lang w:val="ru-RU"/>
@@ -715,30 +1015,35 @@
       </w:r>
       <w:r>
         <w:rPr>
-          <w:rFonts w:ascii="Times New Roman" w:hAnsi="Times New Roman"/>
-          <w:sz w:val="28"/>
-          <w:szCs w:val="28"/>
-        </w:rPr>
-        <w:t>:</w:t>
-      </w:r>
-    </w:p>
-    <w:p>
-      <w:pPr>
-        <w:pStyle w:val="4"/>
+          <w:rFonts w:hint="default" w:ascii="Times New Roman" w:hAnsi="Times New Roman" w:cs="Times New Roman"/>
+          <w:b/>
+          <w:bCs/>
+          <w:sz w:val="28"/>
+          <w:szCs w:val="28"/>
+          <w:lang w:val="ru-RU"/>
+        </w:rPr>
+        <w:t xml:space="preserve"> к программе</w:t>
+      </w:r>
+    </w:p>
+    <w:p>
+      <w:pPr>
+        <w:pStyle w:val="6"/>
         <w:numPr>
           <w:ilvl w:val="0"/>
           <w:numId w:val="1"/>
         </w:numPr>
-        <w:rPr>
-          <w:rFonts w:ascii="Times New Roman" w:hAnsi="Times New Roman"/>
-          <w:sz w:val="28"/>
-          <w:szCs w:val="28"/>
-          <w:lang w:val="ru-RU"/>
-        </w:rPr>
-      </w:pPr>
-      <w:r>
-        <w:rPr>
-          <w:rFonts w:ascii="Times New Roman" w:hAnsi="Times New Roman"/>
+        <w:spacing w:line="240" w:lineRule="auto"/>
+        <w:jc w:val="both"/>
+        <w:rPr>
+          <w:rFonts w:hint="default" w:ascii="Times New Roman" w:hAnsi="Times New Roman" w:cs="Times New Roman"/>
+          <w:sz w:val="28"/>
+          <w:szCs w:val="28"/>
+          <w:lang w:val="ru-RU"/>
+        </w:rPr>
+      </w:pPr>
+      <w:r>
+        <w:rPr>
+          <w:rFonts w:hint="default" w:ascii="Times New Roman" w:hAnsi="Times New Roman" w:cs="Times New Roman"/>
           <w:sz w:val="28"/>
           <w:szCs w:val="28"/>
           <w:lang w:val="ru-RU"/>
@@ -748,21 +1053,23 @@
     </w:p>
     <w:p>
       <w:pPr>
-        <w:pStyle w:val="4"/>
+        <w:pStyle w:val="6"/>
         <w:numPr>
           <w:ilvl w:val="0"/>
           <w:numId w:val="1"/>
         </w:numPr>
-        <w:rPr>
-          <w:rFonts w:ascii="Times New Roman" w:hAnsi="Times New Roman"/>
-          <w:sz w:val="28"/>
-          <w:szCs w:val="28"/>
-          <w:lang w:val="ru-RU"/>
-        </w:rPr>
-      </w:pPr>
-      <w:r>
-        <w:rPr>
-          <w:rFonts w:ascii="Times New Roman" w:hAnsi="Times New Roman"/>
+        <w:spacing w:line="240" w:lineRule="auto"/>
+        <w:jc w:val="both"/>
+        <w:rPr>
+          <w:rFonts w:hint="default" w:ascii="Times New Roman" w:hAnsi="Times New Roman" w:cs="Times New Roman"/>
+          <w:sz w:val="28"/>
+          <w:szCs w:val="28"/>
+          <w:lang w:val="ru-RU"/>
+        </w:rPr>
+      </w:pPr>
+      <w:r>
+        <w:rPr>
+          <w:rFonts w:hint="default" w:ascii="Times New Roman" w:hAnsi="Times New Roman" w:cs="Times New Roman"/>
           <w:sz w:val="28"/>
           <w:szCs w:val="28"/>
           <w:lang w:val="ru-RU"/>
@@ -772,21 +1079,90 @@
     </w:p>
     <w:p>
       <w:pPr>
-        <w:pStyle w:val="4"/>
+        <w:pStyle w:val="6"/>
+        <w:numPr>
+          <w:numId w:val="0"/>
+        </w:numPr>
+        <w:spacing w:before="100" w:beforeAutospacing="1" w:after="100" w:afterAutospacing="1" w:line="240" w:lineRule="auto"/>
+        <w:contextualSpacing/>
+        <w:jc w:val="both"/>
+        <w:rPr>
+          <w:rFonts w:hint="default" w:ascii="Times New Roman" w:hAnsi="Times New Roman" w:cs="Times New Roman"/>
+          <w:sz w:val="28"/>
+          <w:szCs w:val="28"/>
+          <w:lang w:val="ru-RU"/>
+        </w:rPr>
+      </w:pPr>
+    </w:p>
+    <w:p>
+      <w:pPr>
+        <w:pStyle w:val="6"/>
+        <w:numPr>
+          <w:numId w:val="0"/>
+        </w:numPr>
+        <w:spacing w:before="100" w:beforeAutospacing="1" w:after="100" w:afterAutospacing="1" w:line="240" w:lineRule="auto"/>
+        <w:contextualSpacing/>
+        <w:jc w:val="both"/>
+        <w:rPr>
+          <w:rFonts w:hint="default" w:ascii="Times New Roman" w:hAnsi="Times New Roman" w:cs="Times New Roman"/>
+          <w:sz w:val="28"/>
+          <w:szCs w:val="28"/>
+          <w:lang w:val="ru-RU"/>
+        </w:rPr>
+      </w:pPr>
+    </w:p>
+    <w:p>
+      <w:pPr>
+        <w:pStyle w:val="6"/>
+        <w:numPr>
+          <w:numId w:val="0"/>
+        </w:numPr>
+        <w:spacing w:before="100" w:beforeAutospacing="1" w:after="100" w:afterAutospacing="1" w:line="240" w:lineRule="auto"/>
+        <w:contextualSpacing/>
+        <w:jc w:val="both"/>
+        <w:rPr>
+          <w:rFonts w:hint="default" w:ascii="Times New Roman" w:hAnsi="Times New Roman" w:cs="Times New Roman"/>
+          <w:sz w:val="28"/>
+          <w:szCs w:val="28"/>
+          <w:lang w:val="ru-RU"/>
+        </w:rPr>
+      </w:pPr>
+    </w:p>
+    <w:p>
+      <w:pPr>
+        <w:pStyle w:val="6"/>
+        <w:numPr>
+          <w:numId w:val="0"/>
+        </w:numPr>
+        <w:spacing w:line="240" w:lineRule="auto"/>
+        <w:jc w:val="center"/>
+        <w:rPr>
+          <w:rFonts w:hint="default" w:ascii="Times New Roman" w:hAnsi="Times New Roman" w:cs="Times New Roman"/>
+          <w:sz w:val="28"/>
+          <w:szCs w:val="28"/>
+          <w:lang w:val="ru-RU"/>
+        </w:rPr>
+      </w:pPr>
+    </w:p>
+    <w:p>
+      <w:pPr>
+        <w:pStyle w:val="6"/>
         <w:numPr>
           <w:ilvl w:val="0"/>
           <w:numId w:val="1"/>
         </w:numPr>
-        <w:rPr>
-          <w:rFonts w:ascii="Times New Roman" w:hAnsi="Times New Roman"/>
-          <w:sz w:val="28"/>
-          <w:szCs w:val="28"/>
-          <w:lang w:val="ru-RU"/>
-        </w:rPr>
-      </w:pPr>
-      <w:r>
-        <w:rPr>
-          <w:rFonts w:ascii="Times New Roman" w:hAnsi="Times New Roman"/>
+        <w:spacing w:line="240" w:lineRule="auto"/>
+        <w:jc w:val="both"/>
+        <w:rPr>
+          <w:rFonts w:hint="default" w:ascii="Times New Roman" w:hAnsi="Times New Roman" w:cs="Times New Roman"/>
+          <w:sz w:val="28"/>
+          <w:szCs w:val="28"/>
+          <w:lang w:val="ru-RU"/>
+        </w:rPr>
+      </w:pPr>
+      <w:r>
+        <w:rPr>
+          <w:rFonts w:hint="default" w:ascii="Times New Roman" w:hAnsi="Times New Roman" w:cs="Times New Roman"/>
           <w:sz w:val="28"/>
           <w:szCs w:val="28"/>
           <w:lang w:val="ru-RU"/>
@@ -796,21 +1172,23 @@
     </w:p>
     <w:p>
       <w:pPr>
-        <w:pStyle w:val="4"/>
+        <w:pStyle w:val="6"/>
         <w:numPr>
           <w:ilvl w:val="0"/>
           <w:numId w:val="1"/>
         </w:numPr>
-        <w:rPr>
-          <w:rFonts w:ascii="Times New Roman" w:hAnsi="Times New Roman"/>
-          <w:sz w:val="28"/>
-          <w:szCs w:val="28"/>
-          <w:lang w:val="ru-RU"/>
-        </w:rPr>
-      </w:pPr>
-      <w:r>
-        <w:rPr>
-          <w:rFonts w:ascii="Times New Roman" w:hAnsi="Times New Roman"/>
+        <w:spacing w:line="240" w:lineRule="auto"/>
+        <w:jc w:val="both"/>
+        <w:rPr>
+          <w:rFonts w:hint="default" w:ascii="Times New Roman" w:hAnsi="Times New Roman" w:cs="Times New Roman"/>
+          <w:sz w:val="28"/>
+          <w:szCs w:val="28"/>
+          <w:lang w:val="ru-RU"/>
+        </w:rPr>
+      </w:pPr>
+      <w:r>
+        <w:rPr>
+          <w:rFonts w:hint="default" w:ascii="Times New Roman" w:hAnsi="Times New Roman" w:cs="Times New Roman"/>
           <w:sz w:val="28"/>
           <w:szCs w:val="28"/>
         </w:rPr>
@@ -818,7 +1196,7 @@
       </w:r>
       <w:r>
         <w:rPr>
-          <w:rFonts w:ascii="Times New Roman" w:hAnsi="Times New Roman"/>
+          <w:rFonts w:hint="default" w:ascii="Times New Roman" w:hAnsi="Times New Roman" w:cs="Times New Roman"/>
           <w:sz w:val="28"/>
           <w:szCs w:val="28"/>
           <w:lang w:val="ru-RU"/>
@@ -828,21 +1206,23 @@
     </w:p>
     <w:p>
       <w:pPr>
-        <w:pStyle w:val="4"/>
+        <w:pStyle w:val="6"/>
         <w:numPr>
           <w:ilvl w:val="0"/>
           <w:numId w:val="1"/>
         </w:numPr>
-        <w:rPr>
-          <w:rFonts w:ascii="Times New Roman" w:hAnsi="Times New Roman"/>
-          <w:sz w:val="28"/>
-          <w:szCs w:val="28"/>
-          <w:lang w:val="ru-RU"/>
-        </w:rPr>
-      </w:pPr>
-      <w:r>
-        <w:rPr>
-          <w:rFonts w:ascii="Times New Roman" w:hAnsi="Times New Roman"/>
+        <w:spacing w:line="240" w:lineRule="auto"/>
+        <w:jc w:val="both"/>
+        <w:rPr>
+          <w:rFonts w:hint="default" w:ascii="Times New Roman" w:hAnsi="Times New Roman" w:cs="Times New Roman"/>
+          <w:sz w:val="28"/>
+          <w:szCs w:val="28"/>
+          <w:lang w:val="ru-RU"/>
+        </w:rPr>
+      </w:pPr>
+      <w:r>
+        <w:rPr>
+          <w:rFonts w:hint="default" w:ascii="Times New Roman" w:hAnsi="Times New Roman" w:cs="Times New Roman"/>
           <w:sz w:val="28"/>
           <w:szCs w:val="28"/>
           <w:lang w:val="ru-RU"/>
@@ -852,21 +1232,23 @@
     </w:p>
     <w:p>
       <w:pPr>
-        <w:pStyle w:val="4"/>
+        <w:pStyle w:val="6"/>
         <w:numPr>
           <w:ilvl w:val="0"/>
           <w:numId w:val="1"/>
         </w:numPr>
-        <w:rPr>
-          <w:rFonts w:ascii="Times New Roman" w:hAnsi="Times New Roman"/>
-          <w:sz w:val="28"/>
-          <w:szCs w:val="28"/>
-          <w:lang w:val="ru-RU"/>
-        </w:rPr>
-      </w:pPr>
-      <w:r>
-        <w:rPr>
-          <w:rFonts w:ascii="Times New Roman" w:hAnsi="Times New Roman"/>
+        <w:spacing w:line="240" w:lineRule="auto"/>
+        <w:jc w:val="both"/>
+        <w:rPr>
+          <w:rFonts w:hint="default" w:ascii="Times New Roman" w:hAnsi="Times New Roman" w:cs="Times New Roman"/>
+          <w:sz w:val="28"/>
+          <w:szCs w:val="28"/>
+          <w:lang w:val="ru-RU"/>
+        </w:rPr>
+      </w:pPr>
+      <w:r>
+        <w:rPr>
+          <w:rFonts w:hint="default" w:ascii="Times New Roman" w:hAnsi="Times New Roman" w:cs="Times New Roman"/>
           <w:sz w:val="28"/>
           <w:szCs w:val="28"/>
           <w:lang w:val="ru-RU"/>
@@ -876,21 +1258,23 @@
     </w:p>
     <w:p>
       <w:pPr>
-        <w:pStyle w:val="4"/>
+        <w:pStyle w:val="6"/>
         <w:numPr>
           <w:ilvl w:val="0"/>
           <w:numId w:val="1"/>
         </w:numPr>
-        <w:rPr>
-          <w:rFonts w:ascii="Times New Roman" w:hAnsi="Times New Roman"/>
-          <w:sz w:val="28"/>
-          <w:szCs w:val="28"/>
-          <w:lang w:val="ru-RU"/>
-        </w:rPr>
-      </w:pPr>
-      <w:r>
-        <w:rPr>
-          <w:rFonts w:ascii="Times New Roman" w:hAnsi="Times New Roman"/>
+        <w:spacing w:line="240" w:lineRule="auto"/>
+        <w:jc w:val="both"/>
+        <w:rPr>
+          <w:rFonts w:hint="default" w:ascii="Times New Roman" w:hAnsi="Times New Roman" w:cs="Times New Roman"/>
+          <w:sz w:val="28"/>
+          <w:szCs w:val="28"/>
+          <w:lang w:val="ru-RU"/>
+        </w:rPr>
+      </w:pPr>
+      <w:r>
+        <w:rPr>
+          <w:rFonts w:hint="default" w:ascii="Times New Roman" w:hAnsi="Times New Roman" w:cs="Times New Roman"/>
           <w:sz w:val="28"/>
           <w:szCs w:val="28"/>
           <w:lang w:val="ru-RU"/>
@@ -900,45 +1284,49 @@
     </w:p>
     <w:p>
       <w:pPr>
-        <w:pStyle w:val="4"/>
+        <w:pStyle w:val="6"/>
         <w:numPr>
           <w:ilvl w:val="0"/>
           <w:numId w:val="1"/>
         </w:numPr>
-        <w:rPr>
-          <w:rFonts w:ascii="Times New Roman" w:hAnsi="Times New Roman"/>
-          <w:sz w:val="28"/>
-          <w:szCs w:val="28"/>
-          <w:lang w:val="ru-RU"/>
-        </w:rPr>
-      </w:pPr>
-      <w:r>
-        <w:rPr>
-          <w:rFonts w:ascii="Times New Roman" w:hAnsi="Times New Roman"/>
-          <w:sz w:val="28"/>
-          <w:szCs w:val="28"/>
-          <w:lang w:val="ru-RU"/>
-        </w:rPr>
-        <w:t xml:space="preserve">33-44 строки в зависимости от кол-во множителей введённые пользователем рассчитывается результат формулы. </w:t>
-      </w:r>
-    </w:p>
-    <w:p>
-      <w:pPr>
-        <w:pStyle w:val="4"/>
+        <w:spacing w:line="240" w:lineRule="auto"/>
+        <w:jc w:val="both"/>
+        <w:rPr>
+          <w:rFonts w:hint="default" w:ascii="Times New Roman" w:hAnsi="Times New Roman" w:cs="Times New Roman"/>
+          <w:sz w:val="28"/>
+          <w:szCs w:val="28"/>
+          <w:lang w:val="ru-RU"/>
+        </w:rPr>
+      </w:pPr>
+      <w:r>
+        <w:rPr>
+          <w:rFonts w:hint="default" w:ascii="Times New Roman" w:hAnsi="Times New Roman" w:cs="Times New Roman"/>
+          <w:sz w:val="28"/>
+          <w:szCs w:val="28"/>
+          <w:lang w:val="ru-RU"/>
+        </w:rPr>
+        <w:t>33-44 строки в зависимости от кол-во множителей введённые пользователем рассчитывается результат формулы.</w:t>
+      </w:r>
+    </w:p>
+    <w:p>
+      <w:pPr>
+        <w:pStyle w:val="6"/>
         <w:numPr>
           <w:ilvl w:val="0"/>
           <w:numId w:val="1"/>
         </w:numPr>
-        <w:rPr>
-          <w:rFonts w:ascii="Times New Roman" w:hAnsi="Times New Roman"/>
-          <w:sz w:val="28"/>
-          <w:szCs w:val="28"/>
-          <w:lang w:val="ru-RU"/>
-        </w:rPr>
-      </w:pPr>
-      <w:r>
-        <w:rPr>
-          <w:rFonts w:ascii="Times New Roman" w:hAnsi="Times New Roman"/>
+        <w:spacing w:line="240" w:lineRule="auto"/>
+        <w:jc w:val="both"/>
+        <w:rPr>
+          <w:rFonts w:hint="default" w:ascii="Times New Roman" w:hAnsi="Times New Roman" w:cs="Times New Roman"/>
+          <w:sz w:val="28"/>
+          <w:szCs w:val="28"/>
+          <w:lang w:val="ru-RU"/>
+        </w:rPr>
+      </w:pPr>
+      <w:r>
+        <w:rPr>
+          <w:rFonts w:hint="default" w:ascii="Times New Roman" w:hAnsi="Times New Roman" w:cs="Times New Roman"/>
           <w:sz w:val="28"/>
           <w:szCs w:val="28"/>
           <w:lang w:val="ru-RU"/>
@@ -948,21 +1336,23 @@
     </w:p>
     <w:p>
       <w:pPr>
-        <w:pStyle w:val="4"/>
+        <w:pStyle w:val="6"/>
         <w:numPr>
           <w:ilvl w:val="0"/>
           <w:numId w:val="1"/>
         </w:numPr>
-        <w:rPr>
-          <w:rFonts w:ascii="Times New Roman" w:hAnsi="Times New Roman"/>
-          <w:sz w:val="28"/>
-          <w:szCs w:val="28"/>
-          <w:lang w:val="ru-RU"/>
-        </w:rPr>
-      </w:pPr>
-      <w:r>
-        <w:rPr>
-          <w:rFonts w:ascii="Times New Roman" w:hAnsi="Times New Roman"/>
+        <w:spacing w:line="240" w:lineRule="auto"/>
+        <w:jc w:val="both"/>
+        <w:rPr>
+          <w:rFonts w:hint="default" w:ascii="Times New Roman" w:hAnsi="Times New Roman" w:cs="Times New Roman"/>
+          <w:sz w:val="28"/>
+          <w:szCs w:val="28"/>
+          <w:lang w:val="ru-RU"/>
+        </w:rPr>
+      </w:pPr>
+      <w:r>
+        <w:rPr>
+          <w:rFonts w:hint="default" w:ascii="Times New Roman" w:hAnsi="Times New Roman" w:cs="Times New Roman"/>
           <w:sz w:val="28"/>
           <w:szCs w:val="28"/>
           <w:lang w:val="ru-RU"/>
@@ -972,21 +1362,23 @@
     </w:p>
     <w:p>
       <w:pPr>
-        <w:pStyle w:val="4"/>
+        <w:pStyle w:val="6"/>
         <w:numPr>
           <w:ilvl w:val="0"/>
           <w:numId w:val="1"/>
         </w:numPr>
-        <w:rPr>
-          <w:rFonts w:ascii="Times New Roman" w:hAnsi="Times New Roman"/>
-          <w:sz w:val="28"/>
-          <w:szCs w:val="28"/>
-          <w:lang w:val="ru-RU"/>
-        </w:rPr>
-      </w:pPr>
-      <w:r>
-        <w:rPr>
-          <w:rFonts w:ascii="Times New Roman" w:hAnsi="Times New Roman"/>
+        <w:spacing w:line="240" w:lineRule="auto"/>
+        <w:jc w:val="both"/>
+        <w:rPr>
+          <w:rFonts w:hint="default" w:ascii="Times New Roman" w:hAnsi="Times New Roman" w:cs="Times New Roman"/>
+          <w:sz w:val="28"/>
+          <w:szCs w:val="28"/>
+          <w:lang w:val="ru-RU"/>
+        </w:rPr>
+      </w:pPr>
+      <w:r>
+        <w:rPr>
+          <w:rFonts w:hint="default" w:ascii="Times New Roman" w:hAnsi="Times New Roman" w:cs="Times New Roman"/>
           <w:sz w:val="28"/>
           <w:szCs w:val="28"/>
           <w:lang w:val="ru-RU"/>
@@ -995,7 +1387,7 @@
       </w:r>
       <w:r>
         <w:rPr>
-          <w:rFonts w:ascii="Times New Roman" w:hAnsi="Times New Roman"/>
+          <w:rFonts w:hint="default" w:ascii="Times New Roman" w:hAnsi="Times New Roman" w:cs="Times New Roman"/>
           <w:sz w:val="28"/>
           <w:szCs w:val="28"/>
         </w:rPr>
@@ -1003,7 +1395,7 @@
       </w:r>
       <w:r>
         <w:rPr>
-          <w:rFonts w:ascii="Times New Roman" w:hAnsi="Times New Roman"/>
+          <w:rFonts w:hint="default" w:ascii="Times New Roman" w:hAnsi="Times New Roman" w:cs="Times New Roman"/>
           <w:sz w:val="28"/>
           <w:szCs w:val="28"/>
           <w:lang w:val="ru-RU"/>
@@ -1013,21 +1405,23 @@
     </w:p>
     <w:p>
       <w:pPr>
-        <w:pStyle w:val="4"/>
+        <w:pStyle w:val="6"/>
         <w:numPr>
           <w:ilvl w:val="0"/>
           <w:numId w:val="1"/>
         </w:numPr>
-        <w:rPr>
-          <w:rFonts w:ascii="Times New Roman" w:hAnsi="Times New Roman"/>
-          <w:sz w:val="28"/>
-          <w:szCs w:val="28"/>
-          <w:lang w:val="ru-RU"/>
-        </w:rPr>
-      </w:pPr>
-      <w:r>
-        <w:rPr>
-          <w:rFonts w:ascii="Times New Roman" w:hAnsi="Times New Roman"/>
+        <w:spacing w:line="240" w:lineRule="auto"/>
+        <w:jc w:val="both"/>
+        <w:rPr>
+          <w:rFonts w:hint="default" w:ascii="Times New Roman" w:hAnsi="Times New Roman" w:cs="Times New Roman"/>
+          <w:sz w:val="28"/>
+          <w:szCs w:val="28"/>
+          <w:lang w:val="ru-RU"/>
+        </w:rPr>
+      </w:pPr>
+      <w:r>
+        <w:rPr>
+          <w:rFonts w:hint="default" w:ascii="Times New Roman" w:hAnsi="Times New Roman" w:cs="Times New Roman"/>
           <w:sz w:val="28"/>
           <w:szCs w:val="28"/>
           <w:lang w:val="ru-RU"/>
@@ -1037,41 +1431,52 @@
     </w:p>
     <w:p>
       <w:pPr>
-        <w:rPr>
-          <w:rFonts w:ascii="Times New Roman" w:hAnsi="Times New Roman"/>
-          <w:sz w:val="28"/>
-          <w:szCs w:val="28"/>
-        </w:rPr>
-      </w:pPr>
-      <w:r>
-        <w:rPr>
-          <w:rFonts w:ascii="Times New Roman" w:hAnsi="Times New Roman"/>
+        <w:spacing w:line="240" w:lineRule="auto"/>
+        <w:jc w:val="both"/>
+        <w:rPr>
+          <w:rFonts w:hint="default" w:ascii="Times New Roman" w:hAnsi="Times New Roman" w:cs="Times New Roman"/>
+          <w:b/>
+          <w:bCs/>
+          <w:sz w:val="28"/>
+          <w:szCs w:val="28"/>
+        </w:rPr>
+      </w:pPr>
+      <w:r>
+        <w:rPr>
+          <w:rFonts w:hint="default" w:ascii="Times New Roman" w:hAnsi="Times New Roman" w:cs="Times New Roman"/>
+          <w:b/>
+          <w:bCs/>
+          <w:sz w:val="28"/>
+          <w:szCs w:val="28"/>
+          <w:lang w:val="ru-RU"/>
+        </w:rPr>
+        <w:t xml:space="preserve">3 </w:t>
+      </w:r>
+      <w:r>
+        <w:rPr>
+          <w:rFonts w:hint="default" w:ascii="Times New Roman" w:hAnsi="Times New Roman" w:cs="Times New Roman"/>
+          <w:b/>
+          <w:bCs/>
           <w:sz w:val="28"/>
           <w:szCs w:val="28"/>
           <w:lang w:val="ru-RU"/>
         </w:rPr>
         <w:t>Примеры работы программы</w:t>
       </w:r>
-      <w:r>
-        <w:rPr>
-          <w:rFonts w:ascii="Times New Roman" w:hAnsi="Times New Roman"/>
-          <w:sz w:val="28"/>
-          <w:szCs w:val="28"/>
-        </w:rPr>
-        <w:t>:</w:t>
-      </w:r>
-    </w:p>
-    <w:p>
-      <w:pPr>
-        <w:rPr>
-          <w:rFonts w:ascii="Times New Roman" w:hAnsi="Times New Roman"/>
-          <w:sz w:val="28"/>
-          <w:szCs w:val="28"/>
-        </w:rPr>
-      </w:pPr>
-      <w:r>
-        <w:rPr>
-          <w:rFonts w:ascii="Times New Roman" w:hAnsi="Times New Roman"/>
+    </w:p>
+    <w:p>
+      <w:pPr>
+        <w:spacing w:line="240" w:lineRule="auto"/>
+        <w:jc w:val="both"/>
+        <w:rPr>
+          <w:rFonts w:hint="default" w:ascii="Times New Roman" w:hAnsi="Times New Roman" w:cs="Times New Roman"/>
+          <w:sz w:val="28"/>
+          <w:szCs w:val="28"/>
+        </w:rPr>
+      </w:pPr>
+      <w:r>
+        <w:rPr>
+          <w:rFonts w:hint="default" w:ascii="Times New Roman" w:hAnsi="Times New Roman" w:cs="Times New Roman"/>
           <w:sz w:val="28"/>
           <w:szCs w:val="28"/>
         </w:rPr>
@@ -1079,10 +1484,21 @@
       </w:r>
     </w:p>
     <w:p>
-      <w:r>
-        <w:t xml:space="preserve"> </w:t>
-      </w:r>
-      <w:r>
+      <w:pPr>
+        <w:spacing w:line="240" w:lineRule="auto"/>
+        <w:jc w:val="both"/>
+        <w:rPr>
+          <w:rFonts w:hint="default" w:ascii="Times New Roman" w:hAnsi="Times New Roman" w:cs="Times New Roman"/>
+          <w:sz w:val="28"/>
+          <w:szCs w:val="28"/>
+        </w:rPr>
+      </w:pPr>
+      <w:r>
+        <w:rPr>
+          <w:rFonts w:hint="default" w:ascii="Times New Roman" w:hAnsi="Times New Roman" w:cs="Times New Roman"/>
+          <w:sz w:val="28"/>
+          <w:szCs w:val="28"/>
+        </w:rPr>
         <w:drawing>
           <wp:inline distT="0" distB="0" distL="0" distR="0">
             <wp:extent cx="2828290" cy="494665"/>
@@ -1101,7 +1517,7 @@
                     </pic:cNvPicPr>
                   </pic:nvPicPr>
                   <pic:blipFill>
-                    <a:blip r:embed="rId9"/>
+                    <a:blip r:embed="rId10"/>
                     <a:stretch>
                       <a:fillRect/>
                     </a:stretch>
@@ -1124,13 +1540,50 @@
     </w:p>
     <w:p>
       <w:pPr>
-        <w:rPr>
-          <w:rFonts w:ascii="Times New Roman" w:hAnsi="Times New Roman"/>
-          <w:sz w:val="28"/>
-          <w:szCs w:val="28"/>
-        </w:rPr>
-      </w:pPr>
-      <w:r>
+        <w:spacing w:line="240" w:lineRule="auto"/>
+        <w:jc w:val="both"/>
+        <w:rPr>
+          <w:rFonts w:hint="default" w:ascii="Times New Roman" w:hAnsi="Times New Roman" w:cs="Times New Roman"/>
+          <w:sz w:val="28"/>
+          <w:szCs w:val="28"/>
+          <w:lang w:val="ru-RU"/>
+        </w:rPr>
+      </w:pPr>
+      <w:r>
+        <w:rPr>
+          <w:rFonts w:hint="default" w:ascii="Times New Roman" w:hAnsi="Times New Roman" w:cs="Times New Roman"/>
+          <w:sz w:val="28"/>
+          <w:szCs w:val="28"/>
+          <w:lang w:val="ru-RU"/>
+        </w:rPr>
+        <w:t>Рисунок</w:t>
+      </w:r>
+      <w:r>
+        <w:rPr>
+          <w:rFonts w:hint="default" w:ascii="Times New Roman" w:hAnsi="Times New Roman" w:cs="Times New Roman"/>
+          <w:sz w:val="28"/>
+          <w:szCs w:val="28"/>
+          <w:lang w:val="ru-RU"/>
+        </w:rPr>
+        <w:t xml:space="preserve"> 2</w:t>
+      </w:r>
+    </w:p>
+    <w:p>
+      <w:pPr>
+        <w:spacing w:line="240" w:lineRule="auto"/>
+        <w:jc w:val="both"/>
+        <w:rPr>
+          <w:rFonts w:hint="default" w:ascii="Times New Roman" w:hAnsi="Times New Roman" w:cs="Times New Roman"/>
+          <w:sz w:val="28"/>
+          <w:szCs w:val="28"/>
+        </w:rPr>
+      </w:pPr>
+      <w:r>
+        <w:rPr>
+          <w:rFonts w:hint="default" w:ascii="Times New Roman" w:hAnsi="Times New Roman" w:cs="Times New Roman"/>
+          <w:sz w:val="28"/>
+          <w:szCs w:val="28"/>
+        </w:rPr>
         <w:drawing>
           <wp:inline distT="0" distB="0" distL="0" distR="0">
             <wp:extent cx="2818765" cy="485140"/>
@@ -1149,7 +1602,7 @@
                     </pic:cNvPicPr>
                   </pic:nvPicPr>
                   <pic:blipFill>
-                    <a:blip r:embed="rId10"/>
+                    <a:blip r:embed="rId11"/>
                     <a:stretch>
                       <a:fillRect/>
                     </a:stretch>
@@ -1172,15 +1625,47 @@
     </w:p>
     <w:p>
       <w:pPr>
-        <w:rPr>
-          <w:rFonts w:ascii="Times New Roman" w:hAnsi="Times New Roman"/>
-          <w:sz w:val="28"/>
-          <w:szCs w:val="28"/>
-        </w:rPr>
-      </w:pPr>
-      <w:r>
-        <w:rPr>
-          <w:rFonts w:ascii="Times New Roman" w:hAnsi="Times New Roman"/>
+        <w:spacing w:line="240" w:lineRule="auto"/>
+        <w:jc w:val="both"/>
+        <w:rPr>
+          <w:rFonts w:hint="default" w:ascii="Times New Roman" w:hAnsi="Times New Roman" w:cs="Times New Roman"/>
+          <w:sz w:val="28"/>
+          <w:szCs w:val="28"/>
+          <w:lang w:val="ru-RU"/>
+        </w:rPr>
+      </w:pPr>
+      <w:r>
+        <w:rPr>
+          <w:rFonts w:hint="default" w:ascii="Times New Roman" w:hAnsi="Times New Roman" w:cs="Times New Roman"/>
+          <w:sz w:val="28"/>
+          <w:szCs w:val="28"/>
+          <w:lang w:val="ru-RU"/>
+        </w:rPr>
+        <w:t>Рисунок</w:t>
+      </w:r>
+      <w:r>
+        <w:rPr>
+          <w:rFonts w:hint="default" w:ascii="Times New Roman" w:hAnsi="Times New Roman" w:cs="Times New Roman"/>
+          <w:sz w:val="28"/>
+          <w:szCs w:val="28"/>
+          <w:lang w:val="ru-RU"/>
+        </w:rPr>
+        <w:t xml:space="preserve"> 3</w:t>
+      </w:r>
+    </w:p>
+    <w:p>
+      <w:pPr>
+        <w:spacing w:line="240" w:lineRule="auto"/>
+        <w:jc w:val="both"/>
+        <w:rPr>
+          <w:rFonts w:hint="default" w:ascii="Times New Roman" w:hAnsi="Times New Roman" w:cs="Times New Roman"/>
+          <w:sz w:val="28"/>
+          <w:szCs w:val="28"/>
+        </w:rPr>
+      </w:pPr>
+      <w:r>
+        <w:rPr>
+          <w:rFonts w:hint="default" w:ascii="Times New Roman" w:hAnsi="Times New Roman" w:cs="Times New Roman"/>
           <w:sz w:val="28"/>
           <w:szCs w:val="28"/>
         </w:rPr>
@@ -1189,15 +1674,17 @@
     </w:p>
     <w:p>
       <w:pPr>
-        <w:rPr>
-          <w:rFonts w:ascii="Times New Roman" w:hAnsi="Times New Roman"/>
-          <w:sz w:val="28"/>
-          <w:szCs w:val="28"/>
-        </w:rPr>
-      </w:pPr>
-      <w:r>
-        <w:rPr>
-          <w:rFonts w:ascii="Times New Roman" w:hAnsi="Times New Roman"/>
+        <w:spacing w:line="240" w:lineRule="auto"/>
+        <w:jc w:val="both"/>
+        <w:rPr>
+          <w:rFonts w:hint="default" w:ascii="Times New Roman" w:hAnsi="Times New Roman" w:cs="Times New Roman"/>
+          <w:sz w:val="28"/>
+          <w:szCs w:val="28"/>
+        </w:rPr>
+      </w:pPr>
+      <w:r>
+        <w:rPr>
+          <w:rFonts w:hint="default" w:ascii="Times New Roman" w:hAnsi="Times New Roman" w:cs="Times New Roman"/>
           <w:sz w:val="28"/>
           <w:szCs w:val="28"/>
         </w:rPr>
@@ -1219,7 +1706,7 @@
                     </pic:cNvPicPr>
                   </pic:nvPicPr>
                   <pic:blipFill>
-                    <a:blip r:embed="rId11"/>
+                    <a:blip r:embed="rId12"/>
                     <a:stretch>
                       <a:fillRect/>
                     </a:stretch>
@@ -1242,43 +1729,153 @@
     </w:p>
     <w:p>
       <w:pPr>
-        <w:rPr>
-          <w:rFonts w:ascii="Times New Roman" w:hAnsi="Times New Roman"/>
-          <w:sz w:val="28"/>
-          <w:szCs w:val="28"/>
-        </w:rPr>
-      </w:pPr>
-      <w:r>
-        <w:rPr>
-          <w:rFonts w:ascii="Times New Roman" w:hAnsi="Times New Roman"/>
+        <w:spacing w:line="240" w:lineRule="auto"/>
+        <w:jc w:val="both"/>
+        <w:rPr>
+          <w:rFonts w:hint="default" w:ascii="Times New Roman" w:hAnsi="Times New Roman" w:cs="Times New Roman"/>
+          <w:sz w:val="28"/>
+          <w:szCs w:val="28"/>
+          <w:lang w:val="ru-RU"/>
+        </w:rPr>
+      </w:pPr>
+      <w:r>
+        <w:rPr>
+          <w:rFonts w:hint="default" w:ascii="Times New Roman" w:hAnsi="Times New Roman" w:cs="Times New Roman"/>
+          <w:sz w:val="28"/>
+          <w:szCs w:val="28"/>
+          <w:lang w:val="ru-RU"/>
+        </w:rPr>
+        <w:t>Рисунок</w:t>
+      </w:r>
+      <w:r>
+        <w:rPr>
+          <w:rFonts w:hint="default" w:ascii="Times New Roman" w:hAnsi="Times New Roman" w:cs="Times New Roman"/>
+          <w:sz w:val="28"/>
+          <w:szCs w:val="28"/>
+          <w:lang w:val="ru-RU"/>
+        </w:rPr>
+        <w:t xml:space="preserve"> 4</w:t>
+      </w:r>
+    </w:p>
+    <w:p>
+      <w:pPr>
+        <w:spacing w:line="240" w:lineRule="auto"/>
+        <w:jc w:val="both"/>
+        <w:rPr>
+          <w:rFonts w:hint="default" w:ascii="Times New Roman" w:hAnsi="Times New Roman" w:cs="Times New Roman"/>
+          <w:b/>
+          <w:bCs/>
+          <w:sz w:val="28"/>
+          <w:szCs w:val="28"/>
+          <w:lang w:val="ru-RU"/>
+        </w:rPr>
+      </w:pPr>
+    </w:p>
+    <w:p>
+      <w:pPr>
+        <w:spacing w:line="240" w:lineRule="auto"/>
+        <w:jc w:val="both"/>
+        <w:rPr>
+          <w:rFonts w:hint="default" w:ascii="Times New Roman" w:hAnsi="Times New Roman" w:cs="Times New Roman"/>
+          <w:b/>
+          <w:bCs/>
+          <w:sz w:val="28"/>
+          <w:szCs w:val="28"/>
+          <w:lang w:val="ru-RU"/>
+        </w:rPr>
+      </w:pPr>
+    </w:p>
+    <w:p>
+      <w:pPr>
+        <w:spacing w:line="240" w:lineRule="auto"/>
+        <w:jc w:val="both"/>
+        <w:rPr>
+          <w:rFonts w:hint="default" w:ascii="Times New Roman" w:hAnsi="Times New Roman" w:cs="Times New Roman"/>
+          <w:b/>
+          <w:bCs/>
+          <w:sz w:val="28"/>
+          <w:szCs w:val="28"/>
+          <w:lang w:val="ru-RU"/>
+        </w:rPr>
+      </w:pPr>
+    </w:p>
+    <w:p>
+      <w:pPr>
+        <w:spacing w:line="240" w:lineRule="auto"/>
+        <w:jc w:val="both"/>
+        <w:rPr>
+          <w:rFonts w:hint="default" w:ascii="Times New Roman" w:hAnsi="Times New Roman" w:cs="Times New Roman"/>
+          <w:b/>
+          <w:bCs/>
+          <w:sz w:val="28"/>
+          <w:szCs w:val="28"/>
+          <w:lang w:val="ru-RU"/>
+        </w:rPr>
+      </w:pPr>
+    </w:p>
+    <w:p>
+      <w:pPr>
+        <w:spacing w:line="240" w:lineRule="auto"/>
+        <w:jc w:val="center"/>
+        <w:rPr>
+          <w:rFonts w:hint="default" w:ascii="Times New Roman" w:hAnsi="Times New Roman" w:cs="Times New Roman"/>
+          <w:b/>
+          <w:bCs/>
+          <w:sz w:val="28"/>
+          <w:szCs w:val="28"/>
+          <w:lang w:val="ru-RU"/>
+        </w:rPr>
+      </w:pPr>
+    </w:p>
+    <w:p>
+      <w:pPr>
+        <w:spacing w:line="240" w:lineRule="auto"/>
+        <w:jc w:val="both"/>
+        <w:rPr>
+          <w:rFonts w:hint="default" w:ascii="Times New Roman" w:hAnsi="Times New Roman" w:cs="Times New Roman"/>
+          <w:b/>
+          <w:bCs/>
+          <w:sz w:val="28"/>
+          <w:szCs w:val="28"/>
+        </w:rPr>
+      </w:pPr>
+      <w:r>
+        <w:rPr>
+          <w:rFonts w:hint="default" w:ascii="Times New Roman" w:hAnsi="Times New Roman" w:cs="Times New Roman"/>
+          <w:b/>
+          <w:bCs/>
+          <w:sz w:val="28"/>
+          <w:szCs w:val="28"/>
+          <w:lang w:val="ru-RU"/>
+        </w:rPr>
+        <w:t xml:space="preserve">4 </w:t>
+      </w:r>
+      <w:r>
+        <w:rPr>
+          <w:rFonts w:hint="default" w:ascii="Times New Roman" w:hAnsi="Times New Roman" w:cs="Times New Roman"/>
+          <w:b/>
+          <w:bCs/>
           <w:sz w:val="28"/>
           <w:szCs w:val="28"/>
           <w:lang w:val="ru-RU"/>
         </w:rPr>
         <w:t>Блок схема кода</w:t>
       </w:r>
-      <w:r>
-        <w:rPr>
-          <w:rFonts w:ascii="Times New Roman" w:hAnsi="Times New Roman"/>
-          <w:sz w:val="28"/>
-          <w:szCs w:val="28"/>
-        </w:rPr>
-        <w:t>:</w:t>
-      </w:r>
-    </w:p>
-    <w:p>
-      <w:pPr>
-        <w:rPr>
-          <w:rFonts w:hint="default" w:ascii="Times New Roman" w:hAnsi="Times New Roman"/>
+    </w:p>
+    <w:p>
+      <w:pPr>
+        <w:spacing w:line="240" w:lineRule="auto"/>
+        <w:jc w:val="both"/>
+        <w:rPr>
+          <w:rFonts w:hint="default" w:ascii="Times New Roman" w:hAnsi="Times New Roman" w:cs="Times New Roman"/>
           <w:sz w:val="28"/>
           <w:szCs w:val="28"/>
           <w:lang w:val="en-US"/>
         </w:rPr>
       </w:pPr>
-      <w:bookmarkStart w:id="0" w:name="_GoBack"/>
-      <w:r>
-        <w:rPr>
-          <w:rFonts w:hint="default" w:ascii="Times New Roman" w:hAnsi="Times New Roman"/>
+      <w:r>
+        <w:rPr>
+          <w:rFonts w:hint="default" w:ascii="Times New Roman" w:hAnsi="Times New Roman" w:cs="Times New Roman"/>
           <w:sz w:val="28"/>
           <w:szCs w:val="28"/>
           <w:lang w:val="en-US"/>
@@ -1301,7 +1898,7 @@
                     </pic:cNvPicPr>
                   </pic:nvPicPr>
                   <pic:blipFill>
-                    <a:blip r:embed="rId12"/>
+                    <a:blip r:embed="rId13"/>
                     <a:stretch>
                       <a:fillRect/>
                     </a:stretch>
@@ -1321,10 +1918,162 @@
           </wp:inline>
         </w:drawing>
       </w:r>
-      <w:bookmarkEnd w:id="0"/>
-      <w:r>
-        <w:rPr>
-          <w:rFonts w:hint="default" w:ascii="Times New Roman" w:hAnsi="Times New Roman"/>
+    </w:p>
+    <w:p>
+      <w:pPr>
+        <w:spacing w:line="240" w:lineRule="auto"/>
+        <w:jc w:val="both"/>
+        <w:rPr>
+          <w:rFonts w:hint="default" w:ascii="Times New Roman" w:hAnsi="Times New Roman" w:cs="Times New Roman"/>
+          <w:sz w:val="28"/>
+          <w:szCs w:val="28"/>
+          <w:lang w:val="ru-RU"/>
+        </w:rPr>
+      </w:pPr>
+      <w:r>
+        <w:rPr>
+          <w:rFonts w:hint="default" w:ascii="Times New Roman" w:hAnsi="Times New Roman" w:cs="Times New Roman"/>
+          <w:sz w:val="28"/>
+          <w:szCs w:val="28"/>
+          <w:lang w:val="ru-RU"/>
+        </w:rPr>
+        <w:t>Рисунок 5</w:t>
+      </w:r>
+    </w:p>
+    <w:p>
+      <w:pPr>
+        <w:spacing w:line="240" w:lineRule="auto"/>
+        <w:jc w:val="both"/>
+        <w:rPr>
+          <w:rFonts w:hint="default" w:ascii="Times New Roman" w:hAnsi="Times New Roman" w:cs="Times New Roman"/>
+          <w:sz w:val="28"/>
+          <w:szCs w:val="28"/>
+          <w:lang w:val="ru-RU"/>
+        </w:rPr>
+      </w:pPr>
+    </w:p>
+    <w:p>
+      <w:pPr>
+        <w:spacing w:line="240" w:lineRule="auto"/>
+        <w:jc w:val="both"/>
+        <w:rPr>
+          <w:rFonts w:hint="default" w:ascii="Times New Roman" w:hAnsi="Times New Roman" w:cs="Times New Roman"/>
+          <w:sz w:val="28"/>
+          <w:szCs w:val="28"/>
+          <w:lang w:val="ru-RU"/>
+        </w:rPr>
+      </w:pPr>
+    </w:p>
+    <w:p>
+      <w:pPr>
+        <w:spacing w:line="240" w:lineRule="auto"/>
+        <w:jc w:val="both"/>
+        <w:rPr>
+          <w:rFonts w:hint="default" w:ascii="Times New Roman" w:hAnsi="Times New Roman" w:cs="Times New Roman"/>
+          <w:sz w:val="28"/>
+          <w:szCs w:val="28"/>
+          <w:lang w:val="ru-RU"/>
+        </w:rPr>
+      </w:pPr>
+    </w:p>
+    <w:p>
+      <w:pPr>
+        <w:spacing w:line="240" w:lineRule="auto"/>
+        <w:jc w:val="both"/>
+        <w:rPr>
+          <w:rFonts w:hint="default" w:ascii="Times New Roman" w:hAnsi="Times New Roman" w:cs="Times New Roman"/>
+          <w:sz w:val="28"/>
+          <w:szCs w:val="28"/>
+          <w:lang w:val="ru-RU"/>
+        </w:rPr>
+      </w:pPr>
+    </w:p>
+    <w:p>
+      <w:pPr>
+        <w:spacing w:line="240" w:lineRule="auto"/>
+        <w:jc w:val="both"/>
+        <w:rPr>
+          <w:rFonts w:hint="default" w:ascii="Times New Roman" w:hAnsi="Times New Roman" w:cs="Times New Roman"/>
+          <w:sz w:val="28"/>
+          <w:szCs w:val="28"/>
+          <w:lang w:val="ru-RU"/>
+        </w:rPr>
+      </w:pPr>
+    </w:p>
+    <w:p>
+      <w:pPr>
+        <w:spacing w:line="240" w:lineRule="auto"/>
+        <w:jc w:val="both"/>
+        <w:rPr>
+          <w:rFonts w:hint="default" w:ascii="Times New Roman" w:hAnsi="Times New Roman" w:cs="Times New Roman"/>
+          <w:sz w:val="28"/>
+          <w:szCs w:val="28"/>
+          <w:lang w:val="ru-RU"/>
+        </w:rPr>
+      </w:pPr>
+    </w:p>
+    <w:p>
+      <w:pPr>
+        <w:spacing w:line="240" w:lineRule="auto"/>
+        <w:jc w:val="both"/>
+        <w:rPr>
+          <w:rFonts w:hint="default" w:ascii="Times New Roman" w:hAnsi="Times New Roman" w:cs="Times New Roman"/>
+          <w:sz w:val="28"/>
+          <w:szCs w:val="28"/>
+          <w:lang w:val="ru-RU"/>
+        </w:rPr>
+      </w:pPr>
+    </w:p>
+    <w:p>
+      <w:pPr>
+        <w:spacing w:line="240" w:lineRule="auto"/>
+        <w:jc w:val="both"/>
+        <w:rPr>
+          <w:rFonts w:hint="default" w:ascii="Times New Roman" w:hAnsi="Times New Roman" w:cs="Times New Roman"/>
+          <w:sz w:val="28"/>
+          <w:szCs w:val="28"/>
+          <w:lang w:val="ru-RU"/>
+        </w:rPr>
+      </w:pPr>
+    </w:p>
+    <w:p>
+      <w:pPr>
+        <w:spacing w:line="240" w:lineRule="auto"/>
+        <w:jc w:val="both"/>
+        <w:rPr>
+          <w:rFonts w:hint="default" w:ascii="Times New Roman" w:hAnsi="Times New Roman" w:cs="Times New Roman"/>
+          <w:sz w:val="28"/>
+          <w:szCs w:val="28"/>
+          <w:lang w:val="ru-RU"/>
+        </w:rPr>
+      </w:pPr>
+    </w:p>
+    <w:p>
+      <w:pPr>
+        <w:spacing w:line="240" w:lineRule="auto"/>
+        <w:jc w:val="center"/>
+        <w:rPr>
+          <w:rFonts w:hint="default" w:ascii="Times New Roman" w:hAnsi="Times New Roman" w:cs="Times New Roman"/>
+          <w:sz w:val="28"/>
+          <w:szCs w:val="28"/>
+          <w:lang w:val="ru-RU"/>
+        </w:rPr>
+      </w:pPr>
+    </w:p>
+    <w:p>
+      <w:pPr>
+        <w:spacing w:line="240" w:lineRule="auto"/>
+        <w:jc w:val="both"/>
+        <w:rPr>
+          <w:rFonts w:hint="default" w:ascii="Times New Roman" w:hAnsi="Times New Roman" w:cs="Times New Roman"/>
+          <w:sz w:val="28"/>
+          <w:szCs w:val="28"/>
+          <w:lang w:val="en-US"/>
+        </w:rPr>
+      </w:pPr>
+      <w:r>
+        <w:rPr>
+          <w:rFonts w:hint="default" w:ascii="Times New Roman" w:hAnsi="Times New Roman" w:cs="Times New Roman"/>
           <w:sz w:val="28"/>
           <w:szCs w:val="28"/>
           <w:lang w:val="en-US"/>
@@ -1347,7 +2096,7 @@
                     </pic:cNvPicPr>
                   </pic:nvPicPr>
                   <pic:blipFill>
-                    <a:blip r:embed="rId13"/>
+                    <a:blip r:embed="rId14"/>
                     <a:stretch>
                       <a:fillRect/>
                     </a:stretch>
@@ -1370,8 +2119,139 @@
     </w:p>
     <w:p>
       <w:pPr>
-        <w:rPr>
-          <w:rFonts w:hint="default" w:ascii="Times New Roman" w:hAnsi="Times New Roman"/>
+        <w:spacing w:line="240" w:lineRule="auto"/>
+        <w:jc w:val="both"/>
+        <w:rPr>
+          <w:rFonts w:hint="default" w:ascii="Times New Roman" w:hAnsi="Times New Roman" w:cs="Times New Roman"/>
+          <w:sz w:val="28"/>
+          <w:szCs w:val="28"/>
+          <w:lang w:val="ru-RU"/>
+        </w:rPr>
+      </w:pPr>
+      <w:r>
+        <w:rPr>
+          <w:rFonts w:hint="default" w:ascii="Times New Roman" w:hAnsi="Times New Roman" w:cs="Times New Roman"/>
+          <w:sz w:val="28"/>
+          <w:szCs w:val="28"/>
+          <w:lang w:val="ru-RU"/>
+        </w:rPr>
+        <w:t>Рисунок 6</w:t>
+      </w:r>
+    </w:p>
+    <w:p>
+      <w:pPr>
+        <w:spacing w:line="240" w:lineRule="auto"/>
+        <w:jc w:val="both"/>
+        <w:rPr>
+          <w:rFonts w:hint="default" w:ascii="Times New Roman" w:hAnsi="Times New Roman" w:cs="Times New Roman"/>
+          <w:sz w:val="28"/>
+          <w:szCs w:val="28"/>
+          <w:lang w:val="ru-RU"/>
+        </w:rPr>
+      </w:pPr>
+    </w:p>
+    <w:p>
+      <w:pPr>
+        <w:spacing w:line="240" w:lineRule="auto"/>
+        <w:jc w:val="both"/>
+        <w:rPr>
+          <w:rFonts w:hint="default" w:ascii="Times New Roman" w:hAnsi="Times New Roman" w:cs="Times New Roman"/>
+          <w:sz w:val="28"/>
+          <w:szCs w:val="28"/>
+          <w:lang w:val="ru-RU"/>
+        </w:rPr>
+      </w:pPr>
+    </w:p>
+    <w:p>
+      <w:pPr>
+        <w:spacing w:line="240" w:lineRule="auto"/>
+        <w:jc w:val="both"/>
+        <w:rPr>
+          <w:rFonts w:hint="default" w:ascii="Times New Roman" w:hAnsi="Times New Roman" w:cs="Times New Roman"/>
+          <w:sz w:val="28"/>
+          <w:szCs w:val="28"/>
+          <w:lang w:val="ru-RU"/>
+        </w:rPr>
+      </w:pPr>
+    </w:p>
+    <w:p>
+      <w:pPr>
+        <w:spacing w:line="240" w:lineRule="auto"/>
+        <w:jc w:val="both"/>
+        <w:rPr>
+          <w:rFonts w:hint="default" w:ascii="Times New Roman" w:hAnsi="Times New Roman" w:cs="Times New Roman"/>
+          <w:sz w:val="28"/>
+          <w:szCs w:val="28"/>
+          <w:lang w:val="ru-RU"/>
+        </w:rPr>
+      </w:pPr>
+    </w:p>
+    <w:p>
+      <w:pPr>
+        <w:spacing w:line="240" w:lineRule="auto"/>
+        <w:jc w:val="both"/>
+        <w:rPr>
+          <w:rFonts w:hint="default" w:ascii="Times New Roman" w:hAnsi="Times New Roman" w:cs="Times New Roman"/>
+          <w:sz w:val="28"/>
+          <w:szCs w:val="28"/>
+          <w:lang w:val="ru-RU"/>
+        </w:rPr>
+      </w:pPr>
+    </w:p>
+    <w:p>
+      <w:pPr>
+        <w:spacing w:line="240" w:lineRule="auto"/>
+        <w:jc w:val="both"/>
+        <w:rPr>
+          <w:rFonts w:hint="default" w:ascii="Times New Roman" w:hAnsi="Times New Roman" w:cs="Times New Roman"/>
+          <w:sz w:val="28"/>
+          <w:szCs w:val="28"/>
+          <w:lang w:val="ru-RU"/>
+        </w:rPr>
+      </w:pPr>
+    </w:p>
+    <w:p>
+      <w:pPr>
+        <w:spacing w:line="240" w:lineRule="auto"/>
+        <w:jc w:val="both"/>
+        <w:rPr>
+          <w:rFonts w:hint="default" w:ascii="Times New Roman" w:hAnsi="Times New Roman" w:cs="Times New Roman"/>
+          <w:sz w:val="28"/>
+          <w:szCs w:val="28"/>
+          <w:lang w:val="ru-RU"/>
+        </w:rPr>
+      </w:pPr>
+    </w:p>
+    <w:p>
+      <w:pPr>
+        <w:spacing w:line="240" w:lineRule="auto"/>
+        <w:jc w:val="both"/>
+        <w:rPr>
+          <w:rFonts w:hint="default" w:ascii="Times New Roman" w:hAnsi="Times New Roman" w:cs="Times New Roman"/>
+          <w:sz w:val="28"/>
+          <w:szCs w:val="28"/>
+          <w:lang w:val="ru-RU"/>
+        </w:rPr>
+      </w:pPr>
+    </w:p>
+    <w:p>
+      <w:pPr>
+        <w:spacing w:line="240" w:lineRule="auto"/>
+        <w:jc w:val="center"/>
+        <w:rPr>
+          <w:rFonts w:hint="default" w:ascii="Times New Roman" w:hAnsi="Times New Roman" w:cs="Times New Roman"/>
+          <w:sz w:val="28"/>
+          <w:szCs w:val="28"/>
+          <w:lang w:val="ru-RU"/>
+        </w:rPr>
+      </w:pPr>
+    </w:p>
+    <w:p>
+      <w:pPr>
+        <w:spacing w:line="240" w:lineRule="auto"/>
+        <w:jc w:val="both"/>
+        <w:rPr>
+          <w:rFonts w:hint="default" w:ascii="Times New Roman" w:hAnsi="Times New Roman" w:cs="Times New Roman"/>
           <w:sz w:val="28"/>
           <w:szCs w:val="28"/>
           <w:lang w:val="en-US"/>
@@ -1379,7 +2259,7 @@
       </w:pPr>
       <w:r>
         <w:rPr>
-          <w:rFonts w:hint="default" w:ascii="Times New Roman" w:hAnsi="Times New Roman"/>
+          <w:rFonts w:hint="default" w:ascii="Times New Roman" w:hAnsi="Times New Roman" w:cs="Times New Roman"/>
           <w:sz w:val="28"/>
           <w:szCs w:val="28"/>
           <w:lang w:val="en-US"/>
@@ -1402,7 +2282,7 @@
                     </pic:cNvPicPr>
                   </pic:nvPicPr>
                   <pic:blipFill>
-                    <a:blip r:embed="rId14"/>
+                    <a:blip r:embed="rId15"/>
                     <a:stretch>
                       <a:fillRect/>
                     </a:stretch>
@@ -1422,10 +2302,155 @@
           </wp:inline>
         </w:drawing>
       </w:r>
+      <w:bookmarkStart w:id="0" w:name="_GoBack"/>
+      <w:bookmarkEnd w:id="0"/>
+    </w:p>
+    <w:p>
+      <w:pPr>
+        <w:spacing w:line="240" w:lineRule="auto"/>
+        <w:jc w:val="both"/>
+        <w:rPr>
+          <w:rFonts w:hint="default" w:ascii="Times New Roman" w:hAnsi="Times New Roman" w:cs="Times New Roman"/>
+          <w:sz w:val="28"/>
+          <w:szCs w:val="28"/>
+          <w:lang w:val="ru-RU"/>
+        </w:rPr>
+      </w:pPr>
+      <w:r>
+        <w:rPr>
+          <w:rFonts w:hint="default" w:ascii="Times New Roman" w:hAnsi="Times New Roman" w:cs="Times New Roman"/>
+          <w:sz w:val="28"/>
+          <w:szCs w:val="28"/>
+          <w:lang w:val="ru-RU"/>
+        </w:rPr>
+        <w:t>Рисунок 7</w:t>
+      </w:r>
+    </w:p>
+    <w:p>
+      <w:pPr>
+        <w:spacing w:line="240" w:lineRule="auto"/>
+        <w:jc w:val="both"/>
+        <w:rPr>
+          <w:rFonts w:hint="default" w:ascii="Times New Roman" w:hAnsi="Times New Roman" w:cs="Times New Roman"/>
+          <w:sz w:val="28"/>
+          <w:szCs w:val="28"/>
+          <w:lang w:val="ru-RU"/>
+        </w:rPr>
+      </w:pPr>
+    </w:p>
+    <w:p>
+      <w:pPr>
+        <w:spacing w:line="240" w:lineRule="auto"/>
+        <w:jc w:val="both"/>
+        <w:rPr>
+          <w:rFonts w:hint="default" w:ascii="Times New Roman" w:hAnsi="Times New Roman" w:cs="Times New Roman"/>
+          <w:sz w:val="28"/>
+          <w:szCs w:val="28"/>
+          <w:lang w:val="ru-RU"/>
+        </w:rPr>
+      </w:pPr>
+    </w:p>
+    <w:p>
+      <w:pPr>
+        <w:spacing w:line="240" w:lineRule="auto"/>
+        <w:jc w:val="both"/>
+        <w:rPr>
+          <w:rFonts w:hint="default" w:ascii="Times New Roman" w:hAnsi="Times New Roman" w:cs="Times New Roman"/>
+          <w:sz w:val="28"/>
+          <w:szCs w:val="28"/>
+          <w:lang w:val="ru-RU"/>
+        </w:rPr>
+      </w:pPr>
+    </w:p>
+    <w:p>
+      <w:pPr>
+        <w:spacing w:line="240" w:lineRule="auto"/>
+        <w:jc w:val="both"/>
+        <w:rPr>
+          <w:rFonts w:hint="default" w:ascii="Times New Roman" w:hAnsi="Times New Roman" w:cs="Times New Roman"/>
+          <w:sz w:val="28"/>
+          <w:szCs w:val="28"/>
+          <w:lang w:val="ru-RU"/>
+        </w:rPr>
+      </w:pPr>
+    </w:p>
+    <w:p>
+      <w:pPr>
+        <w:spacing w:line="240" w:lineRule="auto"/>
+        <w:jc w:val="both"/>
+        <w:rPr>
+          <w:rFonts w:hint="default" w:ascii="Times New Roman" w:hAnsi="Times New Roman" w:cs="Times New Roman"/>
+          <w:sz w:val="28"/>
+          <w:szCs w:val="28"/>
+          <w:lang w:val="ru-RU"/>
+        </w:rPr>
+      </w:pPr>
+    </w:p>
+    <w:p>
+      <w:pPr>
+        <w:spacing w:line="240" w:lineRule="auto"/>
+        <w:jc w:val="both"/>
+        <w:rPr>
+          <w:rFonts w:hint="default" w:ascii="Times New Roman" w:hAnsi="Times New Roman" w:cs="Times New Roman"/>
+          <w:sz w:val="28"/>
+          <w:szCs w:val="28"/>
+          <w:lang w:val="ru-RU"/>
+        </w:rPr>
+      </w:pPr>
+    </w:p>
+    <w:p>
+      <w:pPr>
+        <w:spacing w:line="240" w:lineRule="auto"/>
+        <w:jc w:val="both"/>
+        <w:rPr>
+          <w:rFonts w:hint="default" w:ascii="Times New Roman" w:hAnsi="Times New Roman" w:cs="Times New Roman"/>
+          <w:sz w:val="28"/>
+          <w:szCs w:val="28"/>
+          <w:lang w:val="ru-RU"/>
+        </w:rPr>
+      </w:pPr>
+    </w:p>
+    <w:p>
+      <w:pPr>
+        <w:spacing w:line="240" w:lineRule="auto"/>
+        <w:jc w:val="both"/>
+        <w:rPr>
+          <w:rFonts w:hint="default" w:ascii="Times New Roman" w:hAnsi="Times New Roman" w:cs="Times New Roman"/>
+          <w:sz w:val="28"/>
+          <w:szCs w:val="28"/>
+          <w:lang w:val="ru-RU"/>
+        </w:rPr>
+      </w:pPr>
+    </w:p>
+    <w:p>
+      <w:pPr>
+        <w:spacing w:line="240" w:lineRule="auto"/>
+        <w:jc w:val="both"/>
+        <w:rPr>
+          <w:rFonts w:hint="default" w:ascii="Times New Roman" w:hAnsi="Times New Roman" w:cs="Times New Roman"/>
+          <w:sz w:val="28"/>
+          <w:szCs w:val="28"/>
+          <w:lang w:val="ru-RU"/>
+        </w:rPr>
+      </w:pPr>
+    </w:p>
+    <w:p>
+      <w:pPr>
+        <w:spacing w:line="240" w:lineRule="auto"/>
+        <w:jc w:val="both"/>
+        <w:rPr>
+          <w:rFonts w:hint="default" w:ascii="Times New Roman" w:hAnsi="Times New Roman" w:cs="Times New Roman"/>
+          <w:sz w:val="28"/>
+          <w:szCs w:val="28"/>
+          <w:lang w:val="ru-RU"/>
+        </w:rPr>
+      </w:pPr>
     </w:p>
     <w:sectPr>
-      <w:pgSz w:w="12240" w:h="15840"/>
+      <w:footerReference r:id="rId5" w:type="default"/>
+      <w:pgSz w:w="11906" w:h="16838"/>
       <w:pgMar w:top="1134" w:right="850" w:bottom="1134" w:left="1701" w:header="708" w:footer="708" w:gutter="0"/>
+      <w:pgNumType w:start="2"/>
       <w:cols w:space="708" w:num="1"/>
       <w:docGrid w:linePitch="360" w:charSpace="0"/>
     </w:sectPr>
@@ -1456,6 +2481,196 @@
     </w:p>
   </w:endnote>
 </w:endnotes>
+</file>
+
+<file path=word/footer1.xml><?xml version="1.0" encoding="utf-8"?>
+<w:ftr xmlns:wpc="http://schemas.microsoft.com/office/word/2010/wordprocessingCanvas" xmlns:mc="http://schemas.openxmlformats.org/markup-compatibility/2006" xmlns:o="urn:schemas-microsoft-com:office:office" xmlns:r="http://schemas.openxmlformats.org/officeDocument/2006/relationships" xmlns:m="http://schemas.openxmlformats.org/officeDocument/2006/math" xmlns:v="urn:schemas-microsoft-com:vml" xmlns:wp14="http://schemas.microsoft.com/office/word/2010/wordprocessingDrawing" xmlns:wp="http://schemas.openxmlformats.org/drawingml/2006/wordprocessingDrawing" xmlns:w10="urn:schemas-microsoft-com:office:word" xmlns:w="http://schemas.openxmlformats.org/wordprocessingml/2006/main" xmlns:w14="http://schemas.microsoft.com/office/word/2010/wordml" xmlns:w15="http://schemas.microsoft.com/office/word/2012/wordml" xmlns:wpg="http://schemas.microsoft.com/office/word/2010/wordprocessingGroup" xmlns:wpi="http://schemas.microsoft.com/office/word/2010/wordprocessingInk" xmlns:wne="http://schemas.microsoft.com/office/word/2006/wordml" xmlns:wps="http://schemas.microsoft.com/office/word/2010/wordprocessingShape" xmlns:wpsCustomData="http://www.wps.cn/officeDocument/2013/wpsCustomData" mc:Ignorable="w14 w15 wp14">
+  <w:p>
+    <w:pPr>
+      <w:pStyle w:val="5"/>
+    </w:pPr>
+    <w:r>
+      <w:rPr>
+        <w:sz w:val="24"/>
+      </w:rPr>
+      <mc:AlternateContent>
+        <mc:Choice Requires="wps">
+          <w:drawing>
+            <wp:anchor distT="0" distB="0" distL="114300" distR="114300" simplePos="0" relativeHeight="251659264" behindDoc="0" locked="0" layoutInCell="1" allowOverlap="1">
+              <wp:simplePos x="0" y="0"/>
+              <wp:positionH relativeFrom="margin">
+                <wp:posOffset>5678170</wp:posOffset>
+              </wp:positionH>
+              <wp:positionV relativeFrom="paragraph">
+                <wp:posOffset>18415</wp:posOffset>
+              </wp:positionV>
+              <wp:extent cx="1828800" cy="1828800"/>
+              <wp:effectExtent l="0" t="0" r="0" b="0"/>
+              <wp:wrapNone/>
+              <wp:docPr id="11" name="Текстовое поле 11"/>
+              <wp:cNvGraphicFramePr/>
+              <a:graphic xmlns:a="http://schemas.openxmlformats.org/drawingml/2006/main">
+                <a:graphicData uri="http://schemas.microsoft.com/office/word/2010/wordprocessingShape">
+                  <wps:wsp>
+                    <wps:cNvSpPr txBox="1"/>
+                    <wps:spPr>
+                      <a:xfrm>
+                        <a:off x="0" y="0"/>
+                        <a:ext cx="1828800" cy="1828800"/>
+                      </a:xfrm>
+                      <a:prstGeom prst="rect">
+                        <a:avLst/>
+                      </a:prstGeom>
+                      <a:noFill/>
+                      <a:ln w="6350">
+                        <a:noFill/>
+                      </a:ln>
+                    </wps:spPr>
+                    <wps:style>
+                      <a:lnRef idx="0">
+                        <a:schemeClr val="accent1"/>
+                      </a:lnRef>
+                      <a:fillRef idx="0">
+                        <a:schemeClr val="accent1"/>
+                      </a:fillRef>
+                      <a:effectRef idx="0">
+                        <a:schemeClr val="accent1"/>
+                      </a:effectRef>
+                      <a:fontRef idx="minor">
+                        <a:schemeClr val="dk1"/>
+                      </a:fontRef>
+                    </wps:style>
+                    <wps:txbx>
+                      <w:txbxContent>
+                        <w:p>
+                          <w:pPr>
+                            <w:pStyle w:val="5"/>
+                            <w:rPr>
+                              <w:rFonts w:hint="default" w:ascii="Times New Roman" w:hAnsi="Times New Roman" w:cs="Times New Roman"/>
+                              <w:sz w:val="28"/>
+                              <w:szCs w:val="28"/>
+                            </w:rPr>
+                          </w:pPr>
+                          <w:r>
+                            <w:rPr>
+                              <w:rFonts w:hint="default" w:ascii="Times New Roman" w:hAnsi="Times New Roman" w:cs="Times New Roman"/>
+                              <w:sz w:val="28"/>
+                              <w:szCs w:val="28"/>
+                            </w:rPr>
+                            <w:fldChar w:fldCharType="begin"/>
+                          </w:r>
+                          <w:r>
+                            <w:rPr>
+                              <w:rFonts w:hint="default" w:ascii="Times New Roman" w:hAnsi="Times New Roman" w:cs="Times New Roman"/>
+                              <w:sz w:val="28"/>
+                              <w:szCs w:val="28"/>
+                            </w:rPr>
+                            <w:instrText xml:space="preserve"> PAGE  \* MERGEFORMAT </w:instrText>
+                          </w:r>
+                          <w:r>
+                            <w:rPr>
+                              <w:rFonts w:hint="default" w:ascii="Times New Roman" w:hAnsi="Times New Roman" w:cs="Times New Roman"/>
+                              <w:sz w:val="28"/>
+                              <w:szCs w:val="28"/>
+                            </w:rPr>
+                            <w:fldChar w:fldCharType="separate"/>
+                          </w:r>
+                          <w:r>
+                            <w:rPr>
+                              <w:rFonts w:hint="default" w:ascii="Times New Roman" w:hAnsi="Times New Roman" w:cs="Times New Roman"/>
+                              <w:sz w:val="28"/>
+                              <w:szCs w:val="28"/>
+                            </w:rPr>
+                            <w:t>1</w:t>
+                          </w:r>
+                          <w:r>
+                            <w:rPr>
+                              <w:rFonts w:hint="default" w:ascii="Times New Roman" w:hAnsi="Times New Roman" w:cs="Times New Roman"/>
+                              <w:sz w:val="28"/>
+                              <w:szCs w:val="28"/>
+                            </w:rPr>
+                            <w:fldChar w:fldCharType="end"/>
+                          </w:r>
+                        </w:p>
+                      </w:txbxContent>
+                    </wps:txbx>
+                    <wps:bodyPr rot="0" spcFirstLastPara="0" vertOverflow="overflow" horzOverflow="overflow" vert="horz" wrap="none" lIns="0" tIns="0" rIns="0" bIns="0" numCol="1" spcCol="0" rtlCol="0" fromWordArt="0" anchor="t" anchorCtr="0" forceAA="0" upright="0" compatLnSpc="1">
+                      <a:spAutoFit/>
+                    </wps:bodyPr>
+                  </wps:wsp>
+                </a:graphicData>
+              </a:graphic>
+            </wp:anchor>
+          </w:drawing>
+        </mc:Choice>
+        <mc:Fallback>
+          <w:pict>
+            <v:shape id="_x0000_s1026" o:spid="_x0000_s1026" o:spt="202" type="#_x0000_t202" style="position:absolute;left:0pt;margin-left:447.1pt;margin-top:1.45pt;height:144pt;width:144pt;mso-position-horizontal-relative:margin;mso-wrap-style:none;z-index:251659264;mso-width-relative:page;mso-height-relative:page;" filled="f" stroked="f" coordsize="21600,21600" o:gfxdata="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">
+              <v:fill on="f" focussize="0,0"/>
+              <v:stroke on="f" weight="0.5pt"/>
+              <v:imagedata o:title=""/>
+              <o:lock v:ext="edit" aspectratio="f"/>
+              <v:textbox inset="0mm,0mm,0mm,0mm" style="mso-fit-shape-to-text:t;">
+                <w:txbxContent>
+                  <w:p>
+                    <w:pPr>
+                      <w:pStyle w:val="5"/>
+                      <w:rPr>
+                        <w:rFonts w:hint="default" w:ascii="Times New Roman" w:hAnsi="Times New Roman" w:cs="Times New Roman"/>
+                        <w:sz w:val="28"/>
+                        <w:szCs w:val="28"/>
+                      </w:rPr>
+                    </w:pPr>
+                    <w:r>
+                      <w:rPr>
+                        <w:rFonts w:hint="default" w:ascii="Times New Roman" w:hAnsi="Times New Roman" w:cs="Times New Roman"/>
+                        <w:sz w:val="28"/>
+                        <w:szCs w:val="28"/>
+                      </w:rPr>
+                      <w:fldChar w:fldCharType="begin"/>
+                    </w:r>
+                    <w:r>
+                      <w:rPr>
+                        <w:rFonts w:hint="default" w:ascii="Times New Roman" w:hAnsi="Times New Roman" w:cs="Times New Roman"/>
+                        <w:sz w:val="28"/>
+                        <w:szCs w:val="28"/>
+                      </w:rPr>
+                      <w:instrText xml:space="preserve"> PAGE  \* MERGEFORMAT </w:instrText>
+                    </w:r>
+                    <w:r>
+                      <w:rPr>
+                        <w:rFonts w:hint="default" w:ascii="Times New Roman" w:hAnsi="Times New Roman" w:cs="Times New Roman"/>
+                        <w:sz w:val="28"/>
+                        <w:szCs w:val="28"/>
+                      </w:rPr>
+                      <w:fldChar w:fldCharType="separate"/>
+                    </w:r>
+                    <w:r>
+                      <w:rPr>
+                        <w:rFonts w:hint="default" w:ascii="Times New Roman" w:hAnsi="Times New Roman" w:cs="Times New Roman"/>
+                        <w:sz w:val="28"/>
+                        <w:szCs w:val="28"/>
+                      </w:rPr>
+                      <w:t>1</w:t>
+                    </w:r>
+                    <w:r>
+                      <w:rPr>
+                        <w:rFonts w:hint="default" w:ascii="Times New Roman" w:hAnsi="Times New Roman" w:cs="Times New Roman"/>
+                        <w:sz w:val="28"/>
+                        <w:szCs w:val="28"/>
+                      </w:rPr>
+                      <w:fldChar w:fldCharType="end"/>
+                    </w:r>
+                  </w:p>
+                </w:txbxContent>
+              </v:textbox>
+            </v:shape>
+          </w:pict>
+        </mc:Fallback>
+      </mc:AlternateContent>
+    </w:r>
+  </w:p>
+</w:ftr>
 </file>
 
 <file path=word/footnotes.xml><?xml version="1.0" encoding="utf-8"?>
@@ -1777,6 +2992,32 @@
     </w:tblPr>
   </w:style>
   <w:style w:type="paragraph" w:styleId="4">
+    <w:name w:val="header"/>
+    <w:basedOn w:val="1"/>
+    <w:semiHidden/>
+    <w:unhideWhenUsed/>
+    <w:uiPriority w:val="99"/>
+    <w:pPr>
+      <w:tabs>
+        <w:tab w:val="center" w:pos="4153"/>
+        <w:tab w:val="right" w:pos="8306"/>
+      </w:tabs>
+    </w:pPr>
+  </w:style>
+  <w:style w:type="paragraph" w:styleId="5">
+    <w:name w:val="footer"/>
+    <w:basedOn w:val="1"/>
+    <w:semiHidden/>
+    <w:unhideWhenUsed/>
+    <w:uiPriority w:val="99"/>
+    <w:pPr>
+      <w:tabs>
+        <w:tab w:val="center" w:pos="4153"/>
+        <w:tab w:val="right" w:pos="8306"/>
+      </w:tabs>
+    </w:pPr>
+  </w:style>
+  <w:style w:type="paragraph" w:styleId="6">
     <w:name w:val="List Paragraph"/>
     <w:basedOn w:val="1"/>
     <w:qFormat/>
@@ -2042,4 +3283,23 @@
   </a:themeElements>
   <a:objectDefaults/>
 </a:theme>
+</file>
+
+<file path=customXml/item1.xml><?xml version="1.0" encoding="utf-8"?>
+<s:customData xmlns="http://www.wps.cn/officeDocument/2013/wpsCustomData" xmlns:s="http://www.wps.cn/officeDocument/2013/wpsCustomData">
+  <customSectProps>
+    <customSectPr/>
+  </customSectProps>
+  <customShpExts>
+    <customShpInfo spid="_x0000_s1026" textRotate="1"/>
+  </customShpExts>
+</s:customData>
+</file>
+
+<file path=customXml/itemProps1.xml><?xml version="1.0" encoding="utf-8"?>
+<ds:datastoreItem xmlns:ds="http://schemas.openxmlformats.org/officeDocument/2006/customXml" ds:itemID="{B1977F7D-205B-4081-913C-38D41E755F92}">
+  <ds:schemaRefs>
+    <ds:schemaRef ds:uri="http://www.wps.cn/officeDocument/2013/wpsCustomData"/>
+  </ds:schemaRefs>
+</ds:datastoreItem>
 </file>
--- a/Дяткоегор/отчёт лабалаторная 3.docx
+++ b/Дяткоегор/отчёт лабалаторная 3.docx
@@ -88,39 +88,90 @@
     </w:p>
     <w:p>
       <w:pPr>
-        <w:spacing w:line="240" w:lineRule="auto"/>
+        <w:keepNext w:val="0"/>
+        <w:keepLines w:val="0"/>
+        <w:widowControl/>
+        <w:suppressLineNumbers w:val="0"/>
+        <w:spacing w:before="0" w:beforeAutospacing="1" w:after="0" w:afterAutospacing="1" w:line="240" w:lineRule="auto"/>
+        <w:ind w:left="0" w:right="0"/>
         <w:jc w:val="center"/>
         <w:rPr>
           <w:rFonts w:hint="default" w:ascii="Times New Roman" w:hAnsi="Times New Roman" w:eastAsia="等线" w:cs="Times New Roman"/>
           <w:sz w:val="28"/>
           <w:szCs w:val="28"/>
-          <w:lang w:val="ru-RU"/>
-        </w:rPr>
-      </w:pPr>
-    </w:p>
-    <w:p>
-      <w:pPr>
-        <w:spacing w:line="240" w:lineRule="auto"/>
+        </w:rPr>
+      </w:pPr>
+      <w:r>
+        <w:rPr>
+          <w:rFonts w:hint="default" w:ascii="Times New Roman" w:hAnsi="Times New Roman" w:cs="Times New Roman"/>
+          <w:sz w:val="28"/>
+          <w:szCs w:val="28"/>
+          <w:lang w:val="ru-RU"/>
+        </w:rPr>
+        <w:t> </w:t>
+      </w:r>
+      <w:r>
+        <w:rPr>
+          <w:rFonts w:hint="default" w:ascii="Times New Roman" w:hAnsi="Times New Roman" w:eastAsia="等线" w:cs="Times New Roman"/>
+          <w:kern w:val="0"/>
+          <w:sz w:val="28"/>
+          <w:szCs w:val="28"/>
+          <w:lang w:val="en-US" w:eastAsia="zh-CN" w:bidi="ar"/>
+        </w:rPr>
+        <w:t>Специальность «Программная инженерия»</w:t>
+      </w:r>
+    </w:p>
+    <w:p>
+      <w:pPr>
+        <w:keepNext w:val="0"/>
+        <w:keepLines w:val="0"/>
+        <w:widowControl/>
+        <w:suppressLineNumbers w:val="0"/>
+        <w:spacing w:before="0" w:beforeAutospacing="1" w:after="0" w:afterAutospacing="1" w:line="240" w:lineRule="auto"/>
+        <w:ind w:left="0" w:right="0"/>
         <w:jc w:val="center"/>
         <w:rPr>
           <w:rFonts w:hint="default" w:ascii="Times New Roman" w:hAnsi="Times New Roman" w:eastAsia="等线" w:cs="Times New Roman"/>
           <w:sz w:val="28"/>
           <w:szCs w:val="28"/>
-          <w:lang w:val="ru-RU"/>
-        </w:rPr>
-      </w:pPr>
-    </w:p>
-    <w:p>
-      <w:pPr>
-        <w:spacing w:line="240" w:lineRule="auto"/>
+        </w:rPr>
+      </w:pPr>
+      <w:r>
+        <w:rPr>
+          <w:rFonts w:hint="default" w:ascii="Times New Roman" w:hAnsi="Times New Roman" w:eastAsia="等线" w:cs="Times New Roman"/>
+          <w:kern w:val="0"/>
+          <w:sz w:val="28"/>
+          <w:szCs w:val="28"/>
+          <w:lang w:val="en-US" w:eastAsia="zh-CN" w:bidi="ar"/>
+        </w:rPr>
+        <w:t xml:space="preserve"> </w:t>
+      </w:r>
+    </w:p>
+    <w:p>
+      <w:pPr>
+        <w:keepNext w:val="0"/>
+        <w:keepLines w:val="0"/>
+        <w:widowControl/>
+        <w:suppressLineNumbers w:val="0"/>
+        <w:spacing w:before="0" w:beforeAutospacing="1" w:after="0" w:afterAutospacing="1" w:line="240" w:lineRule="auto"/>
+        <w:ind w:left="0" w:right="0"/>
         <w:jc w:val="center"/>
         <w:rPr>
           <w:rFonts w:hint="default" w:ascii="Times New Roman" w:hAnsi="Times New Roman" w:eastAsia="等线" w:cs="Times New Roman"/>
           <w:sz w:val="28"/>
           <w:szCs w:val="28"/>
-          <w:lang w:val="ru-RU"/>
-        </w:rPr>
-      </w:pPr>
+        </w:rPr>
+      </w:pPr>
+      <w:r>
+        <w:rPr>
+          <w:rFonts w:hint="default" w:ascii="Times New Roman" w:hAnsi="Times New Roman" w:eastAsia="等线" w:cs="Times New Roman"/>
+          <w:kern w:val="0"/>
+          <w:sz w:val="28"/>
+          <w:szCs w:val="28"/>
+          <w:lang w:val="en-US" w:eastAsia="zh-CN" w:bidi="ar"/>
+        </w:rPr>
+        <w:t>Кафедра инженерной психологии и эргономики</w:t>
+      </w:r>
     </w:p>
     <w:p>
       <w:pPr>
@@ -133,13 +184,25 @@
           <w:lang w:val="ru-RU"/>
         </w:rPr>
       </w:pPr>
-      <w:r>
+    </w:p>
+    <w:p>
+      <w:pPr>
+        <w:spacing w:line="240" w:lineRule="auto"/>
+        <w:jc w:val="center"/>
         <w:rPr>
           <w:rFonts w:hint="default" w:ascii="Times New Roman" w:hAnsi="Times New Roman" w:eastAsia="等线" w:cs="Times New Roman"/>
           <w:sz w:val="28"/>
           <w:szCs w:val="28"/>
           <w:lang w:val="ru-RU"/>
         </w:rPr>
+      </w:pPr>
+      <w:r>
+        <w:rPr>
+          <w:rFonts w:hint="default" w:ascii="Times New Roman" w:hAnsi="Times New Roman" w:eastAsia="等线" w:cs="Times New Roman"/>
+          <w:sz w:val="28"/>
+          <w:szCs w:val="28"/>
+          <w:lang w:val="ru-RU"/>
+        </w:rPr>
         <w:t>Учебная дисциплина «Основы алгоритмизации и программирования»</w:t>
       </w:r>
     </w:p>
@@ -257,6 +320,91 @@
     <w:p>
       <w:pPr>
         <w:spacing w:line="240" w:lineRule="auto"/>
+        <w:jc w:val="left"/>
+        <w:rPr>
+          <w:rFonts w:hint="default" w:ascii="Times New Roman" w:hAnsi="Times New Roman" w:eastAsia="等线" w:cs="Times New Roman"/>
+          <w:sz w:val="28"/>
+          <w:szCs w:val="28"/>
+          <w:lang w:val="ru-RU"/>
+        </w:rPr>
+      </w:pPr>
+      <w:r>
+        <w:rPr>
+          <w:rFonts w:hint="default" w:ascii="Times New Roman" w:hAnsi="Times New Roman" w:cs="Times New Roman"/>
+          <w:sz w:val="28"/>
+          <w:szCs w:val="28"/>
+          <w:lang w:val="ru-RU"/>
+        </w:rPr>
+        <w:t>Преподаватель</w:t>
+      </w:r>
+      <w:r>
+        <w:rPr>
+          <w:rFonts w:hint="default" w:ascii="Times New Roman" w:hAnsi="Times New Roman" w:cs="Times New Roman"/>
+          <w:sz w:val="28"/>
+          <w:szCs w:val="28"/>
+        </w:rPr>
+        <w:t>:</w:t>
+      </w:r>
+      <w:r>
+        <w:rPr>
+          <w:rFonts w:hint="default" w:ascii="Times New Roman" w:hAnsi="Times New Roman" w:cs="Times New Roman"/>
+          <w:sz w:val="28"/>
+          <w:szCs w:val="28"/>
+        </w:rPr>
+        <w:tab/>
+      </w:r>
+      <w:r>
+        <w:rPr>
+          <w:rFonts w:hint="default" w:ascii="Times New Roman" w:hAnsi="Times New Roman" w:cs="Times New Roman"/>
+          <w:sz w:val="28"/>
+          <w:szCs w:val="28"/>
+          <w:lang w:val="ru-RU"/>
+        </w:rPr>
+        <w:t>Усенко Ф.В.</w:t>
+      </w:r>
+    </w:p>
+    <w:p>
+      <w:pPr>
+        <w:spacing w:line="240" w:lineRule="auto"/>
+        <w:jc w:val="left"/>
+        <w:rPr>
+          <w:rFonts w:hint="default" w:ascii="Times New Roman" w:hAnsi="Times New Roman" w:eastAsia="等线" w:cs="Times New Roman"/>
+          <w:sz w:val="28"/>
+          <w:szCs w:val="28"/>
+          <w:lang w:val="ru-RU"/>
+        </w:rPr>
+      </w:pPr>
+      <w:r>
+        <w:rPr>
+          <w:rFonts w:hint="default" w:ascii="Times New Roman" w:hAnsi="Times New Roman" w:eastAsia="等线" w:cs="Times New Roman"/>
+          <w:sz w:val="28"/>
+          <w:szCs w:val="28"/>
+          <w:lang w:val="ru-RU"/>
+        </w:rPr>
+        <w:t>Сделал:</w:t>
+      </w:r>
+      <w:r>
+        <w:rPr>
+          <w:rFonts w:hint="default" w:ascii="Times New Roman" w:hAnsi="Times New Roman" w:eastAsia="等线" w:cs="Times New Roman"/>
+          <w:sz w:val="28"/>
+          <w:szCs w:val="28"/>
+          <w:lang w:val="ru-RU"/>
+        </w:rPr>
+        <w:tab/>
+      </w:r>
+      <w:r>
+        <w:rPr>
+          <w:rFonts w:hint="default" w:ascii="Times New Roman" w:hAnsi="Times New Roman" w:eastAsia="等线" w:cs="Times New Roman"/>
+          <w:sz w:val="28"/>
+          <w:szCs w:val="28"/>
+          <w:lang w:val="ru-RU"/>
+        </w:rPr>
+        <w:t>Гр.410902 Дятко Е.М.</w:t>
+      </w:r>
+    </w:p>
+    <w:p>
+      <w:pPr>
+        <w:spacing w:line="240" w:lineRule="auto"/>
         <w:jc w:val="center"/>
         <w:rPr>
           <w:rFonts w:hint="default" w:ascii="Times New Roman" w:hAnsi="Times New Roman" w:eastAsia="等线" w:cs="Times New Roman"/>
@@ -265,40 +413,6 @@
           <w:lang w:val="ru-RU"/>
         </w:rPr>
       </w:pPr>
-      <w:r>
-        <w:rPr>
-          <w:rFonts w:hint="default" w:ascii="Times New Roman" w:hAnsi="Times New Roman" w:cs="Times New Roman"/>
-          <w:sz w:val="28"/>
-          <w:szCs w:val="28"/>
-          <w:lang w:val="ru-RU"/>
-        </w:rPr>
-        <w:t>Преподаватель</w:t>
-      </w:r>
-      <w:r>
-        <w:rPr>
-          <w:rFonts w:hint="default" w:ascii="Times New Roman" w:hAnsi="Times New Roman" w:cs="Times New Roman"/>
-          <w:sz w:val="28"/>
-          <w:szCs w:val="28"/>
-        </w:rPr>
-        <w:t>:</w:t>
-      </w:r>
-      <w:r>
-        <w:rPr>
-          <w:rFonts w:hint="default" w:ascii="Times New Roman" w:hAnsi="Times New Roman" w:cs="Times New Roman"/>
-          <w:sz w:val="28"/>
-          <w:szCs w:val="28"/>
-        </w:rPr>
-        <w:tab/>
-      </w:r>
-      <w:r>
-        <w:rPr>
-          <w:rFonts w:hint="default" w:ascii="Times New Roman" w:hAnsi="Times New Roman" w:cs="Times New Roman"/>
-          <w:sz w:val="28"/>
-          <w:szCs w:val="28"/>
-          <w:lang w:val="ru-RU"/>
-        </w:rPr>
-        <w:t>Усенко Ф.В.</w:t>
-      </w:r>
     </w:p>
     <w:p>
       <w:pPr>
@@ -335,85 +449,13 @@
           <w:lang w:val="ru-RU"/>
         </w:rPr>
       </w:pPr>
-      <w:r>
+    </w:p>
+    <w:p>
+      <w:pPr>
+        <w:spacing w:line="240" w:lineRule="auto"/>
+        <w:jc w:val="both"/>
         <w:rPr>
           <w:rFonts w:hint="default" w:ascii="Times New Roman" w:hAnsi="Times New Roman" w:eastAsia="等线" w:cs="Times New Roman"/>
-          <w:sz w:val="28"/>
-          <w:szCs w:val="28"/>
-          <w:lang w:val="ru-RU"/>
-        </w:rPr>
-        <w:t>Сделал:</w:t>
-      </w:r>
-      <w:r>
-        <w:rPr>
-          <w:rFonts w:hint="default" w:ascii="Times New Roman" w:hAnsi="Times New Roman" w:eastAsia="等线" w:cs="Times New Roman"/>
-          <w:sz w:val="28"/>
-          <w:szCs w:val="28"/>
-          <w:lang w:val="ru-RU"/>
-        </w:rPr>
-        <w:tab/>
-      </w:r>
-      <w:r>
-        <w:rPr>
-          <w:rFonts w:hint="default" w:ascii="Times New Roman" w:hAnsi="Times New Roman" w:eastAsia="等线" w:cs="Times New Roman"/>
-          <w:sz w:val="28"/>
-          <w:szCs w:val="28"/>
-          <w:lang w:val="ru-RU"/>
-        </w:rPr>
-        <w:t>Гр.410902 Дятко Е.М.</w:t>
-      </w:r>
-    </w:p>
-    <w:p>
-      <w:pPr>
-        <w:spacing w:line="240" w:lineRule="auto"/>
-        <w:jc w:val="center"/>
-        <w:rPr>
-          <w:rFonts w:hint="default" w:ascii="Times New Roman" w:hAnsi="Times New Roman" w:eastAsia="等线" w:cs="Times New Roman"/>
-          <w:sz w:val="28"/>
-          <w:szCs w:val="28"/>
-          <w:lang w:val="ru-RU"/>
-        </w:rPr>
-      </w:pPr>
-    </w:p>
-    <w:p>
-      <w:pPr>
-        <w:spacing w:line="240" w:lineRule="auto"/>
-        <w:jc w:val="both"/>
-        <w:rPr>
-          <w:rFonts w:hint="default" w:ascii="Times New Roman" w:hAnsi="Times New Roman" w:eastAsia="等线" w:cs="Times New Roman"/>
-          <w:sz w:val="28"/>
-          <w:szCs w:val="28"/>
-          <w:lang w:val="ru-RU"/>
-        </w:rPr>
-      </w:pPr>
-    </w:p>
-    <w:p>
-      <w:pPr>
-        <w:spacing w:line="240" w:lineRule="auto"/>
-        <w:jc w:val="center"/>
-        <w:rPr>
-          <w:rFonts w:hint="default" w:ascii="Times New Roman" w:hAnsi="Times New Roman" w:cs="Times New Roman"/>
-          <w:sz w:val="28"/>
-          <w:szCs w:val="28"/>
-          <w:lang w:val="ru-RU"/>
-        </w:rPr>
-      </w:pPr>
-      <w:r>
-        <w:rPr>
-          <w:rFonts w:hint="default" w:ascii="Times New Roman" w:hAnsi="Times New Roman" w:cs="Times New Roman"/>
-          <w:sz w:val="28"/>
-          <w:szCs w:val="28"/>
-          <w:lang w:val="ru-RU"/>
-        </w:rPr>
-        <w:t>Минск 2024</w:t>
-      </w:r>
-    </w:p>
-    <w:p>
-      <w:pPr>
-        <w:spacing w:line="240" w:lineRule="auto"/>
-        <w:jc w:val="center"/>
-        <w:rPr>
-          <w:rFonts w:hint="default" w:ascii="Times New Roman" w:hAnsi="Times New Roman" w:cs="Times New Roman"/>
           <w:sz w:val="28"/>
           <w:szCs w:val="28"/>
           <w:lang w:val="ru-RU"/>
@@ -433,6 +475,17 @@
           <w:lang w:val="ru-RU"/>
         </w:rPr>
       </w:pPr>
+      <w:r>
+        <w:rPr>
+          <w:rFonts w:hint="default" w:ascii="Times New Roman" w:hAnsi="Times New Roman" w:cs="Times New Roman"/>
+          <w:sz w:val="28"/>
+          <w:szCs w:val="28"/>
+          <w:lang w:val="ru-RU"/>
+        </w:rPr>
+        <w:t>Минск 2024</w:t>
+      </w:r>
+      <w:bookmarkStart w:id="0" w:name="_GoBack"/>
+      <w:bookmarkEnd w:id="0"/>
     </w:p>
     <w:p>
       <w:pPr>
@@ -456,6 +509,49 @@
     </w:p>
     <w:p>
       <w:pPr>
+        <w:spacing w:after="0" w:line="360" w:lineRule="exact"/>
+        <w:ind w:firstLine="720" w:firstLineChars="0"/>
+        <w:jc w:val="both"/>
+        <w:rPr>
+          <w:rFonts w:ascii="Times New Roman" w:hAnsi="Times New Roman" w:cs="Times New Roman"/>
+          <w:b/>
+          <w:i w:val="0"/>
+          <w:iCs/>
+          <w:sz w:val="28"/>
+          <w:szCs w:val="28"/>
+        </w:rPr>
+      </w:pPr>
+      <w:r>
+        <w:rPr>
+          <w:rFonts w:ascii="Times New Roman" w:hAnsi="Times New Roman" w:cs="Times New Roman"/>
+          <w:b/>
+          <w:i w:val="0"/>
+          <w:iCs/>
+          <w:sz w:val="28"/>
+          <w:szCs w:val="28"/>
+        </w:rPr>
+        <w:t>Цель работы:</w:t>
+      </w:r>
+      <w:r>
+        <w:rPr>
+          <w:i w:val="0"/>
+          <w:iCs/>
+        </w:rPr>
+        <w:t xml:space="preserve"> </w:t>
+      </w:r>
+      <w:r>
+        <w:rPr>
+          <w:rFonts w:ascii="Times New Roman" w:hAnsi="Times New Roman" w:cs="Times New Roman"/>
+          <w:i w:val="0"/>
+          <w:iCs/>
+          <w:sz w:val="28"/>
+          <w:szCs w:val="28"/>
+        </w:rPr>
+        <w:t>сформировать умения разрабатывать программы с использованием операторов выбора, цикла, передачи управления.</w:t>
+      </w:r>
+    </w:p>
+    <w:p>
+      <w:pPr>
         <w:spacing w:line="240" w:lineRule="auto"/>
         <w:jc w:val="left"/>
         <w:rPr>
@@ -470,19 +566,8 @@
       <w:r>
         <w:rPr>
           <w:rFonts w:hint="default" w:ascii="Times New Roman" w:hAnsi="Times New Roman" w:cs="Times New Roman"/>
-          <w:b/>
-          <w:bCs/>
-          <w:sz w:val="28"/>
-          <w:szCs w:val="28"/>
-          <w:lang w:val="ru-RU"/>
-        </w:rPr>
-        <w:t xml:space="preserve">1 </w:t>
-      </w:r>
-      <w:r>
-        <w:rPr>
-          <w:rFonts w:hint="default" w:ascii="Times New Roman" w:hAnsi="Times New Roman" w:cs="Times New Roman"/>
-          <w:b/>
-          <w:bCs/>
+          <w:b w:val="0"/>
+          <w:bCs w:val="0"/>
           <w:sz w:val="28"/>
           <w:szCs w:val="28"/>
           <w:lang w:val="ru-RU"/>
@@ -493,7 +578,6 @@
     <w:p>
       <w:pPr>
         <w:spacing w:line="240" w:lineRule="auto"/>
-        <w:ind w:firstLine="720" w:firstLineChars="0"/>
         <w:jc w:val="both"/>
         <w:rPr>
           <w:rFonts w:hint="default" w:ascii="Times New Roman" w:hAnsi="Times New Roman" w:cs="Times New Roman"/>
@@ -509,16 +593,7 @@
           <w:szCs w:val="28"/>
           <w:lang w:val="ru-RU"/>
         </w:rPr>
-        <w:t xml:space="preserve">14.1 </w:t>
-      </w:r>
-      <w:r>
-        <w:rPr>
-          <w:rFonts w:hint="default" w:ascii="Times New Roman" w:hAnsi="Times New Roman" w:cs="Times New Roman"/>
-          <w:sz w:val="28"/>
-          <w:szCs w:val="28"/>
-          <w:lang w:val="ru-RU"/>
-        </w:rPr>
-        <w:t xml:space="preserve">Дано натуральное п, действительное х. Вычислить: </w:t>
+        <w:t xml:space="preserve">14.1 Дано натуральное п, действительное х. Вычислить: </w:t>
       </w:r>
       <w:r>
         <w:rPr>
@@ -676,16 +751,2698 @@
           <w:szCs w:val="28"/>
           <w:lang w:val="ru-RU"/>
         </w:rPr>
-        <w:t>Код</w:t>
-      </w:r>
-      <w:r>
-        <w:rPr>
-          <w:rFonts w:hint="default" w:ascii="Times New Roman" w:hAnsi="Times New Roman" w:cs="Times New Roman"/>
-          <w:sz w:val="28"/>
-          <w:szCs w:val="28"/>
-          <w:lang w:val="ru-RU"/>
-        </w:rPr>
-        <w:t xml:space="preserve"> к заданиям можно посмотреть на рисунке 1</w:t>
+        <w:t>Код к заданиям можно посмотреть ниже</w:t>
+      </w:r>
+      <w:r>
+        <w:rPr>
+          <w:rFonts w:hint="default" w:ascii="Times New Roman" w:hAnsi="Times New Roman" w:cs="Times New Roman"/>
+          <w:sz w:val="28"/>
+          <w:szCs w:val="28"/>
+          <w:lang w:val="en-US"/>
+        </w:rPr>
+        <w:t>:</w:t>
+      </w:r>
+    </w:p>
+    <w:p>
+      <w:pPr>
+        <w:spacing w:beforeLines="0" w:afterLines="0"/>
+        <w:jc w:val="left"/>
+        <w:rPr>
+          <w:rFonts w:hint="default" w:ascii="Cascadia Mono" w:hAnsi="Cascadia Mono" w:eastAsia="Cascadia Mono"/>
+          <w:color w:val="000000"/>
+          <w:sz w:val="19"/>
+          <w:szCs w:val="24"/>
+          <w:highlight w:val="white"/>
+        </w:rPr>
+      </w:pPr>
+      <w:r>
+        <w:rPr>
+          <w:rFonts w:hint="default" w:ascii="Cascadia Mono" w:hAnsi="Cascadia Mono" w:eastAsia="Cascadia Mono"/>
+          <w:color w:val="808080"/>
+          <w:sz w:val="19"/>
+          <w:szCs w:val="24"/>
+          <w:highlight w:val="white"/>
+        </w:rPr>
+        <w:t>#include</w:t>
+      </w:r>
+      <w:r>
+        <w:rPr>
+          <w:rFonts w:hint="default" w:ascii="Cascadia Mono" w:hAnsi="Cascadia Mono" w:eastAsia="Cascadia Mono"/>
+          <w:color w:val="000000"/>
+          <w:sz w:val="19"/>
+          <w:szCs w:val="24"/>
+          <w:highlight w:val="white"/>
+        </w:rPr>
+        <w:t xml:space="preserve"> </w:t>
+      </w:r>
+      <w:r>
+        <w:rPr>
+          <w:rFonts w:hint="default" w:ascii="Cascadia Mono" w:hAnsi="Cascadia Mono" w:eastAsia="Cascadia Mono"/>
+          <w:color w:val="A31515"/>
+          <w:sz w:val="19"/>
+          <w:szCs w:val="24"/>
+          <w:highlight w:val="white"/>
+        </w:rPr>
+        <w:t>&lt;iostream&gt;</w:t>
+      </w:r>
+    </w:p>
+    <w:p>
+      <w:pPr>
+        <w:spacing w:beforeLines="0" w:afterLines="0"/>
+        <w:jc w:val="left"/>
+        <w:rPr>
+          <w:rFonts w:hint="default" w:ascii="Cascadia Mono" w:hAnsi="Cascadia Mono" w:eastAsia="Cascadia Mono"/>
+          <w:color w:val="000000"/>
+          <w:sz w:val="19"/>
+          <w:szCs w:val="24"/>
+          <w:highlight w:val="white"/>
+        </w:rPr>
+      </w:pPr>
+      <w:r>
+        <w:rPr>
+          <w:rFonts w:hint="default" w:ascii="Cascadia Mono" w:hAnsi="Cascadia Mono" w:eastAsia="Cascadia Mono"/>
+          <w:color w:val="808080"/>
+          <w:sz w:val="19"/>
+          <w:szCs w:val="24"/>
+          <w:highlight w:val="white"/>
+        </w:rPr>
+        <w:t>#include</w:t>
+      </w:r>
+      <w:r>
+        <w:rPr>
+          <w:rFonts w:hint="default" w:ascii="Cascadia Mono" w:hAnsi="Cascadia Mono" w:eastAsia="Cascadia Mono"/>
+          <w:color w:val="000000"/>
+          <w:sz w:val="19"/>
+          <w:szCs w:val="24"/>
+          <w:highlight w:val="white"/>
+        </w:rPr>
+        <w:t xml:space="preserve"> </w:t>
+      </w:r>
+      <w:r>
+        <w:rPr>
+          <w:rFonts w:hint="default" w:ascii="Cascadia Mono" w:hAnsi="Cascadia Mono" w:eastAsia="Cascadia Mono"/>
+          <w:color w:val="A31515"/>
+          <w:sz w:val="19"/>
+          <w:szCs w:val="24"/>
+          <w:highlight w:val="white"/>
+        </w:rPr>
+        <w:t>&lt;cmath&gt;</w:t>
+      </w:r>
+    </w:p>
+    <w:p>
+      <w:pPr>
+        <w:spacing w:beforeLines="0" w:afterLines="0"/>
+        <w:jc w:val="left"/>
+        <w:rPr>
+          <w:rFonts w:hint="default" w:ascii="Cascadia Mono" w:hAnsi="Cascadia Mono" w:eastAsia="Cascadia Mono"/>
+          <w:color w:val="000000"/>
+          <w:sz w:val="19"/>
+          <w:szCs w:val="24"/>
+          <w:highlight w:val="white"/>
+        </w:rPr>
+      </w:pPr>
+      <w:r>
+        <w:rPr>
+          <w:rFonts w:hint="default" w:ascii="Cascadia Mono" w:hAnsi="Cascadia Mono" w:eastAsia="Cascadia Mono"/>
+          <w:color w:val="0000FF"/>
+          <w:sz w:val="19"/>
+          <w:szCs w:val="24"/>
+          <w:highlight w:val="white"/>
+        </w:rPr>
+        <w:t>using</w:t>
+      </w:r>
+      <w:r>
+        <w:rPr>
+          <w:rFonts w:hint="default" w:ascii="Cascadia Mono" w:hAnsi="Cascadia Mono" w:eastAsia="Cascadia Mono"/>
+          <w:color w:val="000000"/>
+          <w:sz w:val="19"/>
+          <w:szCs w:val="24"/>
+          <w:highlight w:val="white"/>
+        </w:rPr>
+        <w:t xml:space="preserve"> </w:t>
+      </w:r>
+      <w:r>
+        <w:rPr>
+          <w:rFonts w:hint="default" w:ascii="Cascadia Mono" w:hAnsi="Cascadia Mono" w:eastAsia="Cascadia Mono"/>
+          <w:color w:val="0000FF"/>
+          <w:sz w:val="19"/>
+          <w:szCs w:val="24"/>
+          <w:highlight w:val="white"/>
+        </w:rPr>
+        <w:t>namespace</w:t>
+      </w:r>
+      <w:r>
+        <w:rPr>
+          <w:rFonts w:hint="default" w:ascii="Cascadia Mono" w:hAnsi="Cascadia Mono" w:eastAsia="Cascadia Mono"/>
+          <w:color w:val="000000"/>
+          <w:sz w:val="19"/>
+          <w:szCs w:val="24"/>
+          <w:highlight w:val="white"/>
+        </w:rPr>
+        <w:t xml:space="preserve"> std;</w:t>
+      </w:r>
+    </w:p>
+    <w:p>
+      <w:pPr>
+        <w:spacing w:beforeLines="0" w:afterLines="0"/>
+        <w:jc w:val="left"/>
+        <w:rPr>
+          <w:rFonts w:hint="default" w:ascii="Cascadia Mono" w:hAnsi="Cascadia Mono" w:eastAsia="Cascadia Mono"/>
+          <w:color w:val="000000"/>
+          <w:sz w:val="19"/>
+          <w:szCs w:val="24"/>
+          <w:highlight w:val="white"/>
+        </w:rPr>
+      </w:pPr>
+      <w:r>
+        <w:rPr>
+          <w:rFonts w:hint="default" w:ascii="Cascadia Mono" w:hAnsi="Cascadia Mono" w:eastAsia="Cascadia Mono"/>
+          <w:color w:val="0000FF"/>
+          <w:sz w:val="19"/>
+          <w:szCs w:val="24"/>
+          <w:highlight w:val="white"/>
+        </w:rPr>
+        <w:t>constexpr</w:t>
+      </w:r>
+      <w:r>
+        <w:rPr>
+          <w:rFonts w:hint="default" w:ascii="Cascadia Mono" w:hAnsi="Cascadia Mono" w:eastAsia="Cascadia Mono"/>
+          <w:color w:val="000000"/>
+          <w:sz w:val="19"/>
+          <w:szCs w:val="24"/>
+          <w:highlight w:val="white"/>
+        </w:rPr>
+        <w:t xml:space="preserve"> </w:t>
+      </w:r>
+      <w:r>
+        <w:rPr>
+          <w:rFonts w:hint="default" w:ascii="Cascadia Mono" w:hAnsi="Cascadia Mono" w:eastAsia="Cascadia Mono"/>
+          <w:color w:val="0000FF"/>
+          <w:sz w:val="19"/>
+          <w:szCs w:val="24"/>
+          <w:highlight w:val="white"/>
+        </w:rPr>
+        <w:t>auto</w:t>
+      </w:r>
+      <w:r>
+        <w:rPr>
+          <w:rFonts w:hint="default" w:ascii="Cascadia Mono" w:hAnsi="Cascadia Mono" w:eastAsia="Cascadia Mono"/>
+          <w:color w:val="000000"/>
+          <w:sz w:val="19"/>
+          <w:szCs w:val="24"/>
+          <w:highlight w:val="white"/>
+        </w:rPr>
+        <w:t xml:space="preserve"> PI = 3.14159265;</w:t>
+      </w:r>
+    </w:p>
+    <w:p>
+      <w:pPr>
+        <w:spacing w:beforeLines="0" w:afterLines="0"/>
+        <w:jc w:val="left"/>
+        <w:rPr>
+          <w:rFonts w:hint="default" w:ascii="Cascadia Mono" w:hAnsi="Cascadia Mono" w:eastAsia="Cascadia Mono"/>
+          <w:color w:val="000000"/>
+          <w:sz w:val="19"/>
+          <w:szCs w:val="24"/>
+          <w:highlight w:val="white"/>
+        </w:rPr>
+      </w:pPr>
+    </w:p>
+    <w:p>
+      <w:pPr>
+        <w:spacing w:beforeLines="0" w:afterLines="0"/>
+        <w:jc w:val="left"/>
+        <w:rPr>
+          <w:rFonts w:hint="default" w:ascii="Cascadia Mono" w:hAnsi="Cascadia Mono" w:eastAsia="Cascadia Mono"/>
+          <w:color w:val="000000"/>
+          <w:sz w:val="19"/>
+          <w:szCs w:val="24"/>
+          <w:highlight w:val="white"/>
+        </w:rPr>
+      </w:pPr>
+      <w:r>
+        <w:rPr>
+          <w:rFonts w:hint="default" w:ascii="Cascadia Mono" w:hAnsi="Cascadia Mono" w:eastAsia="Cascadia Mono"/>
+          <w:color w:val="0000FF"/>
+          <w:sz w:val="19"/>
+          <w:szCs w:val="24"/>
+          <w:highlight w:val="white"/>
+        </w:rPr>
+        <w:t>void</w:t>
+      </w:r>
+      <w:r>
+        <w:rPr>
+          <w:rFonts w:hint="default" w:ascii="Cascadia Mono" w:hAnsi="Cascadia Mono" w:eastAsia="Cascadia Mono"/>
+          <w:color w:val="000000"/>
+          <w:sz w:val="19"/>
+          <w:szCs w:val="24"/>
+          <w:highlight w:val="white"/>
+        </w:rPr>
+        <w:t xml:space="preserve"> first_part_laba3();</w:t>
+      </w:r>
+    </w:p>
+    <w:p>
+      <w:pPr>
+        <w:spacing w:beforeLines="0" w:afterLines="0"/>
+        <w:jc w:val="left"/>
+        <w:rPr>
+          <w:rFonts w:hint="default" w:ascii="Cascadia Mono" w:hAnsi="Cascadia Mono" w:eastAsia="Cascadia Mono"/>
+          <w:color w:val="000000"/>
+          <w:sz w:val="19"/>
+          <w:szCs w:val="24"/>
+          <w:highlight w:val="white"/>
+        </w:rPr>
+      </w:pPr>
+      <w:r>
+        <w:rPr>
+          <w:rFonts w:hint="default" w:ascii="Cascadia Mono" w:hAnsi="Cascadia Mono" w:eastAsia="Cascadia Mono"/>
+          <w:color w:val="0000FF"/>
+          <w:sz w:val="19"/>
+          <w:szCs w:val="24"/>
+          <w:highlight w:val="white"/>
+        </w:rPr>
+        <w:t>void</w:t>
+      </w:r>
+      <w:r>
+        <w:rPr>
+          <w:rFonts w:hint="default" w:ascii="Cascadia Mono" w:hAnsi="Cascadia Mono" w:eastAsia="Cascadia Mono"/>
+          <w:color w:val="000000"/>
+          <w:sz w:val="19"/>
+          <w:szCs w:val="24"/>
+          <w:highlight w:val="white"/>
+        </w:rPr>
+        <w:t xml:space="preserve"> second_part_laba3();</w:t>
+      </w:r>
+    </w:p>
+    <w:p>
+      <w:pPr>
+        <w:spacing w:beforeLines="0" w:afterLines="0"/>
+        <w:jc w:val="left"/>
+        <w:rPr>
+          <w:rFonts w:hint="default" w:ascii="Cascadia Mono" w:hAnsi="Cascadia Mono" w:eastAsia="Cascadia Mono"/>
+          <w:color w:val="000000"/>
+          <w:sz w:val="19"/>
+          <w:szCs w:val="24"/>
+          <w:highlight w:val="white"/>
+        </w:rPr>
+      </w:pPr>
+    </w:p>
+    <w:p>
+      <w:pPr>
+        <w:spacing w:beforeLines="0" w:afterLines="0"/>
+        <w:jc w:val="left"/>
+        <w:rPr>
+          <w:rFonts w:hint="default" w:ascii="Cascadia Mono" w:hAnsi="Cascadia Mono" w:eastAsia="Cascadia Mono"/>
+          <w:color w:val="000000"/>
+          <w:sz w:val="19"/>
+          <w:szCs w:val="24"/>
+          <w:highlight w:val="white"/>
+        </w:rPr>
+      </w:pPr>
+      <w:r>
+        <w:rPr>
+          <w:rFonts w:hint="default" w:ascii="Cascadia Mono" w:hAnsi="Cascadia Mono" w:eastAsia="Cascadia Mono"/>
+          <w:color w:val="0000FF"/>
+          <w:sz w:val="19"/>
+          <w:szCs w:val="24"/>
+          <w:highlight w:val="white"/>
+        </w:rPr>
+        <w:t>int</w:t>
+      </w:r>
+      <w:r>
+        <w:rPr>
+          <w:rFonts w:hint="default" w:ascii="Cascadia Mono" w:hAnsi="Cascadia Mono" w:eastAsia="Cascadia Mono"/>
+          <w:color w:val="000000"/>
+          <w:sz w:val="19"/>
+          <w:szCs w:val="24"/>
+          <w:highlight w:val="white"/>
+        </w:rPr>
+        <w:t xml:space="preserve"> </w:t>
+      </w:r>
+      <w:r>
+        <w:rPr>
+          <w:rFonts w:hint="default" w:ascii="Cascadia Mono" w:hAnsi="Cascadia Mono" w:eastAsia="Cascadia Mono"/>
+          <w:color w:val="000000"/>
+          <w:sz w:val="19"/>
+          <w:szCs w:val="24"/>
+          <w:highlight w:val="white"/>
+          <w:lang w:val="en-US"/>
+        </w:rPr>
+        <w:t>main</w:t>
+      </w:r>
+      <w:r>
+        <w:rPr>
+          <w:rFonts w:hint="default" w:ascii="Cascadia Mono" w:hAnsi="Cascadia Mono" w:eastAsia="Cascadia Mono"/>
+          <w:color w:val="000000"/>
+          <w:sz w:val="19"/>
+          <w:szCs w:val="24"/>
+          <w:highlight w:val="white"/>
+        </w:rPr>
+        <w:t>() {</w:t>
+      </w:r>
+    </w:p>
+    <w:p>
+      <w:pPr>
+        <w:spacing w:beforeLines="0" w:afterLines="0"/>
+        <w:jc w:val="left"/>
+        <w:rPr>
+          <w:rFonts w:hint="default" w:ascii="Cascadia Mono" w:hAnsi="Cascadia Mono" w:eastAsia="Cascadia Mono"/>
+          <w:color w:val="000000"/>
+          <w:sz w:val="19"/>
+          <w:szCs w:val="24"/>
+          <w:highlight w:val="white"/>
+        </w:rPr>
+      </w:pPr>
+      <w:r>
+        <w:rPr>
+          <w:rFonts w:hint="default" w:ascii="Cascadia Mono" w:hAnsi="Cascadia Mono" w:eastAsia="Cascadia Mono"/>
+          <w:color w:val="000000"/>
+          <w:sz w:val="19"/>
+          <w:szCs w:val="24"/>
+          <w:highlight w:val="white"/>
+        </w:rPr>
+        <w:tab/>
+      </w:r>
+      <w:r>
+        <w:rPr>
+          <w:rFonts w:hint="default" w:ascii="Cascadia Mono" w:hAnsi="Cascadia Mono" w:eastAsia="Cascadia Mono"/>
+          <w:color w:val="0000FF"/>
+          <w:sz w:val="19"/>
+          <w:szCs w:val="24"/>
+          <w:highlight w:val="white"/>
+        </w:rPr>
+        <w:t>int</w:t>
+      </w:r>
+      <w:r>
+        <w:rPr>
+          <w:rFonts w:hint="default" w:ascii="Cascadia Mono" w:hAnsi="Cascadia Mono" w:eastAsia="Cascadia Mono"/>
+          <w:color w:val="000000"/>
+          <w:sz w:val="19"/>
+          <w:szCs w:val="24"/>
+          <w:highlight w:val="white"/>
+        </w:rPr>
+        <w:t xml:space="preserve"> n;</w:t>
+      </w:r>
+    </w:p>
+    <w:p>
+      <w:pPr>
+        <w:spacing w:beforeLines="0" w:afterLines="0"/>
+        <w:jc w:val="left"/>
+        <w:rPr>
+          <w:rFonts w:hint="default" w:ascii="Cascadia Mono" w:hAnsi="Cascadia Mono" w:eastAsia="Cascadia Mono"/>
+          <w:color w:val="000000"/>
+          <w:sz w:val="19"/>
+          <w:szCs w:val="24"/>
+          <w:highlight w:val="white"/>
+        </w:rPr>
+      </w:pPr>
+      <w:r>
+        <w:rPr>
+          <w:rFonts w:hint="default" w:ascii="Cascadia Mono" w:hAnsi="Cascadia Mono" w:eastAsia="Cascadia Mono"/>
+          <w:color w:val="000000"/>
+          <w:sz w:val="19"/>
+          <w:szCs w:val="24"/>
+          <w:highlight w:val="white"/>
+        </w:rPr>
+        <w:tab/>
+      </w:r>
+      <w:r>
+        <w:rPr>
+          <w:rFonts w:hint="default" w:ascii="Cascadia Mono" w:hAnsi="Cascadia Mono" w:eastAsia="Cascadia Mono"/>
+          <w:color w:val="000000"/>
+          <w:sz w:val="19"/>
+          <w:szCs w:val="24"/>
+          <w:highlight w:val="white"/>
+        </w:rPr>
+        <w:t xml:space="preserve">cout </w:t>
+      </w:r>
+      <w:r>
+        <w:rPr>
+          <w:rFonts w:hint="default" w:ascii="Cascadia Mono" w:hAnsi="Cascadia Mono" w:eastAsia="Cascadia Mono"/>
+          <w:color w:val="008080"/>
+          <w:sz w:val="19"/>
+          <w:szCs w:val="24"/>
+          <w:highlight w:val="white"/>
+        </w:rPr>
+        <w:t>&lt;&lt;</w:t>
+      </w:r>
+      <w:r>
+        <w:rPr>
+          <w:rFonts w:hint="default" w:ascii="Cascadia Mono" w:hAnsi="Cascadia Mono" w:eastAsia="Cascadia Mono"/>
+          <w:color w:val="000000"/>
+          <w:sz w:val="19"/>
+          <w:szCs w:val="24"/>
+          <w:highlight w:val="white"/>
+        </w:rPr>
+        <w:t xml:space="preserve"> </w:t>
+      </w:r>
+      <w:r>
+        <w:rPr>
+          <w:rFonts w:hint="default" w:ascii="Cascadia Mono" w:hAnsi="Cascadia Mono" w:eastAsia="Cascadia Mono"/>
+          <w:color w:val="A31515"/>
+          <w:sz w:val="19"/>
+          <w:szCs w:val="24"/>
+          <w:highlight w:val="white"/>
+        </w:rPr>
+        <w:t>"wich part you would like to see?:  "</w:t>
+      </w:r>
+      <w:r>
+        <w:rPr>
+          <w:rFonts w:hint="default" w:ascii="Cascadia Mono" w:hAnsi="Cascadia Mono" w:eastAsia="Cascadia Mono"/>
+          <w:color w:val="000000"/>
+          <w:sz w:val="19"/>
+          <w:szCs w:val="24"/>
+          <w:highlight w:val="white"/>
+        </w:rPr>
+        <w:t xml:space="preserve">; cin </w:t>
+      </w:r>
+      <w:r>
+        <w:rPr>
+          <w:rFonts w:hint="default" w:ascii="Cascadia Mono" w:hAnsi="Cascadia Mono" w:eastAsia="Cascadia Mono"/>
+          <w:color w:val="008080"/>
+          <w:sz w:val="19"/>
+          <w:szCs w:val="24"/>
+          <w:highlight w:val="white"/>
+        </w:rPr>
+        <w:t>&gt;&gt;</w:t>
+      </w:r>
+      <w:r>
+        <w:rPr>
+          <w:rFonts w:hint="default" w:ascii="Cascadia Mono" w:hAnsi="Cascadia Mono" w:eastAsia="Cascadia Mono"/>
+          <w:color w:val="000000"/>
+          <w:sz w:val="19"/>
+          <w:szCs w:val="24"/>
+          <w:highlight w:val="white"/>
+        </w:rPr>
+        <w:t xml:space="preserve"> n;</w:t>
+      </w:r>
+    </w:p>
+    <w:p>
+      <w:pPr>
+        <w:spacing w:beforeLines="0" w:afterLines="0"/>
+        <w:jc w:val="left"/>
+        <w:rPr>
+          <w:rFonts w:hint="default" w:ascii="Cascadia Mono" w:hAnsi="Cascadia Mono" w:eastAsia="Cascadia Mono"/>
+          <w:color w:val="000000"/>
+          <w:sz w:val="19"/>
+          <w:szCs w:val="24"/>
+          <w:highlight w:val="white"/>
+        </w:rPr>
+      </w:pPr>
+      <w:r>
+        <w:rPr>
+          <w:rFonts w:hint="default" w:ascii="Cascadia Mono" w:hAnsi="Cascadia Mono" w:eastAsia="Cascadia Mono"/>
+          <w:color w:val="000000"/>
+          <w:sz w:val="19"/>
+          <w:szCs w:val="24"/>
+          <w:highlight w:val="white"/>
+        </w:rPr>
+        <w:tab/>
+      </w:r>
+      <w:r>
+        <w:rPr>
+          <w:rFonts w:hint="default" w:ascii="Cascadia Mono" w:hAnsi="Cascadia Mono" w:eastAsia="Cascadia Mono"/>
+          <w:color w:val="0000FF"/>
+          <w:sz w:val="19"/>
+          <w:szCs w:val="24"/>
+          <w:highlight w:val="white"/>
+        </w:rPr>
+        <w:t>if</w:t>
+      </w:r>
+      <w:r>
+        <w:rPr>
+          <w:rFonts w:hint="default" w:ascii="Cascadia Mono" w:hAnsi="Cascadia Mono" w:eastAsia="Cascadia Mono"/>
+          <w:color w:val="000000"/>
+          <w:sz w:val="19"/>
+          <w:szCs w:val="24"/>
+          <w:highlight w:val="white"/>
+        </w:rPr>
+        <w:t xml:space="preserve"> (n == 1) {</w:t>
+      </w:r>
+    </w:p>
+    <w:p>
+      <w:pPr>
+        <w:spacing w:beforeLines="0" w:afterLines="0"/>
+        <w:jc w:val="left"/>
+        <w:rPr>
+          <w:rFonts w:hint="default" w:ascii="Cascadia Mono" w:hAnsi="Cascadia Mono" w:eastAsia="Cascadia Mono"/>
+          <w:color w:val="000000"/>
+          <w:sz w:val="19"/>
+          <w:szCs w:val="24"/>
+          <w:highlight w:val="white"/>
+        </w:rPr>
+      </w:pPr>
+      <w:r>
+        <w:rPr>
+          <w:rFonts w:hint="default" w:ascii="Cascadia Mono" w:hAnsi="Cascadia Mono" w:eastAsia="Cascadia Mono"/>
+          <w:color w:val="000000"/>
+          <w:sz w:val="19"/>
+          <w:szCs w:val="24"/>
+          <w:highlight w:val="white"/>
+        </w:rPr>
+        <w:tab/>
+      </w:r>
+      <w:r>
+        <w:rPr>
+          <w:rFonts w:hint="default" w:ascii="Cascadia Mono" w:hAnsi="Cascadia Mono" w:eastAsia="Cascadia Mono"/>
+          <w:color w:val="000000"/>
+          <w:sz w:val="19"/>
+          <w:szCs w:val="24"/>
+          <w:highlight w:val="white"/>
+        </w:rPr>
+        <w:tab/>
+      </w:r>
+      <w:r>
+        <w:rPr>
+          <w:rFonts w:hint="default" w:ascii="Cascadia Mono" w:hAnsi="Cascadia Mono" w:eastAsia="Cascadia Mono"/>
+          <w:color w:val="000000"/>
+          <w:sz w:val="19"/>
+          <w:szCs w:val="24"/>
+          <w:highlight w:val="white"/>
+        </w:rPr>
+        <w:t>first_part_laba3();</w:t>
+      </w:r>
+    </w:p>
+    <w:p>
+      <w:pPr>
+        <w:spacing w:beforeLines="0" w:afterLines="0"/>
+        <w:jc w:val="left"/>
+        <w:rPr>
+          <w:rFonts w:hint="default" w:ascii="Cascadia Mono" w:hAnsi="Cascadia Mono" w:eastAsia="Cascadia Mono"/>
+          <w:color w:val="000000"/>
+          <w:sz w:val="19"/>
+          <w:szCs w:val="24"/>
+          <w:highlight w:val="white"/>
+        </w:rPr>
+      </w:pPr>
+      <w:r>
+        <w:rPr>
+          <w:rFonts w:hint="default" w:ascii="Cascadia Mono" w:hAnsi="Cascadia Mono" w:eastAsia="Cascadia Mono"/>
+          <w:color w:val="000000"/>
+          <w:sz w:val="19"/>
+          <w:szCs w:val="24"/>
+          <w:highlight w:val="white"/>
+        </w:rPr>
+        <w:tab/>
+      </w:r>
+      <w:r>
+        <w:rPr>
+          <w:rFonts w:hint="default" w:ascii="Cascadia Mono" w:hAnsi="Cascadia Mono" w:eastAsia="Cascadia Mono"/>
+          <w:color w:val="000000"/>
+          <w:sz w:val="19"/>
+          <w:szCs w:val="24"/>
+          <w:highlight w:val="white"/>
+        </w:rPr>
+        <w:t>}</w:t>
+      </w:r>
+    </w:p>
+    <w:p>
+      <w:pPr>
+        <w:spacing w:beforeLines="0" w:afterLines="0"/>
+        <w:jc w:val="left"/>
+        <w:rPr>
+          <w:rFonts w:hint="default" w:ascii="Cascadia Mono" w:hAnsi="Cascadia Mono" w:eastAsia="Cascadia Mono"/>
+          <w:color w:val="000000"/>
+          <w:sz w:val="19"/>
+          <w:szCs w:val="24"/>
+          <w:highlight w:val="white"/>
+        </w:rPr>
+      </w:pPr>
+      <w:r>
+        <w:rPr>
+          <w:rFonts w:hint="default" w:ascii="Cascadia Mono" w:hAnsi="Cascadia Mono" w:eastAsia="Cascadia Mono"/>
+          <w:color w:val="000000"/>
+          <w:sz w:val="19"/>
+          <w:szCs w:val="24"/>
+          <w:highlight w:val="white"/>
+        </w:rPr>
+        <w:tab/>
+      </w:r>
+      <w:r>
+        <w:rPr>
+          <w:rFonts w:hint="default" w:ascii="Cascadia Mono" w:hAnsi="Cascadia Mono" w:eastAsia="Cascadia Mono"/>
+          <w:color w:val="0000FF"/>
+          <w:sz w:val="19"/>
+          <w:szCs w:val="24"/>
+          <w:highlight w:val="white"/>
+        </w:rPr>
+        <w:t>else</w:t>
+      </w:r>
+      <w:r>
+        <w:rPr>
+          <w:rFonts w:hint="default" w:ascii="Cascadia Mono" w:hAnsi="Cascadia Mono" w:eastAsia="Cascadia Mono"/>
+          <w:color w:val="000000"/>
+          <w:sz w:val="19"/>
+          <w:szCs w:val="24"/>
+          <w:highlight w:val="white"/>
+        </w:rPr>
+        <w:t xml:space="preserve"> </w:t>
+      </w:r>
+      <w:r>
+        <w:rPr>
+          <w:rFonts w:hint="default" w:ascii="Cascadia Mono" w:hAnsi="Cascadia Mono" w:eastAsia="Cascadia Mono"/>
+          <w:color w:val="0000FF"/>
+          <w:sz w:val="19"/>
+          <w:szCs w:val="24"/>
+          <w:highlight w:val="white"/>
+        </w:rPr>
+        <w:t>if</w:t>
+      </w:r>
+      <w:r>
+        <w:rPr>
+          <w:rFonts w:hint="default" w:ascii="Cascadia Mono" w:hAnsi="Cascadia Mono" w:eastAsia="Cascadia Mono"/>
+          <w:color w:val="000000"/>
+          <w:sz w:val="19"/>
+          <w:szCs w:val="24"/>
+          <w:highlight w:val="white"/>
+        </w:rPr>
+        <w:t xml:space="preserve"> (n == 2) {</w:t>
+      </w:r>
+    </w:p>
+    <w:p>
+      <w:pPr>
+        <w:spacing w:beforeLines="0" w:afterLines="0"/>
+        <w:jc w:val="left"/>
+        <w:rPr>
+          <w:rFonts w:hint="default" w:ascii="Cascadia Mono" w:hAnsi="Cascadia Mono" w:eastAsia="Cascadia Mono"/>
+          <w:color w:val="000000"/>
+          <w:sz w:val="19"/>
+          <w:szCs w:val="24"/>
+          <w:highlight w:val="white"/>
+        </w:rPr>
+      </w:pPr>
+      <w:r>
+        <w:rPr>
+          <w:rFonts w:hint="default" w:ascii="Cascadia Mono" w:hAnsi="Cascadia Mono" w:eastAsia="Cascadia Mono"/>
+          <w:color w:val="000000"/>
+          <w:sz w:val="19"/>
+          <w:szCs w:val="24"/>
+          <w:highlight w:val="white"/>
+        </w:rPr>
+        <w:tab/>
+      </w:r>
+      <w:r>
+        <w:rPr>
+          <w:rFonts w:hint="default" w:ascii="Cascadia Mono" w:hAnsi="Cascadia Mono" w:eastAsia="Cascadia Mono"/>
+          <w:color w:val="000000"/>
+          <w:sz w:val="19"/>
+          <w:szCs w:val="24"/>
+          <w:highlight w:val="white"/>
+        </w:rPr>
+        <w:tab/>
+      </w:r>
+      <w:r>
+        <w:rPr>
+          <w:rFonts w:hint="default" w:ascii="Cascadia Mono" w:hAnsi="Cascadia Mono" w:eastAsia="Cascadia Mono"/>
+          <w:color w:val="000000"/>
+          <w:sz w:val="19"/>
+          <w:szCs w:val="24"/>
+          <w:highlight w:val="white"/>
+        </w:rPr>
+        <w:t>second_part_laba3();</w:t>
+      </w:r>
+    </w:p>
+    <w:p>
+      <w:pPr>
+        <w:spacing w:beforeLines="0" w:afterLines="0"/>
+        <w:jc w:val="left"/>
+        <w:rPr>
+          <w:rFonts w:hint="default" w:ascii="Cascadia Mono" w:hAnsi="Cascadia Mono" w:eastAsia="Cascadia Mono"/>
+          <w:color w:val="000000"/>
+          <w:sz w:val="19"/>
+          <w:szCs w:val="24"/>
+          <w:highlight w:val="white"/>
+        </w:rPr>
+      </w:pPr>
+      <w:r>
+        <w:rPr>
+          <w:rFonts w:hint="default" w:ascii="Cascadia Mono" w:hAnsi="Cascadia Mono" w:eastAsia="Cascadia Mono"/>
+          <w:color w:val="000000"/>
+          <w:sz w:val="19"/>
+          <w:szCs w:val="24"/>
+          <w:highlight w:val="white"/>
+        </w:rPr>
+        <w:tab/>
+      </w:r>
+      <w:r>
+        <w:rPr>
+          <w:rFonts w:hint="default" w:ascii="Cascadia Mono" w:hAnsi="Cascadia Mono" w:eastAsia="Cascadia Mono"/>
+          <w:color w:val="000000"/>
+          <w:sz w:val="19"/>
+          <w:szCs w:val="24"/>
+          <w:highlight w:val="white"/>
+        </w:rPr>
+        <w:t>}</w:t>
+      </w:r>
+    </w:p>
+    <w:p>
+      <w:pPr>
+        <w:spacing w:beforeLines="0" w:afterLines="0"/>
+        <w:jc w:val="left"/>
+        <w:rPr>
+          <w:rFonts w:hint="default" w:ascii="Cascadia Mono" w:hAnsi="Cascadia Mono" w:eastAsia="Cascadia Mono"/>
+          <w:color w:val="000000"/>
+          <w:sz w:val="19"/>
+          <w:szCs w:val="24"/>
+          <w:highlight w:val="white"/>
+        </w:rPr>
+      </w:pPr>
+      <w:r>
+        <w:rPr>
+          <w:rFonts w:hint="default" w:ascii="Cascadia Mono" w:hAnsi="Cascadia Mono" w:eastAsia="Cascadia Mono"/>
+          <w:color w:val="000000"/>
+          <w:sz w:val="19"/>
+          <w:szCs w:val="24"/>
+          <w:highlight w:val="white"/>
+        </w:rPr>
+        <w:tab/>
+      </w:r>
+      <w:r>
+        <w:rPr>
+          <w:rFonts w:hint="default" w:ascii="Cascadia Mono" w:hAnsi="Cascadia Mono" w:eastAsia="Cascadia Mono"/>
+          <w:color w:val="0000FF"/>
+          <w:sz w:val="19"/>
+          <w:szCs w:val="24"/>
+          <w:highlight w:val="white"/>
+        </w:rPr>
+        <w:t>else</w:t>
+      </w:r>
+      <w:r>
+        <w:rPr>
+          <w:rFonts w:hint="default" w:ascii="Cascadia Mono" w:hAnsi="Cascadia Mono" w:eastAsia="Cascadia Mono"/>
+          <w:color w:val="000000"/>
+          <w:sz w:val="19"/>
+          <w:szCs w:val="24"/>
+          <w:highlight w:val="white"/>
+        </w:rPr>
+        <w:t xml:space="preserve"> {</w:t>
+      </w:r>
+    </w:p>
+    <w:p>
+      <w:pPr>
+        <w:spacing w:beforeLines="0" w:afterLines="0"/>
+        <w:jc w:val="left"/>
+        <w:rPr>
+          <w:rFonts w:hint="default" w:ascii="Cascadia Mono" w:hAnsi="Cascadia Mono" w:eastAsia="Cascadia Mono"/>
+          <w:color w:val="000000"/>
+          <w:sz w:val="19"/>
+          <w:szCs w:val="24"/>
+          <w:highlight w:val="white"/>
+        </w:rPr>
+      </w:pPr>
+      <w:r>
+        <w:rPr>
+          <w:rFonts w:hint="default" w:ascii="Cascadia Mono" w:hAnsi="Cascadia Mono" w:eastAsia="Cascadia Mono"/>
+          <w:color w:val="000000"/>
+          <w:sz w:val="19"/>
+          <w:szCs w:val="24"/>
+          <w:highlight w:val="white"/>
+        </w:rPr>
+        <w:tab/>
+      </w:r>
+      <w:r>
+        <w:rPr>
+          <w:rFonts w:hint="default" w:ascii="Cascadia Mono" w:hAnsi="Cascadia Mono" w:eastAsia="Cascadia Mono"/>
+          <w:color w:val="000000"/>
+          <w:sz w:val="19"/>
+          <w:szCs w:val="24"/>
+          <w:highlight w:val="white"/>
+        </w:rPr>
+        <w:tab/>
+      </w:r>
+      <w:r>
+        <w:rPr>
+          <w:rFonts w:hint="default" w:ascii="Cascadia Mono" w:hAnsi="Cascadia Mono" w:eastAsia="Cascadia Mono"/>
+          <w:color w:val="000000"/>
+          <w:sz w:val="19"/>
+          <w:szCs w:val="24"/>
+          <w:highlight w:val="white"/>
+        </w:rPr>
+        <w:t xml:space="preserve">cout </w:t>
+      </w:r>
+      <w:r>
+        <w:rPr>
+          <w:rFonts w:hint="default" w:ascii="Cascadia Mono" w:hAnsi="Cascadia Mono" w:eastAsia="Cascadia Mono"/>
+          <w:color w:val="008080"/>
+          <w:sz w:val="19"/>
+          <w:szCs w:val="24"/>
+          <w:highlight w:val="white"/>
+        </w:rPr>
+        <w:t>&lt;&lt;</w:t>
+      </w:r>
+      <w:r>
+        <w:rPr>
+          <w:rFonts w:hint="default" w:ascii="Cascadia Mono" w:hAnsi="Cascadia Mono" w:eastAsia="Cascadia Mono"/>
+          <w:color w:val="000000"/>
+          <w:sz w:val="19"/>
+          <w:szCs w:val="24"/>
+          <w:highlight w:val="white"/>
+        </w:rPr>
+        <w:t xml:space="preserve"> </w:t>
+      </w:r>
+      <w:r>
+        <w:rPr>
+          <w:rFonts w:hint="default" w:ascii="Cascadia Mono" w:hAnsi="Cascadia Mono" w:eastAsia="Cascadia Mono"/>
+          <w:color w:val="A31515"/>
+          <w:sz w:val="19"/>
+          <w:szCs w:val="24"/>
+          <w:highlight w:val="white"/>
+        </w:rPr>
+        <w:t>"You can`t play outside the rules!!!!"</w:t>
+      </w:r>
+      <w:r>
+        <w:rPr>
+          <w:rFonts w:hint="default" w:ascii="Cascadia Mono" w:hAnsi="Cascadia Mono" w:eastAsia="Cascadia Mono"/>
+          <w:color w:val="000000"/>
+          <w:sz w:val="19"/>
+          <w:szCs w:val="24"/>
+          <w:highlight w:val="white"/>
+        </w:rPr>
+        <w:t>;</w:t>
+      </w:r>
+    </w:p>
+    <w:p>
+      <w:pPr>
+        <w:spacing w:beforeLines="0" w:afterLines="0"/>
+        <w:jc w:val="left"/>
+        <w:rPr>
+          <w:rFonts w:hint="default" w:ascii="Cascadia Mono" w:hAnsi="Cascadia Mono" w:eastAsia="Cascadia Mono"/>
+          <w:color w:val="000000"/>
+          <w:sz w:val="19"/>
+          <w:szCs w:val="24"/>
+          <w:highlight w:val="white"/>
+        </w:rPr>
+      </w:pPr>
+      <w:r>
+        <w:rPr>
+          <w:rFonts w:hint="default" w:ascii="Cascadia Mono" w:hAnsi="Cascadia Mono" w:eastAsia="Cascadia Mono"/>
+          <w:color w:val="000000"/>
+          <w:sz w:val="19"/>
+          <w:szCs w:val="24"/>
+          <w:highlight w:val="white"/>
+        </w:rPr>
+        <w:tab/>
+      </w:r>
+      <w:r>
+        <w:rPr>
+          <w:rFonts w:hint="default" w:ascii="Cascadia Mono" w:hAnsi="Cascadia Mono" w:eastAsia="Cascadia Mono"/>
+          <w:color w:val="000000"/>
+          <w:sz w:val="19"/>
+          <w:szCs w:val="24"/>
+          <w:highlight w:val="white"/>
+        </w:rPr>
+        <w:t>}</w:t>
+      </w:r>
+    </w:p>
+    <w:p>
+      <w:pPr>
+        <w:spacing w:beforeLines="0" w:afterLines="0"/>
+        <w:jc w:val="left"/>
+        <w:rPr>
+          <w:rFonts w:hint="default" w:ascii="Cascadia Mono" w:hAnsi="Cascadia Mono" w:eastAsia="Cascadia Mono"/>
+          <w:color w:val="000000"/>
+          <w:sz w:val="19"/>
+          <w:szCs w:val="24"/>
+          <w:highlight w:val="white"/>
+        </w:rPr>
+      </w:pPr>
+      <w:r>
+        <w:rPr>
+          <w:rFonts w:hint="default" w:ascii="Cascadia Mono" w:hAnsi="Cascadia Mono" w:eastAsia="Cascadia Mono"/>
+          <w:color w:val="000000"/>
+          <w:sz w:val="19"/>
+          <w:szCs w:val="24"/>
+          <w:highlight w:val="white"/>
+        </w:rPr>
+        <w:tab/>
+      </w:r>
+      <w:r>
+        <w:rPr>
+          <w:rFonts w:hint="default" w:ascii="Cascadia Mono" w:hAnsi="Cascadia Mono" w:eastAsia="Cascadia Mono"/>
+          <w:color w:val="000000"/>
+          <w:sz w:val="19"/>
+          <w:szCs w:val="24"/>
+          <w:highlight w:val="white"/>
+        </w:rPr>
+        <w:t>system(</w:t>
+      </w:r>
+      <w:r>
+        <w:rPr>
+          <w:rFonts w:hint="default" w:ascii="Cascadia Mono" w:hAnsi="Cascadia Mono" w:eastAsia="Cascadia Mono"/>
+          <w:color w:val="A31515"/>
+          <w:sz w:val="19"/>
+          <w:szCs w:val="24"/>
+          <w:highlight w:val="white"/>
+        </w:rPr>
+        <w:t>"pause"</w:t>
+      </w:r>
+      <w:r>
+        <w:rPr>
+          <w:rFonts w:hint="default" w:ascii="Cascadia Mono" w:hAnsi="Cascadia Mono" w:eastAsia="Cascadia Mono"/>
+          <w:color w:val="000000"/>
+          <w:sz w:val="19"/>
+          <w:szCs w:val="24"/>
+          <w:highlight w:val="white"/>
+        </w:rPr>
+        <w:t>);</w:t>
+      </w:r>
+    </w:p>
+    <w:p>
+      <w:pPr>
+        <w:spacing w:beforeLines="0" w:afterLines="0"/>
+        <w:jc w:val="left"/>
+        <w:rPr>
+          <w:rFonts w:hint="default" w:ascii="Cascadia Mono" w:hAnsi="Cascadia Mono" w:eastAsia="Cascadia Mono"/>
+          <w:color w:val="000000"/>
+          <w:sz w:val="19"/>
+          <w:szCs w:val="24"/>
+          <w:highlight w:val="white"/>
+        </w:rPr>
+      </w:pPr>
+      <w:r>
+        <w:rPr>
+          <w:rFonts w:hint="default" w:ascii="Cascadia Mono" w:hAnsi="Cascadia Mono" w:eastAsia="Cascadia Mono"/>
+          <w:color w:val="000000"/>
+          <w:sz w:val="19"/>
+          <w:szCs w:val="24"/>
+          <w:highlight w:val="white"/>
+        </w:rPr>
+        <w:tab/>
+      </w:r>
+      <w:r>
+        <w:rPr>
+          <w:rFonts w:hint="default" w:ascii="Cascadia Mono" w:hAnsi="Cascadia Mono" w:eastAsia="Cascadia Mono"/>
+          <w:color w:val="0000FF"/>
+          <w:sz w:val="19"/>
+          <w:szCs w:val="24"/>
+          <w:highlight w:val="white"/>
+        </w:rPr>
+        <w:t>return</w:t>
+      </w:r>
+      <w:r>
+        <w:rPr>
+          <w:rFonts w:hint="default" w:ascii="Cascadia Mono" w:hAnsi="Cascadia Mono" w:eastAsia="Cascadia Mono"/>
+          <w:color w:val="000000"/>
+          <w:sz w:val="19"/>
+          <w:szCs w:val="24"/>
+          <w:highlight w:val="white"/>
+        </w:rPr>
+        <w:t xml:space="preserve"> 0;</w:t>
+      </w:r>
+    </w:p>
+    <w:p>
+      <w:pPr>
+        <w:spacing w:beforeLines="0" w:afterLines="0"/>
+        <w:jc w:val="left"/>
+        <w:rPr>
+          <w:rFonts w:hint="default" w:ascii="Cascadia Mono" w:hAnsi="Cascadia Mono" w:eastAsia="Cascadia Mono"/>
+          <w:color w:val="000000"/>
+          <w:sz w:val="19"/>
+          <w:szCs w:val="24"/>
+          <w:highlight w:val="white"/>
+        </w:rPr>
+      </w:pPr>
+      <w:r>
+        <w:rPr>
+          <w:rFonts w:hint="default" w:ascii="Cascadia Mono" w:hAnsi="Cascadia Mono" w:eastAsia="Cascadia Mono"/>
+          <w:color w:val="000000"/>
+          <w:sz w:val="19"/>
+          <w:szCs w:val="24"/>
+          <w:highlight w:val="white"/>
+        </w:rPr>
+        <w:t>}</w:t>
+      </w:r>
+    </w:p>
+    <w:p>
+      <w:pPr>
+        <w:spacing w:beforeLines="0" w:afterLines="0"/>
+        <w:jc w:val="left"/>
+        <w:rPr>
+          <w:rFonts w:hint="default" w:ascii="Cascadia Mono" w:hAnsi="Cascadia Mono" w:eastAsia="Cascadia Mono"/>
+          <w:color w:val="000000"/>
+          <w:sz w:val="19"/>
+          <w:szCs w:val="24"/>
+          <w:highlight w:val="white"/>
+        </w:rPr>
+      </w:pPr>
+    </w:p>
+    <w:p>
+      <w:pPr>
+        <w:spacing w:beforeLines="0" w:afterLines="0"/>
+        <w:jc w:val="left"/>
+        <w:rPr>
+          <w:rFonts w:hint="default" w:ascii="Cascadia Mono" w:hAnsi="Cascadia Mono" w:eastAsia="Cascadia Mono"/>
+          <w:color w:val="000000"/>
+          <w:sz w:val="19"/>
+          <w:szCs w:val="24"/>
+          <w:highlight w:val="white"/>
+        </w:rPr>
+      </w:pPr>
+      <w:r>
+        <w:rPr>
+          <w:rFonts w:hint="default" w:ascii="Cascadia Mono" w:hAnsi="Cascadia Mono" w:eastAsia="Cascadia Mono"/>
+          <w:color w:val="0000FF"/>
+          <w:sz w:val="19"/>
+          <w:szCs w:val="24"/>
+          <w:highlight w:val="white"/>
+        </w:rPr>
+        <w:t>void</w:t>
+      </w:r>
+      <w:r>
+        <w:rPr>
+          <w:rFonts w:hint="default" w:ascii="Cascadia Mono" w:hAnsi="Cascadia Mono" w:eastAsia="Cascadia Mono"/>
+          <w:color w:val="000000"/>
+          <w:sz w:val="19"/>
+          <w:szCs w:val="24"/>
+          <w:highlight w:val="white"/>
+        </w:rPr>
+        <w:t xml:space="preserve"> first_part_laba3() {</w:t>
+      </w:r>
+    </w:p>
+    <w:p>
+      <w:pPr>
+        <w:spacing w:beforeLines="0" w:afterLines="0"/>
+        <w:jc w:val="left"/>
+        <w:rPr>
+          <w:rFonts w:hint="default" w:ascii="Cascadia Mono" w:hAnsi="Cascadia Mono" w:eastAsia="Cascadia Mono"/>
+          <w:color w:val="000000"/>
+          <w:sz w:val="19"/>
+          <w:szCs w:val="24"/>
+          <w:highlight w:val="white"/>
+        </w:rPr>
+      </w:pPr>
+      <w:r>
+        <w:rPr>
+          <w:rFonts w:hint="default" w:ascii="Cascadia Mono" w:hAnsi="Cascadia Mono" w:eastAsia="Cascadia Mono"/>
+          <w:color w:val="000000"/>
+          <w:sz w:val="19"/>
+          <w:szCs w:val="24"/>
+          <w:highlight w:val="white"/>
+        </w:rPr>
+        <w:tab/>
+      </w:r>
+      <w:r>
+        <w:rPr>
+          <w:rFonts w:hint="default" w:ascii="Cascadia Mono" w:hAnsi="Cascadia Mono" w:eastAsia="Cascadia Mono"/>
+          <w:color w:val="0000FF"/>
+          <w:sz w:val="19"/>
+          <w:szCs w:val="24"/>
+          <w:highlight w:val="white"/>
+        </w:rPr>
+        <w:t>int</w:t>
+      </w:r>
+      <w:r>
+        <w:rPr>
+          <w:rFonts w:hint="default" w:ascii="Cascadia Mono" w:hAnsi="Cascadia Mono" w:eastAsia="Cascadia Mono"/>
+          <w:color w:val="000000"/>
+          <w:sz w:val="19"/>
+          <w:szCs w:val="24"/>
+          <w:highlight w:val="white"/>
+        </w:rPr>
+        <w:t xml:space="preserve"> n;</w:t>
+      </w:r>
+    </w:p>
+    <w:p>
+      <w:pPr>
+        <w:spacing w:beforeLines="0" w:afterLines="0"/>
+        <w:jc w:val="left"/>
+        <w:rPr>
+          <w:rFonts w:hint="default" w:ascii="Cascadia Mono" w:hAnsi="Cascadia Mono" w:eastAsia="Cascadia Mono"/>
+          <w:color w:val="000000"/>
+          <w:sz w:val="19"/>
+          <w:szCs w:val="24"/>
+          <w:highlight w:val="white"/>
+        </w:rPr>
+      </w:pPr>
+      <w:r>
+        <w:rPr>
+          <w:rFonts w:hint="default" w:ascii="Cascadia Mono" w:hAnsi="Cascadia Mono" w:eastAsia="Cascadia Mono"/>
+          <w:color w:val="000000"/>
+          <w:sz w:val="19"/>
+          <w:szCs w:val="24"/>
+          <w:highlight w:val="white"/>
+        </w:rPr>
+        <w:tab/>
+      </w:r>
+      <w:r>
+        <w:rPr>
+          <w:rFonts w:hint="default" w:ascii="Cascadia Mono" w:hAnsi="Cascadia Mono" w:eastAsia="Cascadia Mono"/>
+          <w:color w:val="0000FF"/>
+          <w:sz w:val="19"/>
+          <w:szCs w:val="24"/>
+          <w:highlight w:val="white"/>
+        </w:rPr>
+        <w:t>float</w:t>
+      </w:r>
+      <w:r>
+        <w:rPr>
+          <w:rFonts w:hint="default" w:ascii="Cascadia Mono" w:hAnsi="Cascadia Mono" w:eastAsia="Cascadia Mono"/>
+          <w:color w:val="000000"/>
+          <w:sz w:val="19"/>
+          <w:szCs w:val="24"/>
+          <w:highlight w:val="white"/>
+        </w:rPr>
+        <w:t xml:space="preserve"> x, cosinus;</w:t>
+      </w:r>
+    </w:p>
+    <w:p>
+      <w:pPr>
+        <w:spacing w:beforeLines="0" w:afterLines="0"/>
+        <w:jc w:val="left"/>
+        <w:rPr>
+          <w:rFonts w:hint="default" w:ascii="Cascadia Mono" w:hAnsi="Cascadia Mono" w:eastAsia="Cascadia Mono"/>
+          <w:color w:val="000000"/>
+          <w:sz w:val="19"/>
+          <w:szCs w:val="24"/>
+          <w:highlight w:val="white"/>
+        </w:rPr>
+      </w:pPr>
+      <w:r>
+        <w:rPr>
+          <w:rFonts w:hint="default" w:ascii="Cascadia Mono" w:hAnsi="Cascadia Mono" w:eastAsia="Cascadia Mono"/>
+          <w:color w:val="000000"/>
+          <w:sz w:val="19"/>
+          <w:szCs w:val="24"/>
+          <w:highlight w:val="white"/>
+        </w:rPr>
+        <w:tab/>
+      </w:r>
+      <w:r>
+        <w:rPr>
+          <w:rFonts w:hint="default" w:ascii="Cascadia Mono" w:hAnsi="Cascadia Mono" w:eastAsia="Cascadia Mono"/>
+          <w:color w:val="000000"/>
+          <w:sz w:val="19"/>
+          <w:szCs w:val="24"/>
+          <w:highlight w:val="white"/>
+        </w:rPr>
+        <w:t xml:space="preserve">cout </w:t>
+      </w:r>
+      <w:r>
+        <w:rPr>
+          <w:rFonts w:hint="default" w:ascii="Cascadia Mono" w:hAnsi="Cascadia Mono" w:eastAsia="Cascadia Mono"/>
+          <w:color w:val="008080"/>
+          <w:sz w:val="19"/>
+          <w:szCs w:val="24"/>
+          <w:highlight w:val="white"/>
+        </w:rPr>
+        <w:t>&lt;&lt;</w:t>
+      </w:r>
+      <w:r>
+        <w:rPr>
+          <w:rFonts w:hint="default" w:ascii="Cascadia Mono" w:hAnsi="Cascadia Mono" w:eastAsia="Cascadia Mono"/>
+          <w:color w:val="000000"/>
+          <w:sz w:val="19"/>
+          <w:szCs w:val="24"/>
+          <w:highlight w:val="white"/>
+        </w:rPr>
+        <w:t xml:space="preserve"> </w:t>
+      </w:r>
+      <w:r>
+        <w:rPr>
+          <w:rFonts w:hint="default" w:ascii="Cascadia Mono" w:hAnsi="Cascadia Mono" w:eastAsia="Cascadia Mono"/>
+          <w:color w:val="A31515"/>
+          <w:sz w:val="19"/>
+          <w:szCs w:val="24"/>
+          <w:highlight w:val="white"/>
+        </w:rPr>
+        <w:t>"inpur n: "</w:t>
+      </w:r>
+      <w:r>
+        <w:rPr>
+          <w:rFonts w:hint="default" w:ascii="Cascadia Mono" w:hAnsi="Cascadia Mono" w:eastAsia="Cascadia Mono"/>
+          <w:color w:val="000000"/>
+          <w:sz w:val="19"/>
+          <w:szCs w:val="24"/>
+          <w:highlight w:val="white"/>
+        </w:rPr>
+        <w:t xml:space="preserve">; cin </w:t>
+      </w:r>
+      <w:r>
+        <w:rPr>
+          <w:rFonts w:hint="default" w:ascii="Cascadia Mono" w:hAnsi="Cascadia Mono" w:eastAsia="Cascadia Mono"/>
+          <w:color w:val="008080"/>
+          <w:sz w:val="19"/>
+          <w:szCs w:val="24"/>
+          <w:highlight w:val="white"/>
+        </w:rPr>
+        <w:t>&gt;&gt;</w:t>
+      </w:r>
+      <w:r>
+        <w:rPr>
+          <w:rFonts w:hint="default" w:ascii="Cascadia Mono" w:hAnsi="Cascadia Mono" w:eastAsia="Cascadia Mono"/>
+          <w:color w:val="000000"/>
+          <w:sz w:val="19"/>
+          <w:szCs w:val="24"/>
+          <w:highlight w:val="white"/>
+        </w:rPr>
+        <w:t xml:space="preserve"> n;</w:t>
+      </w:r>
+    </w:p>
+    <w:p>
+      <w:pPr>
+        <w:spacing w:beforeLines="0" w:afterLines="0"/>
+        <w:jc w:val="left"/>
+        <w:rPr>
+          <w:rFonts w:hint="default" w:ascii="Cascadia Mono" w:hAnsi="Cascadia Mono" w:eastAsia="Cascadia Mono"/>
+          <w:color w:val="000000"/>
+          <w:sz w:val="19"/>
+          <w:szCs w:val="24"/>
+          <w:highlight w:val="white"/>
+        </w:rPr>
+      </w:pPr>
+      <w:r>
+        <w:rPr>
+          <w:rFonts w:hint="default" w:ascii="Cascadia Mono" w:hAnsi="Cascadia Mono" w:eastAsia="Cascadia Mono"/>
+          <w:color w:val="000000"/>
+          <w:sz w:val="19"/>
+          <w:szCs w:val="24"/>
+          <w:highlight w:val="white"/>
+        </w:rPr>
+        <w:tab/>
+      </w:r>
+      <w:r>
+        <w:rPr>
+          <w:rFonts w:hint="default" w:ascii="Cascadia Mono" w:hAnsi="Cascadia Mono" w:eastAsia="Cascadia Mono"/>
+          <w:color w:val="000000"/>
+          <w:sz w:val="19"/>
+          <w:szCs w:val="24"/>
+          <w:highlight w:val="white"/>
+        </w:rPr>
+        <w:t xml:space="preserve">cout </w:t>
+      </w:r>
+      <w:r>
+        <w:rPr>
+          <w:rFonts w:hint="default" w:ascii="Cascadia Mono" w:hAnsi="Cascadia Mono" w:eastAsia="Cascadia Mono"/>
+          <w:color w:val="008080"/>
+          <w:sz w:val="19"/>
+          <w:szCs w:val="24"/>
+          <w:highlight w:val="white"/>
+        </w:rPr>
+        <w:t>&lt;&lt;</w:t>
+      </w:r>
+      <w:r>
+        <w:rPr>
+          <w:rFonts w:hint="default" w:ascii="Cascadia Mono" w:hAnsi="Cascadia Mono" w:eastAsia="Cascadia Mono"/>
+          <w:color w:val="000000"/>
+          <w:sz w:val="19"/>
+          <w:szCs w:val="24"/>
+          <w:highlight w:val="white"/>
+        </w:rPr>
+        <w:t xml:space="preserve"> </w:t>
+      </w:r>
+      <w:r>
+        <w:rPr>
+          <w:rFonts w:hint="default" w:ascii="Cascadia Mono" w:hAnsi="Cascadia Mono" w:eastAsia="Cascadia Mono"/>
+          <w:color w:val="A31515"/>
+          <w:sz w:val="19"/>
+          <w:szCs w:val="24"/>
+          <w:highlight w:val="white"/>
+        </w:rPr>
+        <w:t>"input x (in degrees): "</w:t>
+      </w:r>
+      <w:r>
+        <w:rPr>
+          <w:rFonts w:hint="default" w:ascii="Cascadia Mono" w:hAnsi="Cascadia Mono" w:eastAsia="Cascadia Mono"/>
+          <w:color w:val="000000"/>
+          <w:sz w:val="19"/>
+          <w:szCs w:val="24"/>
+          <w:highlight w:val="white"/>
+        </w:rPr>
+        <w:t xml:space="preserve">; cin </w:t>
+      </w:r>
+      <w:r>
+        <w:rPr>
+          <w:rFonts w:hint="default" w:ascii="Cascadia Mono" w:hAnsi="Cascadia Mono" w:eastAsia="Cascadia Mono"/>
+          <w:color w:val="008080"/>
+          <w:sz w:val="19"/>
+          <w:szCs w:val="24"/>
+          <w:highlight w:val="white"/>
+        </w:rPr>
+        <w:t>&gt;&gt;</w:t>
+      </w:r>
+      <w:r>
+        <w:rPr>
+          <w:rFonts w:hint="default" w:ascii="Cascadia Mono" w:hAnsi="Cascadia Mono" w:eastAsia="Cascadia Mono"/>
+          <w:color w:val="000000"/>
+          <w:sz w:val="19"/>
+          <w:szCs w:val="24"/>
+          <w:highlight w:val="white"/>
+        </w:rPr>
+        <w:t xml:space="preserve"> x;</w:t>
+      </w:r>
+    </w:p>
+    <w:p>
+      <w:pPr>
+        <w:spacing w:beforeLines="0" w:afterLines="0"/>
+        <w:jc w:val="left"/>
+        <w:rPr>
+          <w:rFonts w:hint="default" w:ascii="Cascadia Mono" w:hAnsi="Cascadia Mono" w:eastAsia="Cascadia Mono"/>
+          <w:color w:val="000000"/>
+          <w:sz w:val="19"/>
+          <w:szCs w:val="24"/>
+          <w:highlight w:val="white"/>
+        </w:rPr>
+      </w:pPr>
+      <w:r>
+        <w:rPr>
+          <w:rFonts w:hint="default" w:ascii="Cascadia Mono" w:hAnsi="Cascadia Mono" w:eastAsia="Cascadia Mono"/>
+          <w:color w:val="000000"/>
+          <w:sz w:val="19"/>
+          <w:szCs w:val="24"/>
+          <w:highlight w:val="white"/>
+        </w:rPr>
+        <w:tab/>
+      </w:r>
+      <w:r>
+        <w:rPr>
+          <w:rFonts w:hint="default" w:ascii="Cascadia Mono" w:hAnsi="Cascadia Mono" w:eastAsia="Cascadia Mono"/>
+          <w:color w:val="000000"/>
+          <w:sz w:val="19"/>
+          <w:szCs w:val="24"/>
+          <w:highlight w:val="white"/>
+        </w:rPr>
+        <w:t>x = x * PI / 180;</w:t>
+      </w:r>
+    </w:p>
+    <w:p>
+      <w:pPr>
+        <w:spacing w:beforeLines="0" w:afterLines="0"/>
+        <w:jc w:val="left"/>
+        <w:rPr>
+          <w:rFonts w:hint="default" w:ascii="Cascadia Mono" w:hAnsi="Cascadia Mono" w:eastAsia="Cascadia Mono"/>
+          <w:color w:val="000000"/>
+          <w:sz w:val="19"/>
+          <w:szCs w:val="24"/>
+          <w:highlight w:val="white"/>
+        </w:rPr>
+      </w:pPr>
+      <w:r>
+        <w:rPr>
+          <w:rFonts w:hint="default" w:ascii="Cascadia Mono" w:hAnsi="Cascadia Mono" w:eastAsia="Cascadia Mono"/>
+          <w:color w:val="000000"/>
+          <w:sz w:val="19"/>
+          <w:szCs w:val="24"/>
+          <w:highlight w:val="white"/>
+        </w:rPr>
+        <w:tab/>
+      </w:r>
+      <w:r>
+        <w:rPr>
+          <w:rFonts w:hint="default" w:ascii="Cascadia Mono" w:hAnsi="Cascadia Mono" w:eastAsia="Cascadia Mono"/>
+          <w:color w:val="000000"/>
+          <w:sz w:val="19"/>
+          <w:szCs w:val="24"/>
+          <w:highlight w:val="white"/>
+        </w:rPr>
+        <w:t>cosinus = cos(fabs(x));</w:t>
+      </w:r>
+    </w:p>
+    <w:p>
+      <w:pPr>
+        <w:spacing w:beforeLines="0" w:afterLines="0"/>
+        <w:jc w:val="left"/>
+        <w:rPr>
+          <w:rFonts w:hint="default" w:ascii="Cascadia Mono" w:hAnsi="Cascadia Mono" w:eastAsia="Cascadia Mono"/>
+          <w:color w:val="000000"/>
+          <w:sz w:val="19"/>
+          <w:szCs w:val="24"/>
+          <w:highlight w:val="white"/>
+        </w:rPr>
+      </w:pPr>
+      <w:r>
+        <w:rPr>
+          <w:rFonts w:hint="default" w:ascii="Cascadia Mono" w:hAnsi="Cascadia Mono" w:eastAsia="Cascadia Mono"/>
+          <w:color w:val="000000"/>
+          <w:sz w:val="19"/>
+          <w:szCs w:val="24"/>
+          <w:highlight w:val="white"/>
+        </w:rPr>
+        <w:tab/>
+      </w:r>
+      <w:r>
+        <w:rPr>
+          <w:rFonts w:hint="default" w:ascii="Cascadia Mono" w:hAnsi="Cascadia Mono" w:eastAsia="Cascadia Mono"/>
+          <w:color w:val="0000FF"/>
+          <w:sz w:val="19"/>
+          <w:szCs w:val="24"/>
+          <w:highlight w:val="white"/>
+        </w:rPr>
+        <w:t>double</w:t>
+      </w:r>
+      <w:r>
+        <w:rPr>
+          <w:rFonts w:hint="default" w:ascii="Cascadia Mono" w:hAnsi="Cascadia Mono" w:eastAsia="Cascadia Mono"/>
+          <w:color w:val="000000"/>
+          <w:sz w:val="19"/>
+          <w:szCs w:val="24"/>
+          <w:highlight w:val="white"/>
+        </w:rPr>
+        <w:t xml:space="preserve"> resault = 0.5 - cosinus;</w:t>
+      </w:r>
+    </w:p>
+    <w:p>
+      <w:pPr>
+        <w:spacing w:beforeLines="0" w:afterLines="0"/>
+        <w:jc w:val="left"/>
+        <w:rPr>
+          <w:rFonts w:hint="default" w:ascii="Cascadia Mono" w:hAnsi="Cascadia Mono" w:eastAsia="Cascadia Mono"/>
+          <w:color w:val="000000"/>
+          <w:sz w:val="19"/>
+          <w:szCs w:val="24"/>
+          <w:highlight w:val="white"/>
+        </w:rPr>
+      </w:pPr>
+      <w:r>
+        <w:rPr>
+          <w:rFonts w:hint="default" w:ascii="Cascadia Mono" w:hAnsi="Cascadia Mono" w:eastAsia="Cascadia Mono"/>
+          <w:color w:val="000000"/>
+          <w:sz w:val="19"/>
+          <w:szCs w:val="24"/>
+          <w:highlight w:val="white"/>
+        </w:rPr>
+        <w:tab/>
+      </w:r>
+      <w:r>
+        <w:rPr>
+          <w:rFonts w:hint="default" w:ascii="Cascadia Mono" w:hAnsi="Cascadia Mono" w:eastAsia="Cascadia Mono"/>
+          <w:color w:val="0000FF"/>
+          <w:sz w:val="19"/>
+          <w:szCs w:val="24"/>
+          <w:highlight w:val="white"/>
+        </w:rPr>
+        <w:t>if</w:t>
+      </w:r>
+      <w:r>
+        <w:rPr>
+          <w:rFonts w:hint="default" w:ascii="Cascadia Mono" w:hAnsi="Cascadia Mono" w:eastAsia="Cascadia Mono"/>
+          <w:color w:val="000000"/>
+          <w:sz w:val="19"/>
+          <w:szCs w:val="24"/>
+          <w:highlight w:val="white"/>
+        </w:rPr>
+        <w:t xml:space="preserve"> (n &lt; 2 &amp;&amp; n &gt; 0) {</w:t>
+      </w:r>
+    </w:p>
+    <w:p>
+      <w:pPr>
+        <w:spacing w:beforeLines="0" w:afterLines="0"/>
+        <w:jc w:val="left"/>
+        <w:rPr>
+          <w:rFonts w:hint="default" w:ascii="Cascadia Mono" w:hAnsi="Cascadia Mono" w:eastAsia="Cascadia Mono"/>
+          <w:color w:val="000000"/>
+          <w:sz w:val="19"/>
+          <w:szCs w:val="24"/>
+          <w:highlight w:val="white"/>
+        </w:rPr>
+      </w:pPr>
+      <w:r>
+        <w:rPr>
+          <w:rFonts w:hint="default" w:ascii="Cascadia Mono" w:hAnsi="Cascadia Mono" w:eastAsia="Cascadia Mono"/>
+          <w:color w:val="000000"/>
+          <w:sz w:val="19"/>
+          <w:szCs w:val="24"/>
+          <w:highlight w:val="white"/>
+        </w:rPr>
+        <w:tab/>
+      </w:r>
+      <w:r>
+        <w:rPr>
+          <w:rFonts w:hint="default" w:ascii="Cascadia Mono" w:hAnsi="Cascadia Mono" w:eastAsia="Cascadia Mono"/>
+          <w:color w:val="000000"/>
+          <w:sz w:val="19"/>
+          <w:szCs w:val="24"/>
+          <w:highlight w:val="white"/>
+        </w:rPr>
+        <w:tab/>
+      </w:r>
+      <w:r>
+        <w:rPr>
+          <w:rFonts w:hint="default" w:ascii="Cascadia Mono" w:hAnsi="Cascadia Mono" w:eastAsia="Cascadia Mono"/>
+          <w:color w:val="000000"/>
+          <w:sz w:val="19"/>
+          <w:szCs w:val="24"/>
+          <w:highlight w:val="white"/>
+        </w:rPr>
+        <w:t xml:space="preserve">cout </w:t>
+      </w:r>
+      <w:r>
+        <w:rPr>
+          <w:rFonts w:hint="default" w:ascii="Cascadia Mono" w:hAnsi="Cascadia Mono" w:eastAsia="Cascadia Mono"/>
+          <w:color w:val="008080"/>
+          <w:sz w:val="19"/>
+          <w:szCs w:val="24"/>
+          <w:highlight w:val="white"/>
+        </w:rPr>
+        <w:t>&lt;&lt;</w:t>
+      </w:r>
+      <w:r>
+        <w:rPr>
+          <w:rFonts w:hint="default" w:ascii="Cascadia Mono" w:hAnsi="Cascadia Mono" w:eastAsia="Cascadia Mono"/>
+          <w:color w:val="000000"/>
+          <w:sz w:val="19"/>
+          <w:szCs w:val="24"/>
+          <w:highlight w:val="white"/>
+        </w:rPr>
+        <w:t xml:space="preserve"> </w:t>
+      </w:r>
+      <w:r>
+        <w:rPr>
+          <w:rFonts w:hint="default" w:ascii="Cascadia Mono" w:hAnsi="Cascadia Mono" w:eastAsia="Cascadia Mono"/>
+          <w:color w:val="A31515"/>
+          <w:sz w:val="19"/>
+          <w:szCs w:val="24"/>
+          <w:highlight w:val="white"/>
+        </w:rPr>
+        <w:t>"resault: "</w:t>
+      </w:r>
+      <w:r>
+        <w:rPr>
+          <w:rFonts w:hint="default" w:ascii="Cascadia Mono" w:hAnsi="Cascadia Mono" w:eastAsia="Cascadia Mono"/>
+          <w:color w:val="000000"/>
+          <w:sz w:val="19"/>
+          <w:szCs w:val="24"/>
+          <w:highlight w:val="white"/>
+        </w:rPr>
+        <w:t xml:space="preserve"> </w:t>
+      </w:r>
+      <w:r>
+        <w:rPr>
+          <w:rFonts w:hint="default" w:ascii="Cascadia Mono" w:hAnsi="Cascadia Mono" w:eastAsia="Cascadia Mono"/>
+          <w:color w:val="008080"/>
+          <w:sz w:val="19"/>
+          <w:szCs w:val="24"/>
+          <w:highlight w:val="white"/>
+        </w:rPr>
+        <w:t>&lt;&lt;</w:t>
+      </w:r>
+      <w:r>
+        <w:rPr>
+          <w:rFonts w:hint="default" w:ascii="Cascadia Mono" w:hAnsi="Cascadia Mono" w:eastAsia="Cascadia Mono"/>
+          <w:color w:val="000000"/>
+          <w:sz w:val="19"/>
+          <w:szCs w:val="24"/>
+          <w:highlight w:val="white"/>
+        </w:rPr>
+        <w:t xml:space="preserve"> resault;</w:t>
+      </w:r>
+    </w:p>
+    <w:p>
+      <w:pPr>
+        <w:spacing w:beforeLines="0" w:afterLines="0"/>
+        <w:jc w:val="left"/>
+        <w:rPr>
+          <w:rFonts w:hint="default" w:ascii="Cascadia Mono" w:hAnsi="Cascadia Mono" w:eastAsia="Cascadia Mono"/>
+          <w:color w:val="000000"/>
+          <w:sz w:val="19"/>
+          <w:szCs w:val="24"/>
+          <w:highlight w:val="white"/>
+        </w:rPr>
+      </w:pPr>
+      <w:r>
+        <w:rPr>
+          <w:rFonts w:hint="default" w:ascii="Cascadia Mono" w:hAnsi="Cascadia Mono" w:eastAsia="Cascadia Mono"/>
+          <w:color w:val="000000"/>
+          <w:sz w:val="19"/>
+          <w:szCs w:val="24"/>
+          <w:highlight w:val="white"/>
+        </w:rPr>
+        <w:tab/>
+      </w:r>
+      <w:r>
+        <w:rPr>
+          <w:rFonts w:hint="default" w:ascii="Cascadia Mono" w:hAnsi="Cascadia Mono" w:eastAsia="Cascadia Mono"/>
+          <w:color w:val="000000"/>
+          <w:sz w:val="19"/>
+          <w:szCs w:val="24"/>
+          <w:highlight w:val="white"/>
+        </w:rPr>
+        <w:t>}</w:t>
+      </w:r>
+    </w:p>
+    <w:p>
+      <w:pPr>
+        <w:spacing w:beforeLines="0" w:afterLines="0"/>
+        <w:jc w:val="left"/>
+        <w:rPr>
+          <w:rFonts w:hint="default" w:ascii="Cascadia Mono" w:hAnsi="Cascadia Mono" w:eastAsia="Cascadia Mono"/>
+          <w:color w:val="000000"/>
+          <w:sz w:val="19"/>
+          <w:szCs w:val="24"/>
+          <w:highlight w:val="white"/>
+        </w:rPr>
+      </w:pPr>
+      <w:r>
+        <w:rPr>
+          <w:rFonts w:hint="default" w:ascii="Cascadia Mono" w:hAnsi="Cascadia Mono" w:eastAsia="Cascadia Mono"/>
+          <w:color w:val="000000"/>
+          <w:sz w:val="19"/>
+          <w:szCs w:val="24"/>
+          <w:highlight w:val="white"/>
+        </w:rPr>
+        <w:tab/>
+      </w:r>
+      <w:r>
+        <w:rPr>
+          <w:rFonts w:hint="default" w:ascii="Cascadia Mono" w:hAnsi="Cascadia Mono" w:eastAsia="Cascadia Mono"/>
+          <w:color w:val="0000FF"/>
+          <w:sz w:val="19"/>
+          <w:szCs w:val="24"/>
+          <w:highlight w:val="white"/>
+        </w:rPr>
+        <w:t>if</w:t>
+      </w:r>
+      <w:r>
+        <w:rPr>
+          <w:rFonts w:hint="default" w:ascii="Cascadia Mono" w:hAnsi="Cascadia Mono" w:eastAsia="Cascadia Mono"/>
+          <w:color w:val="000000"/>
+          <w:sz w:val="19"/>
+          <w:szCs w:val="24"/>
+          <w:highlight w:val="white"/>
+        </w:rPr>
+        <w:t xml:space="preserve"> (n &lt;= 0) {</w:t>
+      </w:r>
+    </w:p>
+    <w:p>
+      <w:pPr>
+        <w:spacing w:beforeLines="0" w:afterLines="0"/>
+        <w:jc w:val="left"/>
+        <w:rPr>
+          <w:rFonts w:hint="default" w:ascii="Cascadia Mono" w:hAnsi="Cascadia Mono" w:eastAsia="Cascadia Mono"/>
+          <w:color w:val="000000"/>
+          <w:sz w:val="19"/>
+          <w:szCs w:val="24"/>
+          <w:highlight w:val="white"/>
+        </w:rPr>
+      </w:pPr>
+      <w:r>
+        <w:rPr>
+          <w:rFonts w:hint="default" w:ascii="Cascadia Mono" w:hAnsi="Cascadia Mono" w:eastAsia="Cascadia Mono"/>
+          <w:color w:val="000000"/>
+          <w:sz w:val="19"/>
+          <w:szCs w:val="24"/>
+          <w:highlight w:val="white"/>
+        </w:rPr>
+        <w:tab/>
+      </w:r>
+      <w:r>
+        <w:rPr>
+          <w:rFonts w:hint="default" w:ascii="Cascadia Mono" w:hAnsi="Cascadia Mono" w:eastAsia="Cascadia Mono"/>
+          <w:color w:val="000000"/>
+          <w:sz w:val="19"/>
+          <w:szCs w:val="24"/>
+          <w:highlight w:val="white"/>
+        </w:rPr>
+        <w:tab/>
+      </w:r>
+      <w:r>
+        <w:rPr>
+          <w:rFonts w:hint="default" w:ascii="Cascadia Mono" w:hAnsi="Cascadia Mono" w:eastAsia="Cascadia Mono"/>
+          <w:color w:val="000000"/>
+          <w:sz w:val="19"/>
+          <w:szCs w:val="24"/>
+          <w:highlight w:val="white"/>
+        </w:rPr>
+        <w:t xml:space="preserve">cout </w:t>
+      </w:r>
+      <w:r>
+        <w:rPr>
+          <w:rFonts w:hint="default" w:ascii="Cascadia Mono" w:hAnsi="Cascadia Mono" w:eastAsia="Cascadia Mono"/>
+          <w:color w:val="008080"/>
+          <w:sz w:val="19"/>
+          <w:szCs w:val="24"/>
+          <w:highlight w:val="white"/>
+        </w:rPr>
+        <w:t>&lt;&lt;</w:t>
+      </w:r>
+      <w:r>
+        <w:rPr>
+          <w:rFonts w:hint="default" w:ascii="Cascadia Mono" w:hAnsi="Cascadia Mono" w:eastAsia="Cascadia Mono"/>
+          <w:color w:val="000000"/>
+          <w:sz w:val="19"/>
+          <w:szCs w:val="24"/>
+          <w:highlight w:val="white"/>
+        </w:rPr>
+        <w:t xml:space="preserve"> </w:t>
+      </w:r>
+      <w:r>
+        <w:rPr>
+          <w:rFonts w:hint="default" w:ascii="Cascadia Mono" w:hAnsi="Cascadia Mono" w:eastAsia="Cascadia Mono"/>
+          <w:color w:val="A31515"/>
+          <w:sz w:val="19"/>
+          <w:szCs w:val="24"/>
+          <w:highlight w:val="white"/>
+        </w:rPr>
+        <w:t>"its not gonna work!"</w:t>
+      </w:r>
+      <w:r>
+        <w:rPr>
+          <w:rFonts w:hint="default" w:ascii="Cascadia Mono" w:hAnsi="Cascadia Mono" w:eastAsia="Cascadia Mono"/>
+          <w:color w:val="000000"/>
+          <w:sz w:val="19"/>
+          <w:szCs w:val="24"/>
+          <w:highlight w:val="white"/>
+        </w:rPr>
+        <w:t>;</w:t>
+      </w:r>
+    </w:p>
+    <w:p>
+      <w:pPr>
+        <w:spacing w:beforeLines="0" w:afterLines="0"/>
+        <w:jc w:val="left"/>
+        <w:rPr>
+          <w:rFonts w:hint="default" w:ascii="Cascadia Mono" w:hAnsi="Cascadia Mono" w:eastAsia="Cascadia Mono"/>
+          <w:color w:val="000000"/>
+          <w:sz w:val="19"/>
+          <w:szCs w:val="24"/>
+          <w:highlight w:val="white"/>
+        </w:rPr>
+      </w:pPr>
+      <w:r>
+        <w:rPr>
+          <w:rFonts w:hint="default" w:ascii="Cascadia Mono" w:hAnsi="Cascadia Mono" w:eastAsia="Cascadia Mono"/>
+          <w:color w:val="000000"/>
+          <w:sz w:val="19"/>
+          <w:szCs w:val="24"/>
+          <w:highlight w:val="white"/>
+        </w:rPr>
+        <w:tab/>
+      </w:r>
+      <w:r>
+        <w:rPr>
+          <w:rFonts w:hint="default" w:ascii="Cascadia Mono" w:hAnsi="Cascadia Mono" w:eastAsia="Cascadia Mono"/>
+          <w:color w:val="000000"/>
+          <w:sz w:val="19"/>
+          <w:szCs w:val="24"/>
+          <w:highlight w:val="white"/>
+        </w:rPr>
+        <w:t>}</w:t>
+      </w:r>
+    </w:p>
+    <w:p>
+      <w:pPr>
+        <w:spacing w:beforeLines="0" w:afterLines="0"/>
+        <w:jc w:val="left"/>
+        <w:rPr>
+          <w:rFonts w:hint="default" w:ascii="Cascadia Mono" w:hAnsi="Cascadia Mono" w:eastAsia="Cascadia Mono"/>
+          <w:color w:val="000000"/>
+          <w:sz w:val="19"/>
+          <w:szCs w:val="24"/>
+          <w:highlight w:val="white"/>
+        </w:rPr>
+      </w:pPr>
+      <w:r>
+        <w:rPr>
+          <w:rFonts w:hint="default" w:ascii="Cascadia Mono" w:hAnsi="Cascadia Mono" w:eastAsia="Cascadia Mono"/>
+          <w:color w:val="000000"/>
+          <w:sz w:val="19"/>
+          <w:szCs w:val="24"/>
+          <w:highlight w:val="white"/>
+        </w:rPr>
+        <w:tab/>
+      </w:r>
+      <w:r>
+        <w:rPr>
+          <w:rFonts w:hint="default" w:ascii="Cascadia Mono" w:hAnsi="Cascadia Mono" w:eastAsia="Cascadia Mono"/>
+          <w:color w:val="0000FF"/>
+          <w:sz w:val="19"/>
+          <w:szCs w:val="24"/>
+          <w:highlight w:val="white"/>
+        </w:rPr>
+        <w:t>else</w:t>
+      </w:r>
+      <w:r>
+        <w:rPr>
+          <w:rFonts w:hint="default" w:ascii="Cascadia Mono" w:hAnsi="Cascadia Mono" w:eastAsia="Cascadia Mono"/>
+          <w:color w:val="000000"/>
+          <w:sz w:val="19"/>
+          <w:szCs w:val="24"/>
+          <w:highlight w:val="white"/>
+        </w:rPr>
+        <w:t xml:space="preserve"> {</w:t>
+      </w:r>
+    </w:p>
+    <w:p>
+      <w:pPr>
+        <w:spacing w:beforeLines="0" w:afterLines="0"/>
+        <w:jc w:val="left"/>
+        <w:rPr>
+          <w:rFonts w:hint="default" w:ascii="Cascadia Mono" w:hAnsi="Cascadia Mono" w:eastAsia="Cascadia Mono"/>
+          <w:color w:val="000000"/>
+          <w:sz w:val="19"/>
+          <w:szCs w:val="24"/>
+          <w:highlight w:val="white"/>
+        </w:rPr>
+      </w:pPr>
+      <w:r>
+        <w:rPr>
+          <w:rFonts w:hint="default" w:ascii="Cascadia Mono" w:hAnsi="Cascadia Mono" w:eastAsia="Cascadia Mono"/>
+          <w:color w:val="000000"/>
+          <w:sz w:val="19"/>
+          <w:szCs w:val="24"/>
+          <w:highlight w:val="white"/>
+        </w:rPr>
+        <w:tab/>
+      </w:r>
+      <w:r>
+        <w:rPr>
+          <w:rFonts w:hint="default" w:ascii="Cascadia Mono" w:hAnsi="Cascadia Mono" w:eastAsia="Cascadia Mono"/>
+          <w:color w:val="000000"/>
+          <w:sz w:val="19"/>
+          <w:szCs w:val="24"/>
+          <w:highlight w:val="white"/>
+        </w:rPr>
+        <w:tab/>
+      </w:r>
+      <w:r>
+        <w:rPr>
+          <w:rFonts w:hint="default" w:ascii="Cascadia Mono" w:hAnsi="Cascadia Mono" w:eastAsia="Cascadia Mono"/>
+          <w:color w:val="0000FF"/>
+          <w:sz w:val="19"/>
+          <w:szCs w:val="24"/>
+          <w:highlight w:val="white"/>
+        </w:rPr>
+        <w:t>for</w:t>
+      </w:r>
+      <w:r>
+        <w:rPr>
+          <w:rFonts w:hint="default" w:ascii="Cascadia Mono" w:hAnsi="Cascadia Mono" w:eastAsia="Cascadia Mono"/>
+          <w:color w:val="000000"/>
+          <w:sz w:val="19"/>
+          <w:szCs w:val="24"/>
+          <w:highlight w:val="white"/>
+        </w:rPr>
+        <w:t xml:space="preserve"> (</w:t>
+      </w:r>
+      <w:r>
+        <w:rPr>
+          <w:rFonts w:hint="default" w:ascii="Cascadia Mono" w:hAnsi="Cascadia Mono" w:eastAsia="Cascadia Mono"/>
+          <w:color w:val="0000FF"/>
+          <w:sz w:val="19"/>
+          <w:szCs w:val="24"/>
+          <w:highlight w:val="white"/>
+        </w:rPr>
+        <w:t>int</w:t>
+      </w:r>
+      <w:r>
+        <w:rPr>
+          <w:rFonts w:hint="default" w:ascii="Cascadia Mono" w:hAnsi="Cascadia Mono" w:eastAsia="Cascadia Mono"/>
+          <w:color w:val="000000"/>
+          <w:sz w:val="19"/>
+          <w:szCs w:val="24"/>
+          <w:highlight w:val="white"/>
+        </w:rPr>
+        <w:t xml:space="preserve"> i = 2; i &lt;= n; i++) {</w:t>
+      </w:r>
+    </w:p>
+    <w:p>
+      <w:pPr>
+        <w:spacing w:beforeLines="0" w:afterLines="0"/>
+        <w:jc w:val="left"/>
+        <w:rPr>
+          <w:rFonts w:hint="default" w:ascii="Cascadia Mono" w:hAnsi="Cascadia Mono" w:eastAsia="Cascadia Mono"/>
+          <w:color w:val="000000"/>
+          <w:sz w:val="19"/>
+          <w:szCs w:val="24"/>
+          <w:highlight w:val="white"/>
+        </w:rPr>
+      </w:pPr>
+      <w:r>
+        <w:rPr>
+          <w:rFonts w:hint="default" w:ascii="Cascadia Mono" w:hAnsi="Cascadia Mono" w:eastAsia="Cascadia Mono"/>
+          <w:color w:val="000000"/>
+          <w:sz w:val="19"/>
+          <w:szCs w:val="24"/>
+          <w:highlight w:val="white"/>
+        </w:rPr>
+        <w:tab/>
+      </w:r>
+      <w:r>
+        <w:rPr>
+          <w:rFonts w:hint="default" w:ascii="Cascadia Mono" w:hAnsi="Cascadia Mono" w:eastAsia="Cascadia Mono"/>
+          <w:color w:val="000000"/>
+          <w:sz w:val="19"/>
+          <w:szCs w:val="24"/>
+          <w:highlight w:val="white"/>
+        </w:rPr>
+        <w:tab/>
+      </w:r>
+      <w:r>
+        <w:rPr>
+          <w:rFonts w:hint="default" w:ascii="Cascadia Mono" w:hAnsi="Cascadia Mono" w:eastAsia="Cascadia Mono"/>
+          <w:color w:val="000000"/>
+          <w:sz w:val="19"/>
+          <w:szCs w:val="24"/>
+          <w:highlight w:val="white"/>
+        </w:rPr>
+        <w:tab/>
+      </w:r>
+      <w:r>
+        <w:rPr>
+          <w:rFonts w:hint="default" w:ascii="Cascadia Mono" w:hAnsi="Cascadia Mono" w:eastAsia="Cascadia Mono"/>
+          <w:color w:val="000000"/>
+          <w:sz w:val="19"/>
+          <w:szCs w:val="24"/>
+          <w:highlight w:val="white"/>
+        </w:rPr>
+        <w:t>resault *= i / (i + 1) - pow(cosinus, i);</w:t>
+      </w:r>
+    </w:p>
+    <w:p>
+      <w:pPr>
+        <w:spacing w:beforeLines="0" w:afterLines="0"/>
+        <w:jc w:val="left"/>
+        <w:rPr>
+          <w:rFonts w:hint="default" w:ascii="Cascadia Mono" w:hAnsi="Cascadia Mono" w:eastAsia="Cascadia Mono"/>
+          <w:color w:val="000000"/>
+          <w:sz w:val="19"/>
+          <w:szCs w:val="24"/>
+          <w:highlight w:val="white"/>
+        </w:rPr>
+      </w:pPr>
+      <w:r>
+        <w:rPr>
+          <w:rFonts w:hint="default" w:ascii="Cascadia Mono" w:hAnsi="Cascadia Mono" w:eastAsia="Cascadia Mono"/>
+          <w:color w:val="000000"/>
+          <w:sz w:val="19"/>
+          <w:szCs w:val="24"/>
+          <w:highlight w:val="white"/>
+        </w:rPr>
+        <w:tab/>
+      </w:r>
+      <w:r>
+        <w:rPr>
+          <w:rFonts w:hint="default" w:ascii="Cascadia Mono" w:hAnsi="Cascadia Mono" w:eastAsia="Cascadia Mono"/>
+          <w:color w:val="000000"/>
+          <w:sz w:val="19"/>
+          <w:szCs w:val="24"/>
+          <w:highlight w:val="white"/>
+        </w:rPr>
+        <w:tab/>
+      </w:r>
+      <w:r>
+        <w:rPr>
+          <w:rFonts w:hint="default" w:ascii="Cascadia Mono" w:hAnsi="Cascadia Mono" w:eastAsia="Cascadia Mono"/>
+          <w:color w:val="000000"/>
+          <w:sz w:val="19"/>
+          <w:szCs w:val="24"/>
+          <w:highlight w:val="white"/>
+        </w:rPr>
+        <w:t>}</w:t>
+      </w:r>
+    </w:p>
+    <w:p>
+      <w:pPr>
+        <w:spacing w:beforeLines="0" w:afterLines="0"/>
+        <w:jc w:val="left"/>
+        <w:rPr>
+          <w:rFonts w:hint="default" w:ascii="Cascadia Mono" w:hAnsi="Cascadia Mono" w:eastAsia="Cascadia Mono"/>
+          <w:color w:val="000000"/>
+          <w:sz w:val="19"/>
+          <w:szCs w:val="24"/>
+          <w:highlight w:val="white"/>
+        </w:rPr>
+      </w:pPr>
+      <w:r>
+        <w:rPr>
+          <w:rFonts w:hint="default" w:ascii="Cascadia Mono" w:hAnsi="Cascadia Mono" w:eastAsia="Cascadia Mono"/>
+          <w:color w:val="000000"/>
+          <w:sz w:val="19"/>
+          <w:szCs w:val="24"/>
+          <w:highlight w:val="white"/>
+        </w:rPr>
+        <w:tab/>
+      </w:r>
+      <w:r>
+        <w:rPr>
+          <w:rFonts w:hint="default" w:ascii="Cascadia Mono" w:hAnsi="Cascadia Mono" w:eastAsia="Cascadia Mono"/>
+          <w:color w:val="000000"/>
+          <w:sz w:val="19"/>
+          <w:szCs w:val="24"/>
+          <w:highlight w:val="white"/>
+        </w:rPr>
+        <w:tab/>
+      </w:r>
+      <w:r>
+        <w:rPr>
+          <w:rFonts w:hint="default" w:ascii="Cascadia Mono" w:hAnsi="Cascadia Mono" w:eastAsia="Cascadia Mono"/>
+          <w:color w:val="000000"/>
+          <w:sz w:val="19"/>
+          <w:szCs w:val="24"/>
+          <w:highlight w:val="white"/>
+        </w:rPr>
+        <w:t xml:space="preserve">cout </w:t>
+      </w:r>
+      <w:r>
+        <w:rPr>
+          <w:rFonts w:hint="default" w:ascii="Cascadia Mono" w:hAnsi="Cascadia Mono" w:eastAsia="Cascadia Mono"/>
+          <w:color w:val="008080"/>
+          <w:sz w:val="19"/>
+          <w:szCs w:val="24"/>
+          <w:highlight w:val="white"/>
+        </w:rPr>
+        <w:t>&lt;&lt;</w:t>
+      </w:r>
+      <w:r>
+        <w:rPr>
+          <w:rFonts w:hint="default" w:ascii="Cascadia Mono" w:hAnsi="Cascadia Mono" w:eastAsia="Cascadia Mono"/>
+          <w:color w:val="000000"/>
+          <w:sz w:val="19"/>
+          <w:szCs w:val="24"/>
+          <w:highlight w:val="white"/>
+        </w:rPr>
+        <w:t xml:space="preserve"> </w:t>
+      </w:r>
+      <w:r>
+        <w:rPr>
+          <w:rFonts w:hint="default" w:ascii="Cascadia Mono" w:hAnsi="Cascadia Mono" w:eastAsia="Cascadia Mono"/>
+          <w:color w:val="A31515"/>
+          <w:sz w:val="19"/>
+          <w:szCs w:val="24"/>
+          <w:highlight w:val="white"/>
+        </w:rPr>
+        <w:t>"resault: "</w:t>
+      </w:r>
+      <w:r>
+        <w:rPr>
+          <w:rFonts w:hint="default" w:ascii="Cascadia Mono" w:hAnsi="Cascadia Mono" w:eastAsia="Cascadia Mono"/>
+          <w:color w:val="000000"/>
+          <w:sz w:val="19"/>
+          <w:szCs w:val="24"/>
+          <w:highlight w:val="white"/>
+        </w:rPr>
+        <w:t xml:space="preserve"> </w:t>
+      </w:r>
+      <w:r>
+        <w:rPr>
+          <w:rFonts w:hint="default" w:ascii="Cascadia Mono" w:hAnsi="Cascadia Mono" w:eastAsia="Cascadia Mono"/>
+          <w:color w:val="008080"/>
+          <w:sz w:val="19"/>
+          <w:szCs w:val="24"/>
+          <w:highlight w:val="white"/>
+        </w:rPr>
+        <w:t>&lt;&lt;</w:t>
+      </w:r>
+      <w:r>
+        <w:rPr>
+          <w:rFonts w:hint="default" w:ascii="Cascadia Mono" w:hAnsi="Cascadia Mono" w:eastAsia="Cascadia Mono"/>
+          <w:color w:val="000000"/>
+          <w:sz w:val="19"/>
+          <w:szCs w:val="24"/>
+          <w:highlight w:val="white"/>
+        </w:rPr>
+        <w:t xml:space="preserve"> resault</w:t>
+      </w:r>
+      <w:r>
+        <w:rPr>
+          <w:rFonts w:hint="default" w:ascii="Cascadia Mono" w:hAnsi="Cascadia Mono" w:eastAsia="Cascadia Mono"/>
+          <w:color w:val="008080"/>
+          <w:sz w:val="19"/>
+          <w:szCs w:val="24"/>
+          <w:highlight w:val="white"/>
+        </w:rPr>
+        <w:t>&lt;&lt;</w:t>
+      </w:r>
+      <w:r>
+        <w:rPr>
+          <w:rFonts w:hint="default" w:ascii="Cascadia Mono" w:hAnsi="Cascadia Mono" w:eastAsia="Cascadia Mono"/>
+          <w:color w:val="000000"/>
+          <w:sz w:val="19"/>
+          <w:szCs w:val="24"/>
+          <w:highlight w:val="white"/>
+        </w:rPr>
+        <w:t>endl;</w:t>
+      </w:r>
+    </w:p>
+    <w:p>
+      <w:pPr>
+        <w:spacing w:beforeLines="0" w:afterLines="0"/>
+        <w:jc w:val="left"/>
+        <w:rPr>
+          <w:rFonts w:hint="default" w:ascii="Cascadia Mono" w:hAnsi="Cascadia Mono" w:eastAsia="Cascadia Mono"/>
+          <w:color w:val="000000"/>
+          <w:sz w:val="19"/>
+          <w:szCs w:val="24"/>
+          <w:highlight w:val="white"/>
+        </w:rPr>
+      </w:pPr>
+      <w:r>
+        <w:rPr>
+          <w:rFonts w:hint="default" w:ascii="Cascadia Mono" w:hAnsi="Cascadia Mono" w:eastAsia="Cascadia Mono"/>
+          <w:color w:val="000000"/>
+          <w:sz w:val="19"/>
+          <w:szCs w:val="24"/>
+          <w:highlight w:val="white"/>
+        </w:rPr>
+        <w:tab/>
+      </w:r>
+      <w:r>
+        <w:rPr>
+          <w:rFonts w:hint="default" w:ascii="Cascadia Mono" w:hAnsi="Cascadia Mono" w:eastAsia="Cascadia Mono"/>
+          <w:color w:val="000000"/>
+          <w:sz w:val="19"/>
+          <w:szCs w:val="24"/>
+          <w:highlight w:val="white"/>
+        </w:rPr>
+        <w:t>}</w:t>
+      </w:r>
+    </w:p>
+    <w:p>
+      <w:pPr>
+        <w:spacing w:beforeLines="0" w:afterLines="0"/>
+        <w:jc w:val="left"/>
+        <w:rPr>
+          <w:rFonts w:hint="default" w:ascii="Cascadia Mono" w:hAnsi="Cascadia Mono" w:eastAsia="Cascadia Mono"/>
+          <w:color w:val="000000"/>
+          <w:sz w:val="19"/>
+          <w:szCs w:val="24"/>
+          <w:highlight w:val="white"/>
+        </w:rPr>
+      </w:pPr>
+      <w:r>
+        <w:rPr>
+          <w:rFonts w:hint="default" w:ascii="Cascadia Mono" w:hAnsi="Cascadia Mono" w:eastAsia="Cascadia Mono"/>
+          <w:color w:val="000000"/>
+          <w:sz w:val="19"/>
+          <w:szCs w:val="24"/>
+          <w:highlight w:val="white"/>
+        </w:rPr>
+        <w:t>}</w:t>
+      </w:r>
+    </w:p>
+    <w:p>
+      <w:pPr>
+        <w:spacing w:beforeLines="0" w:afterLines="0"/>
+        <w:jc w:val="left"/>
+        <w:rPr>
+          <w:rFonts w:hint="default" w:ascii="Cascadia Mono" w:hAnsi="Cascadia Mono" w:eastAsia="Cascadia Mono"/>
+          <w:color w:val="000000"/>
+          <w:sz w:val="19"/>
+          <w:szCs w:val="24"/>
+          <w:highlight w:val="white"/>
+        </w:rPr>
+      </w:pPr>
+    </w:p>
+    <w:p>
+      <w:pPr>
+        <w:spacing w:beforeLines="0" w:afterLines="0"/>
+        <w:jc w:val="left"/>
+        <w:rPr>
+          <w:rFonts w:hint="default" w:ascii="Cascadia Mono" w:hAnsi="Cascadia Mono" w:eastAsia="Cascadia Mono"/>
+          <w:color w:val="000000"/>
+          <w:sz w:val="19"/>
+          <w:szCs w:val="24"/>
+          <w:highlight w:val="white"/>
+        </w:rPr>
+      </w:pPr>
+      <w:r>
+        <w:rPr>
+          <w:rFonts w:hint="default" w:ascii="Cascadia Mono" w:hAnsi="Cascadia Mono" w:eastAsia="Cascadia Mono"/>
+          <w:color w:val="0000FF"/>
+          <w:sz w:val="19"/>
+          <w:szCs w:val="24"/>
+          <w:highlight w:val="white"/>
+        </w:rPr>
+        <w:t>void</w:t>
+      </w:r>
+      <w:r>
+        <w:rPr>
+          <w:rFonts w:hint="default" w:ascii="Cascadia Mono" w:hAnsi="Cascadia Mono" w:eastAsia="Cascadia Mono"/>
+          <w:color w:val="000000"/>
+          <w:sz w:val="19"/>
+          <w:szCs w:val="24"/>
+          <w:highlight w:val="white"/>
+        </w:rPr>
+        <w:t xml:space="preserve"> second_part_laba3() {</w:t>
+      </w:r>
+    </w:p>
+    <w:p>
+      <w:pPr>
+        <w:spacing w:beforeLines="0" w:afterLines="0"/>
+        <w:jc w:val="left"/>
+        <w:rPr>
+          <w:rFonts w:hint="default" w:ascii="Cascadia Mono" w:hAnsi="Cascadia Mono" w:eastAsia="Cascadia Mono"/>
+          <w:color w:val="000000"/>
+          <w:sz w:val="19"/>
+          <w:szCs w:val="24"/>
+          <w:highlight w:val="white"/>
+        </w:rPr>
+      </w:pPr>
+      <w:r>
+        <w:rPr>
+          <w:rFonts w:hint="default" w:ascii="Cascadia Mono" w:hAnsi="Cascadia Mono" w:eastAsia="Cascadia Mono"/>
+          <w:color w:val="000000"/>
+          <w:sz w:val="19"/>
+          <w:szCs w:val="24"/>
+          <w:highlight w:val="white"/>
+        </w:rPr>
+        <w:tab/>
+      </w:r>
+      <w:r>
+        <w:rPr>
+          <w:rFonts w:hint="default" w:ascii="Cascadia Mono" w:hAnsi="Cascadia Mono" w:eastAsia="Cascadia Mono"/>
+          <w:color w:val="0000FF"/>
+          <w:sz w:val="19"/>
+          <w:szCs w:val="24"/>
+          <w:highlight w:val="white"/>
+        </w:rPr>
+        <w:t>double</w:t>
+      </w:r>
+      <w:r>
+        <w:rPr>
+          <w:rFonts w:hint="default" w:ascii="Cascadia Mono" w:hAnsi="Cascadia Mono" w:eastAsia="Cascadia Mono"/>
+          <w:color w:val="000000"/>
+          <w:sz w:val="19"/>
+          <w:szCs w:val="24"/>
+          <w:highlight w:val="white"/>
+        </w:rPr>
+        <w:t xml:space="preserve"> resault = 0.0, a, n, old_value = 0.0, pres_value = 0.0;</w:t>
+      </w:r>
+    </w:p>
+    <w:p>
+      <w:pPr>
+        <w:spacing w:beforeLines="0" w:afterLines="0"/>
+        <w:jc w:val="left"/>
+        <w:rPr>
+          <w:rFonts w:hint="default" w:ascii="Cascadia Mono" w:hAnsi="Cascadia Mono" w:eastAsia="Cascadia Mono"/>
+          <w:color w:val="000000"/>
+          <w:sz w:val="19"/>
+          <w:szCs w:val="24"/>
+          <w:highlight w:val="white"/>
+        </w:rPr>
+      </w:pPr>
+      <w:r>
+        <w:rPr>
+          <w:rFonts w:hint="default" w:ascii="Cascadia Mono" w:hAnsi="Cascadia Mono" w:eastAsia="Cascadia Mono"/>
+          <w:color w:val="000000"/>
+          <w:sz w:val="19"/>
+          <w:szCs w:val="24"/>
+          <w:highlight w:val="white"/>
+        </w:rPr>
+        <w:tab/>
+      </w:r>
+      <w:r>
+        <w:rPr>
+          <w:rFonts w:hint="default" w:ascii="Cascadia Mono" w:hAnsi="Cascadia Mono" w:eastAsia="Cascadia Mono"/>
+          <w:color w:val="000000"/>
+          <w:sz w:val="19"/>
+          <w:szCs w:val="24"/>
+          <w:highlight w:val="white"/>
+        </w:rPr>
+        <w:t>a = 0.001;</w:t>
+      </w:r>
+    </w:p>
+    <w:p>
+      <w:pPr>
+        <w:spacing w:beforeLines="0" w:afterLines="0"/>
+        <w:jc w:val="left"/>
+        <w:rPr>
+          <w:rFonts w:hint="default" w:ascii="Cascadia Mono" w:hAnsi="Cascadia Mono" w:eastAsia="Cascadia Mono"/>
+          <w:color w:val="000000"/>
+          <w:sz w:val="19"/>
+          <w:szCs w:val="24"/>
+          <w:highlight w:val="white"/>
+        </w:rPr>
+      </w:pPr>
+      <w:r>
+        <w:rPr>
+          <w:rFonts w:hint="default" w:ascii="Cascadia Mono" w:hAnsi="Cascadia Mono" w:eastAsia="Cascadia Mono"/>
+          <w:color w:val="000000"/>
+          <w:sz w:val="19"/>
+          <w:szCs w:val="24"/>
+          <w:highlight w:val="white"/>
+        </w:rPr>
+        <w:tab/>
+      </w:r>
+      <w:r>
+        <w:rPr>
+          <w:rFonts w:hint="default" w:ascii="Cascadia Mono" w:hAnsi="Cascadia Mono" w:eastAsia="Cascadia Mono"/>
+          <w:color w:val="000000"/>
+          <w:sz w:val="19"/>
+          <w:szCs w:val="24"/>
+          <w:highlight w:val="white"/>
+        </w:rPr>
+        <w:t>n = 1;</w:t>
+      </w:r>
+    </w:p>
+    <w:p>
+      <w:pPr>
+        <w:spacing w:beforeLines="0" w:afterLines="0"/>
+        <w:jc w:val="left"/>
+        <w:rPr>
+          <w:rFonts w:hint="default" w:ascii="Cascadia Mono" w:hAnsi="Cascadia Mono" w:eastAsia="Cascadia Mono"/>
+          <w:color w:val="000000"/>
+          <w:sz w:val="19"/>
+          <w:szCs w:val="24"/>
+          <w:highlight w:val="white"/>
+        </w:rPr>
+      </w:pPr>
+      <w:r>
+        <w:rPr>
+          <w:rFonts w:hint="default" w:ascii="Cascadia Mono" w:hAnsi="Cascadia Mono" w:eastAsia="Cascadia Mono"/>
+          <w:color w:val="000000"/>
+          <w:sz w:val="19"/>
+          <w:szCs w:val="24"/>
+          <w:highlight w:val="white"/>
+        </w:rPr>
+        <w:tab/>
+      </w:r>
+      <w:r>
+        <w:rPr>
+          <w:rFonts w:hint="default" w:ascii="Cascadia Mono" w:hAnsi="Cascadia Mono" w:eastAsia="Cascadia Mono"/>
+          <w:color w:val="0000FF"/>
+          <w:sz w:val="19"/>
+          <w:szCs w:val="24"/>
+          <w:highlight w:val="white"/>
+        </w:rPr>
+        <w:t>while</w:t>
+      </w:r>
+      <w:r>
+        <w:rPr>
+          <w:rFonts w:hint="default" w:ascii="Cascadia Mono" w:hAnsi="Cascadia Mono" w:eastAsia="Cascadia Mono"/>
+          <w:color w:val="000000"/>
+          <w:sz w:val="19"/>
+          <w:szCs w:val="24"/>
+          <w:highlight w:val="white"/>
+        </w:rPr>
+        <w:t xml:space="preserve"> (fabs(fabs(pres_value) - fabs(old_value)) &gt; a || pres_value == 0.0) {</w:t>
+      </w:r>
+    </w:p>
+    <w:p>
+      <w:pPr>
+        <w:spacing w:beforeLines="0" w:afterLines="0"/>
+        <w:jc w:val="left"/>
+        <w:rPr>
+          <w:rFonts w:hint="default" w:ascii="Cascadia Mono" w:hAnsi="Cascadia Mono" w:eastAsia="Cascadia Mono"/>
+          <w:color w:val="000000"/>
+          <w:sz w:val="19"/>
+          <w:szCs w:val="24"/>
+          <w:highlight w:val="white"/>
+        </w:rPr>
+      </w:pPr>
+      <w:r>
+        <w:rPr>
+          <w:rFonts w:hint="default" w:ascii="Cascadia Mono" w:hAnsi="Cascadia Mono" w:eastAsia="Cascadia Mono"/>
+          <w:color w:val="000000"/>
+          <w:sz w:val="19"/>
+          <w:szCs w:val="24"/>
+          <w:highlight w:val="white"/>
+        </w:rPr>
+        <w:tab/>
+      </w:r>
+      <w:r>
+        <w:rPr>
+          <w:rFonts w:hint="default" w:ascii="Cascadia Mono" w:hAnsi="Cascadia Mono" w:eastAsia="Cascadia Mono"/>
+          <w:color w:val="000000"/>
+          <w:sz w:val="19"/>
+          <w:szCs w:val="24"/>
+          <w:highlight w:val="white"/>
+        </w:rPr>
+        <w:tab/>
+      </w:r>
+      <w:r>
+        <w:rPr>
+          <w:rFonts w:hint="default" w:ascii="Cascadia Mono" w:hAnsi="Cascadia Mono" w:eastAsia="Cascadia Mono"/>
+          <w:color w:val="000000"/>
+          <w:sz w:val="19"/>
+          <w:szCs w:val="24"/>
+          <w:highlight w:val="white"/>
+        </w:rPr>
+        <w:t>old_value = pres_value;</w:t>
+      </w:r>
+    </w:p>
+    <w:p>
+      <w:pPr>
+        <w:spacing w:beforeLines="0" w:afterLines="0"/>
+        <w:jc w:val="left"/>
+        <w:rPr>
+          <w:rFonts w:hint="default" w:ascii="Cascadia Mono" w:hAnsi="Cascadia Mono" w:eastAsia="Cascadia Mono"/>
+          <w:color w:val="000000"/>
+          <w:sz w:val="19"/>
+          <w:szCs w:val="24"/>
+          <w:highlight w:val="white"/>
+        </w:rPr>
+      </w:pPr>
+      <w:r>
+        <w:rPr>
+          <w:rFonts w:hint="default" w:ascii="Cascadia Mono" w:hAnsi="Cascadia Mono" w:eastAsia="Cascadia Mono"/>
+          <w:color w:val="000000"/>
+          <w:sz w:val="19"/>
+          <w:szCs w:val="24"/>
+          <w:highlight w:val="white"/>
+        </w:rPr>
+        <w:tab/>
+      </w:r>
+      <w:r>
+        <w:rPr>
+          <w:rFonts w:hint="default" w:ascii="Cascadia Mono" w:hAnsi="Cascadia Mono" w:eastAsia="Cascadia Mono"/>
+          <w:color w:val="000000"/>
+          <w:sz w:val="19"/>
+          <w:szCs w:val="24"/>
+          <w:highlight w:val="white"/>
+        </w:rPr>
+        <w:tab/>
+      </w:r>
+      <w:r>
+        <w:rPr>
+          <w:rFonts w:hint="default" w:ascii="Cascadia Mono" w:hAnsi="Cascadia Mono" w:eastAsia="Cascadia Mono"/>
+          <w:color w:val="000000"/>
+          <w:sz w:val="19"/>
+          <w:szCs w:val="24"/>
+          <w:highlight w:val="white"/>
+        </w:rPr>
+        <w:t>pres_value = pow(-1, n) * 1 / (2 * n);</w:t>
+      </w:r>
+    </w:p>
+    <w:p>
+      <w:pPr>
+        <w:spacing w:beforeLines="0" w:afterLines="0"/>
+        <w:jc w:val="left"/>
+        <w:rPr>
+          <w:rFonts w:hint="default" w:ascii="Cascadia Mono" w:hAnsi="Cascadia Mono" w:eastAsia="Cascadia Mono"/>
+          <w:color w:val="000000"/>
+          <w:sz w:val="19"/>
+          <w:szCs w:val="24"/>
+          <w:highlight w:val="white"/>
+        </w:rPr>
+      </w:pPr>
+      <w:r>
+        <w:rPr>
+          <w:rFonts w:hint="default" w:ascii="Cascadia Mono" w:hAnsi="Cascadia Mono" w:eastAsia="Cascadia Mono"/>
+          <w:color w:val="000000"/>
+          <w:sz w:val="19"/>
+          <w:szCs w:val="24"/>
+          <w:highlight w:val="white"/>
+        </w:rPr>
+        <w:tab/>
+      </w:r>
+      <w:r>
+        <w:rPr>
+          <w:rFonts w:hint="default" w:ascii="Cascadia Mono" w:hAnsi="Cascadia Mono" w:eastAsia="Cascadia Mono"/>
+          <w:color w:val="000000"/>
+          <w:sz w:val="19"/>
+          <w:szCs w:val="24"/>
+          <w:highlight w:val="white"/>
+        </w:rPr>
+        <w:tab/>
+      </w:r>
+      <w:r>
+        <w:rPr>
+          <w:rFonts w:hint="default" w:ascii="Cascadia Mono" w:hAnsi="Cascadia Mono" w:eastAsia="Cascadia Mono"/>
+          <w:color w:val="000000"/>
+          <w:sz w:val="19"/>
+          <w:szCs w:val="24"/>
+          <w:highlight w:val="white"/>
+        </w:rPr>
+        <w:t>resault += pres_value;</w:t>
+      </w:r>
+    </w:p>
+    <w:p>
+      <w:pPr>
+        <w:spacing w:beforeLines="0" w:afterLines="0"/>
+        <w:jc w:val="left"/>
+        <w:rPr>
+          <w:rFonts w:hint="default" w:ascii="Cascadia Mono" w:hAnsi="Cascadia Mono" w:eastAsia="Cascadia Mono"/>
+          <w:color w:val="000000"/>
+          <w:sz w:val="19"/>
+          <w:szCs w:val="24"/>
+          <w:highlight w:val="white"/>
+        </w:rPr>
+      </w:pPr>
+      <w:r>
+        <w:rPr>
+          <w:rFonts w:hint="default" w:ascii="Cascadia Mono" w:hAnsi="Cascadia Mono" w:eastAsia="Cascadia Mono"/>
+          <w:color w:val="000000"/>
+          <w:sz w:val="19"/>
+          <w:szCs w:val="24"/>
+          <w:highlight w:val="white"/>
+        </w:rPr>
+        <w:tab/>
+      </w:r>
+      <w:r>
+        <w:rPr>
+          <w:rFonts w:hint="default" w:ascii="Cascadia Mono" w:hAnsi="Cascadia Mono" w:eastAsia="Cascadia Mono"/>
+          <w:color w:val="000000"/>
+          <w:sz w:val="19"/>
+          <w:szCs w:val="24"/>
+          <w:highlight w:val="white"/>
+        </w:rPr>
+        <w:tab/>
+      </w:r>
+      <w:r>
+        <w:rPr>
+          <w:rFonts w:hint="default" w:ascii="Cascadia Mono" w:hAnsi="Cascadia Mono" w:eastAsia="Cascadia Mono"/>
+          <w:color w:val="000000"/>
+          <w:sz w:val="19"/>
+          <w:szCs w:val="24"/>
+          <w:highlight w:val="white"/>
+        </w:rPr>
+        <w:t>n++;</w:t>
+      </w:r>
+    </w:p>
+    <w:p>
+      <w:pPr>
+        <w:spacing w:beforeLines="0" w:afterLines="0"/>
+        <w:jc w:val="left"/>
+        <w:rPr>
+          <w:rFonts w:hint="default" w:ascii="Cascadia Mono" w:hAnsi="Cascadia Mono" w:eastAsia="Cascadia Mono"/>
+          <w:color w:val="000000"/>
+          <w:sz w:val="19"/>
+          <w:szCs w:val="24"/>
+          <w:highlight w:val="white"/>
+        </w:rPr>
+      </w:pPr>
+      <w:r>
+        <w:rPr>
+          <w:rFonts w:hint="default" w:ascii="Cascadia Mono" w:hAnsi="Cascadia Mono" w:eastAsia="Cascadia Mono"/>
+          <w:color w:val="000000"/>
+          <w:sz w:val="19"/>
+          <w:szCs w:val="24"/>
+          <w:highlight w:val="white"/>
+        </w:rPr>
+        <w:tab/>
+      </w:r>
+      <w:r>
+        <w:rPr>
+          <w:rFonts w:hint="default" w:ascii="Cascadia Mono" w:hAnsi="Cascadia Mono" w:eastAsia="Cascadia Mono"/>
+          <w:color w:val="000000"/>
+          <w:sz w:val="19"/>
+          <w:szCs w:val="24"/>
+          <w:highlight w:val="white"/>
+        </w:rPr>
+        <w:t>}</w:t>
+      </w:r>
+    </w:p>
+    <w:p>
+      <w:pPr>
+        <w:spacing w:beforeLines="0" w:afterLines="0"/>
+        <w:jc w:val="left"/>
+        <w:rPr>
+          <w:rFonts w:hint="default" w:ascii="Cascadia Mono" w:hAnsi="Cascadia Mono" w:eastAsia="Cascadia Mono"/>
+          <w:color w:val="000000"/>
+          <w:sz w:val="19"/>
+          <w:szCs w:val="24"/>
+          <w:highlight w:val="white"/>
+        </w:rPr>
+      </w:pPr>
+      <w:r>
+        <w:rPr>
+          <w:rFonts w:hint="default" w:ascii="Cascadia Mono" w:hAnsi="Cascadia Mono" w:eastAsia="Cascadia Mono"/>
+          <w:color w:val="000000"/>
+          <w:sz w:val="19"/>
+          <w:szCs w:val="24"/>
+          <w:highlight w:val="white"/>
+        </w:rPr>
+        <w:tab/>
+      </w:r>
+      <w:r>
+        <w:rPr>
+          <w:rFonts w:hint="default" w:ascii="Cascadia Mono" w:hAnsi="Cascadia Mono" w:eastAsia="Cascadia Mono"/>
+          <w:color w:val="000000"/>
+          <w:sz w:val="19"/>
+          <w:szCs w:val="24"/>
+          <w:highlight w:val="white"/>
+        </w:rPr>
+        <w:t xml:space="preserve">cout </w:t>
+      </w:r>
+      <w:r>
+        <w:rPr>
+          <w:rFonts w:hint="default" w:ascii="Cascadia Mono" w:hAnsi="Cascadia Mono" w:eastAsia="Cascadia Mono"/>
+          <w:color w:val="008080"/>
+          <w:sz w:val="19"/>
+          <w:szCs w:val="24"/>
+          <w:highlight w:val="white"/>
+        </w:rPr>
+        <w:t>&lt;&lt;</w:t>
+      </w:r>
+      <w:r>
+        <w:rPr>
+          <w:rFonts w:hint="default" w:ascii="Cascadia Mono" w:hAnsi="Cascadia Mono" w:eastAsia="Cascadia Mono"/>
+          <w:color w:val="000000"/>
+          <w:sz w:val="19"/>
+          <w:szCs w:val="24"/>
+          <w:highlight w:val="white"/>
+        </w:rPr>
+        <w:t xml:space="preserve"> </w:t>
+      </w:r>
+      <w:r>
+        <w:rPr>
+          <w:rFonts w:hint="default" w:ascii="Cascadia Mono" w:hAnsi="Cascadia Mono" w:eastAsia="Cascadia Mono"/>
+          <w:color w:val="A31515"/>
+          <w:sz w:val="19"/>
+          <w:szCs w:val="24"/>
+          <w:highlight w:val="white"/>
+        </w:rPr>
+        <w:t>"resault: "</w:t>
+      </w:r>
+      <w:r>
+        <w:rPr>
+          <w:rFonts w:hint="default" w:ascii="Cascadia Mono" w:hAnsi="Cascadia Mono" w:eastAsia="Cascadia Mono"/>
+          <w:color w:val="000000"/>
+          <w:sz w:val="19"/>
+          <w:szCs w:val="24"/>
+          <w:highlight w:val="white"/>
+        </w:rPr>
+        <w:t xml:space="preserve"> </w:t>
+      </w:r>
+      <w:r>
+        <w:rPr>
+          <w:rFonts w:hint="default" w:ascii="Cascadia Mono" w:hAnsi="Cascadia Mono" w:eastAsia="Cascadia Mono"/>
+          <w:color w:val="008080"/>
+          <w:sz w:val="19"/>
+          <w:szCs w:val="24"/>
+          <w:highlight w:val="white"/>
+        </w:rPr>
+        <w:t>&lt;&lt;</w:t>
+      </w:r>
+      <w:r>
+        <w:rPr>
+          <w:rFonts w:hint="default" w:ascii="Cascadia Mono" w:hAnsi="Cascadia Mono" w:eastAsia="Cascadia Mono"/>
+          <w:color w:val="000000"/>
+          <w:sz w:val="19"/>
+          <w:szCs w:val="24"/>
+          <w:highlight w:val="white"/>
+        </w:rPr>
+        <w:t xml:space="preserve"> resault </w:t>
+      </w:r>
+      <w:r>
+        <w:rPr>
+          <w:rFonts w:hint="default" w:ascii="Cascadia Mono" w:hAnsi="Cascadia Mono" w:eastAsia="Cascadia Mono"/>
+          <w:color w:val="008080"/>
+          <w:sz w:val="19"/>
+          <w:szCs w:val="24"/>
+          <w:highlight w:val="white"/>
+        </w:rPr>
+        <w:t>&lt;&lt;</w:t>
+      </w:r>
+      <w:r>
+        <w:rPr>
+          <w:rFonts w:hint="default" w:ascii="Cascadia Mono" w:hAnsi="Cascadia Mono" w:eastAsia="Cascadia Mono"/>
+          <w:color w:val="000000"/>
+          <w:sz w:val="19"/>
+          <w:szCs w:val="24"/>
+          <w:highlight w:val="white"/>
+        </w:rPr>
+        <w:t xml:space="preserve"> endl;</w:t>
       </w:r>
     </w:p>
     <w:p>
@@ -699,289 +3456,21 @@
           <w:lang w:val="ru-RU"/>
         </w:rPr>
       </w:pPr>
-    </w:p>
-    <w:p>
-      <w:pPr>
-        <w:spacing w:line="240" w:lineRule="auto"/>
-        <w:jc w:val="both"/>
-        <w:rPr>
-          <w:rFonts w:hint="default" w:ascii="Times New Roman" w:hAnsi="Times New Roman" w:cs="Times New Roman"/>
-          <w:sz w:val="28"/>
-          <w:szCs w:val="28"/>
-          <w:lang w:val="ru-RU"/>
-        </w:rPr>
-      </w:pPr>
-    </w:p>
-    <w:p>
-      <w:pPr>
-        <w:spacing w:line="240" w:lineRule="auto"/>
-        <w:jc w:val="both"/>
-        <w:rPr>
-          <w:rFonts w:hint="default" w:ascii="Times New Roman" w:hAnsi="Times New Roman" w:cs="Times New Roman"/>
-          <w:sz w:val="28"/>
-          <w:szCs w:val="28"/>
-          <w:lang w:val="ru-RU"/>
-        </w:rPr>
-      </w:pPr>
-    </w:p>
-    <w:p>
-      <w:pPr>
-        <w:spacing w:line="240" w:lineRule="auto"/>
-        <w:jc w:val="both"/>
-        <w:rPr>
-          <w:rFonts w:hint="default" w:ascii="Times New Roman" w:hAnsi="Times New Roman" w:cs="Times New Roman"/>
-          <w:sz w:val="28"/>
-          <w:szCs w:val="28"/>
-          <w:lang w:val="ru-RU"/>
-        </w:rPr>
-      </w:pPr>
-    </w:p>
-    <w:p>
-      <w:pPr>
-        <w:spacing w:line="240" w:lineRule="auto"/>
-        <w:jc w:val="both"/>
-        <w:rPr>
-          <w:rFonts w:hint="default" w:ascii="Times New Roman" w:hAnsi="Times New Roman" w:cs="Times New Roman"/>
-          <w:sz w:val="28"/>
-          <w:szCs w:val="28"/>
-          <w:lang w:val="ru-RU"/>
-        </w:rPr>
-      </w:pPr>
-    </w:p>
-    <w:p>
-      <w:pPr>
-        <w:spacing w:line="240" w:lineRule="auto"/>
-        <w:jc w:val="both"/>
-        <w:rPr>
-          <w:rFonts w:hint="default" w:ascii="Times New Roman" w:hAnsi="Times New Roman" w:cs="Times New Roman"/>
-          <w:sz w:val="28"/>
-          <w:szCs w:val="28"/>
-          <w:lang w:val="ru-RU"/>
-        </w:rPr>
-      </w:pPr>
-    </w:p>
-    <w:p>
-      <w:pPr>
-        <w:spacing w:line="240" w:lineRule="auto"/>
-        <w:jc w:val="both"/>
-        <w:rPr>
-          <w:rFonts w:hint="default" w:ascii="Times New Roman" w:hAnsi="Times New Roman" w:cs="Times New Roman"/>
-          <w:sz w:val="28"/>
-          <w:szCs w:val="28"/>
-          <w:lang w:val="ru-RU"/>
-        </w:rPr>
-      </w:pPr>
-    </w:p>
-    <w:p>
-      <w:pPr>
-        <w:spacing w:line="240" w:lineRule="auto"/>
-        <w:jc w:val="both"/>
-        <w:rPr>
-          <w:rFonts w:hint="default" w:ascii="Times New Roman" w:hAnsi="Times New Roman" w:cs="Times New Roman"/>
-          <w:sz w:val="28"/>
-          <w:szCs w:val="28"/>
-          <w:lang w:val="ru-RU"/>
-        </w:rPr>
-      </w:pPr>
-    </w:p>
-    <w:p>
-      <w:pPr>
-        <w:spacing w:line="240" w:lineRule="auto"/>
-        <w:jc w:val="both"/>
-        <w:rPr>
-          <w:rFonts w:hint="default" w:ascii="Times New Roman" w:hAnsi="Times New Roman" w:cs="Times New Roman"/>
-          <w:sz w:val="28"/>
-          <w:szCs w:val="28"/>
-          <w:lang w:val="ru-RU"/>
-        </w:rPr>
-      </w:pPr>
-    </w:p>
-    <w:p>
-      <w:pPr>
-        <w:spacing w:line="240" w:lineRule="auto"/>
-        <w:jc w:val="both"/>
-        <w:rPr>
-          <w:rFonts w:hint="default" w:ascii="Times New Roman" w:hAnsi="Times New Roman" w:cs="Times New Roman"/>
-          <w:sz w:val="28"/>
-          <w:szCs w:val="28"/>
-          <w:lang w:val="ru-RU"/>
-        </w:rPr>
-      </w:pPr>
-    </w:p>
-    <w:p>
-      <w:pPr>
-        <w:spacing w:line="240" w:lineRule="auto"/>
-        <w:jc w:val="both"/>
-        <w:rPr>
-          <w:rFonts w:hint="default" w:ascii="Times New Roman" w:hAnsi="Times New Roman" w:cs="Times New Roman"/>
-          <w:sz w:val="28"/>
-          <w:szCs w:val="28"/>
-          <w:lang w:val="ru-RU"/>
-        </w:rPr>
-      </w:pPr>
-    </w:p>
-    <w:p>
-      <w:pPr>
-        <w:spacing w:line="240" w:lineRule="auto"/>
-        <w:jc w:val="both"/>
-        <w:rPr>
-          <w:rFonts w:hint="default" w:ascii="Times New Roman" w:hAnsi="Times New Roman" w:cs="Times New Roman"/>
-          <w:sz w:val="28"/>
-          <w:szCs w:val="28"/>
-          <w:lang w:val="ru-RU"/>
-        </w:rPr>
-      </w:pPr>
-    </w:p>
-    <w:p>
-      <w:pPr>
-        <w:spacing w:line="240" w:lineRule="auto"/>
-        <w:jc w:val="both"/>
-        <w:rPr>
-          <w:rFonts w:hint="default" w:ascii="Times New Roman" w:hAnsi="Times New Roman" w:cs="Times New Roman"/>
-          <w:sz w:val="28"/>
-          <w:szCs w:val="28"/>
-          <w:lang w:val="ru-RU"/>
-        </w:rPr>
-      </w:pPr>
-    </w:p>
-    <w:p>
-      <w:pPr>
-        <w:spacing w:line="240" w:lineRule="auto"/>
-        <w:jc w:val="both"/>
-        <w:rPr>
-          <w:rFonts w:hint="default" w:ascii="Times New Roman" w:hAnsi="Times New Roman" w:cs="Times New Roman"/>
-          <w:sz w:val="28"/>
-          <w:szCs w:val="28"/>
-          <w:lang w:val="ru-RU"/>
-        </w:rPr>
-      </w:pPr>
-    </w:p>
-    <w:p>
-      <w:pPr>
-        <w:spacing w:line="240" w:lineRule="auto"/>
-        <w:jc w:val="both"/>
-        <w:rPr>
-          <w:rFonts w:hint="default" w:ascii="Times New Roman" w:hAnsi="Times New Roman" w:cs="Times New Roman"/>
-          <w:sz w:val="28"/>
-          <w:szCs w:val="28"/>
-          <w:lang w:val="ru-RU"/>
-        </w:rPr>
-      </w:pPr>
-    </w:p>
-    <w:p>
-      <w:pPr>
-        <w:spacing w:line="240" w:lineRule="auto"/>
-        <w:jc w:val="both"/>
-        <w:rPr>
-          <w:rFonts w:hint="default" w:ascii="Times New Roman" w:hAnsi="Times New Roman" w:cs="Times New Roman"/>
-          <w:sz w:val="28"/>
-          <w:szCs w:val="28"/>
-          <w:lang w:val="ru-RU"/>
-        </w:rPr>
-      </w:pPr>
-    </w:p>
-    <w:p>
-      <w:pPr>
-        <w:spacing w:line="240" w:lineRule="auto"/>
-        <w:jc w:val="center"/>
-        <w:rPr>
-          <w:rFonts w:hint="default" w:ascii="Times New Roman" w:hAnsi="Times New Roman" w:cs="Times New Roman"/>
-          <w:sz w:val="28"/>
-          <w:szCs w:val="28"/>
-          <w:lang w:val="ru-RU"/>
-        </w:rPr>
-      </w:pPr>
-    </w:p>
-    <w:p>
-      <w:pPr>
-        <w:spacing w:before="0" w:beforeAutospacing="0" w:after="160" w:afterAutospacing="0" w:line="240" w:lineRule="auto"/>
-        <w:jc w:val="both"/>
-        <w:rPr>
-          <w:rFonts w:hint="default" w:ascii="Times New Roman" w:hAnsi="Times New Roman" w:cs="Times New Roman"/>
-          <w:sz w:val="28"/>
-          <w:szCs w:val="28"/>
-          <w:lang w:val="ru-RU"/>
-        </w:rPr>
-      </w:pPr>
-      <w:r>
-        <w:rPr>
-          <w:rFonts w:hint="default" w:ascii="Times New Roman" w:hAnsi="Times New Roman" w:cs="Times New Roman"/>
-          <w:sz w:val="28"/>
-          <w:szCs w:val="28"/>
-          <w:lang w:val="ru-RU"/>
-        </w:rPr>
-        <w:drawing>
-          <wp:inline distT="0" distB="0" distL="0" distR="0">
-            <wp:extent cx="4728210" cy="6767195"/>
-            <wp:effectExtent l="0" t="0" r="0" b="0"/>
-            <wp:docPr id="1" name="Рисунок 1"/>
-            <wp:cNvGraphicFramePr>
-              <a:graphicFrameLocks xmlns:a="http://schemas.openxmlformats.org/drawingml/2006/main" noChangeAspect="1"/>
-            </wp:cNvGraphicFramePr>
-            <a:graphic xmlns:a="http://schemas.openxmlformats.org/drawingml/2006/main">
-              <a:graphicData uri="http://schemas.openxmlformats.org/drawingml/2006/picture">
-                <pic:pic xmlns:pic="http://schemas.openxmlformats.org/drawingml/2006/picture">
-                  <pic:nvPicPr>
-                    <pic:cNvPr id="1" name="Рисунок 1"/>
-                    <pic:cNvPicPr>
-                      <a:picLocks noChangeAspect="1"/>
-                    </pic:cNvPicPr>
-                  </pic:nvPicPr>
-                  <pic:blipFill>
-                    <a:blip r:embed="rId9"/>
-                    <a:stretch>
-                      <a:fillRect/>
-                    </a:stretch>
-                  </pic:blipFill>
-                  <pic:spPr>
-                    <a:xfrm>
-                      <a:off x="0" y="0"/>
-                      <a:ext cx="4741206" cy="6786039"/>
-                    </a:xfrm>
-                    <a:prstGeom prst="rect">
-                      <a:avLst/>
-                    </a:prstGeom>
-                  </pic:spPr>
-                </pic:pic>
-              </a:graphicData>
-            </a:graphic>
-          </wp:inline>
-        </w:drawing>
-      </w:r>
-    </w:p>
-    <w:p>
-      <w:pPr>
-        <w:spacing w:before="0" w:beforeAutospacing="0" w:after="160" w:afterAutospacing="0" w:line="240" w:lineRule="auto"/>
-        <w:jc w:val="both"/>
-        <w:rPr>
-          <w:rFonts w:hint="default" w:ascii="Times New Roman" w:hAnsi="Times New Roman" w:cs="Times New Roman"/>
-          <w:sz w:val="28"/>
-          <w:szCs w:val="28"/>
-          <w:lang w:val="ru-RU"/>
-        </w:rPr>
-      </w:pPr>
-      <w:r>
-        <w:rPr>
-          <w:rFonts w:hint="default" w:ascii="Times New Roman" w:hAnsi="Times New Roman" w:cs="Times New Roman"/>
-          <w:sz w:val="28"/>
-          <w:szCs w:val="28"/>
-          <w:lang w:val="ru-RU"/>
-        </w:rPr>
-        <w:t>Рисунок</w:t>
-      </w:r>
-      <w:r>
-        <w:rPr>
-          <w:rFonts w:hint="default" w:ascii="Times New Roman" w:hAnsi="Times New Roman" w:cs="Times New Roman"/>
-          <w:sz w:val="28"/>
-          <w:szCs w:val="28"/>
-          <w:lang w:val="ru-RU"/>
-        </w:rPr>
-        <w:t xml:space="preserve"> 1</w:t>
-      </w:r>
-    </w:p>
-    <w:p>
-      <w:pPr>
-        <w:spacing w:line="240" w:lineRule="auto"/>
+      <w:r>
+        <w:rPr>
+          <w:rFonts w:hint="default" w:ascii="Cascadia Mono" w:hAnsi="Cascadia Mono" w:eastAsia="Cascadia Mono"/>
+          <w:color w:val="000000"/>
+          <w:sz w:val="19"/>
+          <w:szCs w:val="24"/>
+          <w:highlight w:val="white"/>
+        </w:rPr>
+        <w:t>}</w:t>
+      </w:r>
+    </w:p>
+    <w:p>
+      <w:pPr>
+        <w:spacing w:line="240" w:lineRule="auto"/>
+        <w:ind w:firstLine="720" w:firstLineChars="0"/>
         <w:jc w:val="both"/>
         <w:rPr>
           <w:rFonts w:hint="default" w:ascii="Times New Roman" w:hAnsi="Times New Roman" w:cs="Times New Roman"/>
@@ -1000,29 +3489,7 @@
           <w:szCs w:val="28"/>
           <w:lang w:val="ru-RU"/>
         </w:rPr>
-        <w:t xml:space="preserve">2 </w:t>
-      </w:r>
-      <w:r>
-        <w:rPr>
-          <w:rFonts w:hint="default" w:ascii="Times New Roman" w:hAnsi="Times New Roman" w:cs="Times New Roman"/>
-          <w:b/>
-          <w:bCs/>
-          <w:sz w:val="28"/>
-          <w:szCs w:val="28"/>
-          <w:lang w:val="ru-RU"/>
-        </w:rPr>
-        <w:t>Комментарии</w:t>
-      </w:r>
-      <w:r>
-        <w:rPr>
-          <w:rFonts w:hint="default" w:ascii="Times New Roman" w:hAnsi="Times New Roman" w:cs="Times New Roman"/>
-          <w:b/>
-          <w:bCs/>
-          <w:sz w:val="28"/>
-          <w:szCs w:val="28"/>
-          <w:lang w:val="ru-RU"/>
-        </w:rPr>
-        <w:t xml:space="preserve"> к программе</w:t>
+        <w:t>Комментарии к программе</w:t>
       </w:r>
     </w:p>
     <w:p>
@@ -1081,6 +3548,7 @@
       <w:pPr>
         <w:pStyle w:val="6"/>
         <w:numPr>
+          <w:ilvl w:val="0"/>
           <w:numId w:val="0"/>
         </w:numPr>
         <w:spacing w:before="100" w:beforeAutospacing="1" w:after="100" w:afterAutospacing="1" w:line="240" w:lineRule="auto"/>
@@ -1098,6 +3566,7 @@
       <w:pPr>
         <w:pStyle w:val="6"/>
         <w:numPr>
+          <w:ilvl w:val="0"/>
           <w:numId w:val="0"/>
         </w:numPr>
         <w:spacing w:before="100" w:beforeAutospacing="1" w:after="100" w:afterAutospacing="1" w:line="240" w:lineRule="auto"/>
@@ -1115,6 +3584,7 @@
       <w:pPr>
         <w:pStyle w:val="6"/>
         <w:numPr>
+          <w:ilvl w:val="0"/>
           <w:numId w:val="0"/>
         </w:numPr>
         <w:spacing w:before="100" w:beforeAutospacing="1" w:after="100" w:afterAutospacing="1" w:line="240" w:lineRule="auto"/>
@@ -1132,6 +3602,7 @@
       <w:pPr>
         <w:pStyle w:val="6"/>
         <w:numPr>
+          <w:ilvl w:val="0"/>
           <w:numId w:val="0"/>
         </w:numPr>
         <w:spacing w:line="240" w:lineRule="auto"/>
@@ -1432,6 +3903,7 @@
     <w:p>
       <w:pPr>
         <w:spacing w:line="240" w:lineRule="auto"/>
+        <w:ind w:firstLine="720" w:firstLineChars="0"/>
         <w:jc w:val="both"/>
         <w:rPr>
           <w:rFonts w:hint="default" w:ascii="Times New Roman" w:hAnsi="Times New Roman" w:cs="Times New Roman"/>
@@ -1441,17 +3913,6 @@
           <w:szCs w:val="28"/>
         </w:rPr>
       </w:pPr>
-      <w:r>
-        <w:rPr>
-          <w:rFonts w:hint="default" w:ascii="Times New Roman" w:hAnsi="Times New Roman" w:cs="Times New Roman"/>
-          <w:b/>
-          <w:bCs/>
-          <w:sz w:val="28"/>
-          <w:szCs w:val="28"/>
-          <w:lang w:val="ru-RU"/>
-        </w:rPr>
-        <w:t xml:space="preserve">3 </w:t>
-      </w:r>
       <w:r>
         <w:rPr>
           <w:rFonts w:hint="default" w:ascii="Times New Roman" w:hAnsi="Times New Roman" w:cs="Times New Roman"/>
@@ -1517,7 +3978,7 @@
                     </pic:cNvPicPr>
                   </pic:nvPicPr>
                   <pic:blipFill>
-                    <a:blip r:embed="rId10"/>
+                    <a:blip r:embed="rId9"/>
                     <a:stretch>
                       <a:fillRect/>
                     </a:stretch>
@@ -1546,26 +4007,26 @@
           <w:rFonts w:hint="default" w:ascii="Times New Roman" w:hAnsi="Times New Roman" w:cs="Times New Roman"/>
           <w:sz w:val="28"/>
           <w:szCs w:val="28"/>
-          <w:lang w:val="ru-RU"/>
-        </w:rPr>
-      </w:pPr>
-      <w:r>
-        <w:rPr>
-          <w:rFonts w:hint="default" w:ascii="Times New Roman" w:hAnsi="Times New Roman" w:cs="Times New Roman"/>
-          <w:sz w:val="28"/>
-          <w:szCs w:val="28"/>
-          <w:lang w:val="ru-RU"/>
-        </w:rPr>
-        <w:t>Рисунок</w:t>
-      </w:r>
-      <w:r>
-        <w:rPr>
-          <w:rFonts w:hint="default" w:ascii="Times New Roman" w:hAnsi="Times New Roman" w:cs="Times New Roman"/>
-          <w:sz w:val="28"/>
-          <w:szCs w:val="28"/>
-          <w:lang w:val="ru-RU"/>
-        </w:rPr>
-        <w:t xml:space="preserve"> 2</w:t>
+          <w:lang w:val="en-US"/>
+        </w:rPr>
+      </w:pPr>
+      <w:r>
+        <w:rPr>
+          <w:rFonts w:hint="default" w:ascii="Times New Roman" w:hAnsi="Times New Roman" w:cs="Times New Roman"/>
+          <w:sz w:val="28"/>
+          <w:szCs w:val="28"/>
+          <w:lang w:val="ru-RU"/>
+        </w:rPr>
+        <w:t xml:space="preserve">Рисунок </w:t>
+      </w:r>
+      <w:r>
+        <w:rPr>
+          <w:rFonts w:hint="default" w:ascii="Times New Roman" w:hAnsi="Times New Roman" w:cs="Times New Roman"/>
+          <w:sz w:val="28"/>
+          <w:szCs w:val="28"/>
+          <w:lang w:val="en-US"/>
+        </w:rPr>
+        <w:t>1</w:t>
       </w:r>
     </w:p>
     <w:p>
@@ -1602,7 +4063,7 @@
                     </pic:cNvPicPr>
                   </pic:nvPicPr>
                   <pic:blipFill>
-                    <a:blip r:embed="rId11"/>
+                    <a:blip r:embed="rId10"/>
                     <a:stretch>
                       <a:fillRect/>
                     </a:stretch>
@@ -1631,26 +4092,26 @@
           <w:rFonts w:hint="default" w:ascii="Times New Roman" w:hAnsi="Times New Roman" w:cs="Times New Roman"/>
           <w:sz w:val="28"/>
           <w:szCs w:val="28"/>
-          <w:lang w:val="ru-RU"/>
-        </w:rPr>
-      </w:pPr>
-      <w:r>
-        <w:rPr>
-          <w:rFonts w:hint="default" w:ascii="Times New Roman" w:hAnsi="Times New Roman" w:cs="Times New Roman"/>
-          <w:sz w:val="28"/>
-          <w:szCs w:val="28"/>
-          <w:lang w:val="ru-RU"/>
-        </w:rPr>
-        <w:t>Рисунок</w:t>
-      </w:r>
-      <w:r>
-        <w:rPr>
-          <w:rFonts w:hint="default" w:ascii="Times New Roman" w:hAnsi="Times New Roman" w:cs="Times New Roman"/>
-          <w:sz w:val="28"/>
-          <w:szCs w:val="28"/>
-          <w:lang w:val="ru-RU"/>
-        </w:rPr>
-        <w:t xml:space="preserve"> 3</w:t>
+          <w:lang w:val="en-US"/>
+        </w:rPr>
+      </w:pPr>
+      <w:r>
+        <w:rPr>
+          <w:rFonts w:hint="default" w:ascii="Times New Roman" w:hAnsi="Times New Roman" w:cs="Times New Roman"/>
+          <w:sz w:val="28"/>
+          <w:szCs w:val="28"/>
+          <w:lang w:val="ru-RU"/>
+        </w:rPr>
+        <w:t xml:space="preserve">Рисунок </w:t>
+      </w:r>
+      <w:r>
+        <w:rPr>
+          <w:rFonts w:hint="default" w:ascii="Times New Roman" w:hAnsi="Times New Roman" w:cs="Times New Roman"/>
+          <w:sz w:val="28"/>
+          <w:szCs w:val="28"/>
+          <w:lang w:val="en-US"/>
+        </w:rPr>
+        <w:t>2</w:t>
       </w:r>
     </w:p>
     <w:p>
@@ -1706,7 +4167,7 @@
                     </pic:cNvPicPr>
                   </pic:nvPicPr>
                   <pic:blipFill>
-                    <a:blip r:embed="rId12"/>
+                    <a:blip r:embed="rId11"/>
                     <a:stretch>
                       <a:fillRect/>
                     </a:stretch>
@@ -1733,36 +4194,6 @@
         <w:jc w:val="both"/>
         <w:rPr>
           <w:rFonts w:hint="default" w:ascii="Times New Roman" w:hAnsi="Times New Roman" w:cs="Times New Roman"/>
-          <w:sz w:val="28"/>
-          <w:szCs w:val="28"/>
-          <w:lang w:val="ru-RU"/>
-        </w:rPr>
-      </w:pPr>
-      <w:r>
-        <w:rPr>
-          <w:rFonts w:hint="default" w:ascii="Times New Roman" w:hAnsi="Times New Roman" w:cs="Times New Roman"/>
-          <w:sz w:val="28"/>
-          <w:szCs w:val="28"/>
-          <w:lang w:val="ru-RU"/>
-        </w:rPr>
-        <w:t>Рисунок</w:t>
-      </w:r>
-      <w:r>
-        <w:rPr>
-          <w:rFonts w:hint="default" w:ascii="Times New Roman" w:hAnsi="Times New Roman" w:cs="Times New Roman"/>
-          <w:sz w:val="28"/>
-          <w:szCs w:val="28"/>
-          <w:lang w:val="ru-RU"/>
-        </w:rPr>
-        <w:t xml:space="preserve"> 4</w:t>
-      </w:r>
-    </w:p>
-    <w:p>
-      <w:pPr>
-        <w:spacing w:line="240" w:lineRule="auto"/>
-        <w:jc w:val="both"/>
-        <w:rPr>
-          <w:rFonts w:hint="default" w:ascii="Times New Roman" w:hAnsi="Times New Roman" w:cs="Times New Roman"/>
           <w:b/>
           <w:bCs/>
           <w:sz w:val="28"/>
@@ -1770,10 +4201,29 @@
           <w:lang w:val="ru-RU"/>
         </w:rPr>
       </w:pPr>
-    </w:p>
-    <w:p>
-      <w:pPr>
-        <w:spacing w:line="240" w:lineRule="auto"/>
+      <w:r>
+        <w:rPr>
+          <w:rFonts w:hint="default" w:ascii="Times New Roman" w:hAnsi="Times New Roman" w:cs="Times New Roman"/>
+          <w:sz w:val="28"/>
+          <w:szCs w:val="28"/>
+          <w:lang w:val="ru-RU"/>
+        </w:rPr>
+        <w:t xml:space="preserve">Рисунок </w:t>
+      </w:r>
+      <w:r>
+        <w:rPr>
+          <w:rFonts w:hint="default" w:ascii="Times New Roman" w:hAnsi="Times New Roman" w:cs="Times New Roman"/>
+          <w:sz w:val="28"/>
+          <w:szCs w:val="28"/>
+          <w:lang w:val="en-US"/>
+        </w:rPr>
+        <w:t>3</w:t>
+      </w:r>
+    </w:p>
+    <w:p>
+      <w:pPr>
+        <w:spacing w:line="240" w:lineRule="auto"/>
+        <w:ind w:firstLine="720" w:firstLineChars="0"/>
         <w:jc w:val="both"/>
         <w:rPr>
           <w:rFonts w:hint="default" w:ascii="Times New Roman" w:hAnsi="Times New Roman" w:cs="Times New Roman"/>
@@ -1781,75 +4231,8 @@
           <w:bCs/>
           <w:sz w:val="28"/>
           <w:szCs w:val="28"/>
-          <w:lang w:val="ru-RU"/>
-        </w:rPr>
-      </w:pPr>
-    </w:p>
-    <w:p>
-      <w:pPr>
-        <w:spacing w:line="240" w:lineRule="auto"/>
-        <w:jc w:val="both"/>
-        <w:rPr>
-          <w:rFonts w:hint="default" w:ascii="Times New Roman" w:hAnsi="Times New Roman" w:cs="Times New Roman"/>
-          <w:b/>
-          <w:bCs/>
-          <w:sz w:val="28"/>
-          <w:szCs w:val="28"/>
-          <w:lang w:val="ru-RU"/>
-        </w:rPr>
-      </w:pPr>
-    </w:p>
-    <w:p>
-      <w:pPr>
-        <w:spacing w:line="240" w:lineRule="auto"/>
-        <w:jc w:val="both"/>
-        <w:rPr>
-          <w:rFonts w:hint="default" w:ascii="Times New Roman" w:hAnsi="Times New Roman" w:cs="Times New Roman"/>
-          <w:b/>
-          <w:bCs/>
-          <w:sz w:val="28"/>
-          <w:szCs w:val="28"/>
-          <w:lang w:val="ru-RU"/>
-        </w:rPr>
-      </w:pPr>
-    </w:p>
-    <w:p>
-      <w:pPr>
-        <w:spacing w:line="240" w:lineRule="auto"/>
-        <w:jc w:val="center"/>
-        <w:rPr>
-          <w:rFonts w:hint="default" w:ascii="Times New Roman" w:hAnsi="Times New Roman" w:cs="Times New Roman"/>
-          <w:b/>
-          <w:bCs/>
-          <w:sz w:val="28"/>
-          <w:szCs w:val="28"/>
-          <w:lang w:val="ru-RU"/>
-        </w:rPr>
-      </w:pPr>
-    </w:p>
-    <w:p>
-      <w:pPr>
-        <w:spacing w:line="240" w:lineRule="auto"/>
-        <w:jc w:val="both"/>
-        <w:rPr>
-          <w:rFonts w:hint="default" w:ascii="Times New Roman" w:hAnsi="Times New Roman" w:cs="Times New Roman"/>
-          <w:b/>
-          <w:bCs/>
-          <w:sz w:val="28"/>
-          <w:szCs w:val="28"/>
-        </w:rPr>
-      </w:pPr>
-      <w:r>
-        <w:rPr>
-          <w:rFonts w:hint="default" w:ascii="Times New Roman" w:hAnsi="Times New Roman" w:cs="Times New Roman"/>
-          <w:b/>
-          <w:bCs/>
-          <w:sz w:val="28"/>
-          <w:szCs w:val="28"/>
-          <w:lang w:val="ru-RU"/>
-        </w:rPr>
-        <w:t xml:space="preserve">4 </w:t>
-      </w:r>
+        </w:rPr>
+      </w:pPr>
       <w:r>
         <w:rPr>
           <w:rFonts w:hint="default" w:ascii="Times New Roman" w:hAnsi="Times New Roman" w:cs="Times New Roman"/>
@@ -1898,7 +4281,7 @@
                     </pic:cNvPicPr>
                   </pic:nvPicPr>
                   <pic:blipFill>
-                    <a:blip r:embed="rId13"/>
+                    <a:blip r:embed="rId12"/>
                     <a:stretch>
                       <a:fillRect/>
                     </a:stretch>
@@ -1937,128 +4320,17 @@
           <w:szCs w:val="28"/>
           <w:lang w:val="ru-RU"/>
         </w:rPr>
-        <w:t>Рисунок 5</w:t>
-      </w:r>
-    </w:p>
-    <w:p>
-      <w:pPr>
-        <w:spacing w:line="240" w:lineRule="auto"/>
-        <w:jc w:val="both"/>
-        <w:rPr>
-          <w:rFonts w:hint="default" w:ascii="Times New Roman" w:hAnsi="Times New Roman" w:cs="Times New Roman"/>
-          <w:sz w:val="28"/>
-          <w:szCs w:val="28"/>
-          <w:lang w:val="ru-RU"/>
-        </w:rPr>
-      </w:pPr>
-    </w:p>
-    <w:p>
-      <w:pPr>
-        <w:spacing w:line="240" w:lineRule="auto"/>
-        <w:jc w:val="both"/>
-        <w:rPr>
-          <w:rFonts w:hint="default" w:ascii="Times New Roman" w:hAnsi="Times New Roman" w:cs="Times New Roman"/>
-          <w:sz w:val="28"/>
-          <w:szCs w:val="28"/>
-          <w:lang w:val="ru-RU"/>
-        </w:rPr>
-      </w:pPr>
-    </w:p>
-    <w:p>
-      <w:pPr>
-        <w:spacing w:line="240" w:lineRule="auto"/>
-        <w:jc w:val="both"/>
-        <w:rPr>
-          <w:rFonts w:hint="default" w:ascii="Times New Roman" w:hAnsi="Times New Roman" w:cs="Times New Roman"/>
-          <w:sz w:val="28"/>
-          <w:szCs w:val="28"/>
-          <w:lang w:val="ru-RU"/>
-        </w:rPr>
-      </w:pPr>
-    </w:p>
-    <w:p>
-      <w:pPr>
-        <w:spacing w:line="240" w:lineRule="auto"/>
-        <w:jc w:val="both"/>
-        <w:rPr>
-          <w:rFonts w:hint="default" w:ascii="Times New Roman" w:hAnsi="Times New Roman" w:cs="Times New Roman"/>
-          <w:sz w:val="28"/>
-          <w:szCs w:val="28"/>
-          <w:lang w:val="ru-RU"/>
-        </w:rPr>
-      </w:pPr>
-    </w:p>
-    <w:p>
-      <w:pPr>
-        <w:spacing w:line="240" w:lineRule="auto"/>
-        <w:jc w:val="both"/>
-        <w:rPr>
-          <w:rFonts w:hint="default" w:ascii="Times New Roman" w:hAnsi="Times New Roman" w:cs="Times New Roman"/>
-          <w:sz w:val="28"/>
-          <w:szCs w:val="28"/>
-          <w:lang w:val="ru-RU"/>
-        </w:rPr>
-      </w:pPr>
-    </w:p>
-    <w:p>
-      <w:pPr>
-        <w:spacing w:line="240" w:lineRule="auto"/>
-        <w:jc w:val="both"/>
-        <w:rPr>
-          <w:rFonts w:hint="default" w:ascii="Times New Roman" w:hAnsi="Times New Roman" w:cs="Times New Roman"/>
-          <w:sz w:val="28"/>
-          <w:szCs w:val="28"/>
-          <w:lang w:val="ru-RU"/>
-        </w:rPr>
-      </w:pPr>
-    </w:p>
-    <w:p>
-      <w:pPr>
-        <w:spacing w:line="240" w:lineRule="auto"/>
-        <w:jc w:val="both"/>
-        <w:rPr>
-          <w:rFonts w:hint="default" w:ascii="Times New Roman" w:hAnsi="Times New Roman" w:cs="Times New Roman"/>
-          <w:sz w:val="28"/>
-          <w:szCs w:val="28"/>
-          <w:lang w:val="ru-RU"/>
-        </w:rPr>
-      </w:pPr>
-    </w:p>
-    <w:p>
-      <w:pPr>
-        <w:spacing w:line="240" w:lineRule="auto"/>
-        <w:jc w:val="both"/>
-        <w:rPr>
-          <w:rFonts w:hint="default" w:ascii="Times New Roman" w:hAnsi="Times New Roman" w:cs="Times New Roman"/>
-          <w:sz w:val="28"/>
-          <w:szCs w:val="28"/>
-          <w:lang w:val="ru-RU"/>
-        </w:rPr>
-      </w:pPr>
-    </w:p>
-    <w:p>
-      <w:pPr>
-        <w:spacing w:line="240" w:lineRule="auto"/>
-        <w:jc w:val="both"/>
-        <w:rPr>
-          <w:rFonts w:hint="default" w:ascii="Times New Roman" w:hAnsi="Times New Roman" w:cs="Times New Roman"/>
-          <w:sz w:val="28"/>
-          <w:szCs w:val="28"/>
-          <w:lang w:val="ru-RU"/>
-        </w:rPr>
-      </w:pPr>
-    </w:p>
-    <w:p>
-      <w:pPr>
-        <w:spacing w:line="240" w:lineRule="auto"/>
-        <w:jc w:val="center"/>
-        <w:rPr>
-          <w:rFonts w:hint="default" w:ascii="Times New Roman" w:hAnsi="Times New Roman" w:cs="Times New Roman"/>
-          <w:sz w:val="28"/>
-          <w:szCs w:val="28"/>
-          <w:lang w:val="ru-RU"/>
-        </w:rPr>
-      </w:pPr>
+        <w:t xml:space="preserve">Рисунок </w:t>
+      </w:r>
+      <w:r>
+        <w:rPr>
+          <w:rFonts w:hint="default" w:ascii="Times New Roman" w:hAnsi="Times New Roman" w:cs="Times New Roman"/>
+          <w:sz w:val="28"/>
+          <w:szCs w:val="28"/>
+          <w:lang w:val="en-US"/>
+        </w:rPr>
+        <w:t>4</w:t>
+      </w:r>
     </w:p>
     <w:p>
       <w:pPr>
@@ -2096,7 +4368,7 @@
                     </pic:cNvPicPr>
                   </pic:nvPicPr>
                   <pic:blipFill>
-                    <a:blip r:embed="rId14"/>
+                    <a:blip r:embed="rId13"/>
                     <a:stretch>
                       <a:fillRect/>
                     </a:stretch>
@@ -2135,116 +4407,17 @@
           <w:szCs w:val="28"/>
           <w:lang w:val="ru-RU"/>
         </w:rPr>
-        <w:t>Рисунок 6</w:t>
-      </w:r>
-    </w:p>
-    <w:p>
-      <w:pPr>
-        <w:spacing w:line="240" w:lineRule="auto"/>
-        <w:jc w:val="both"/>
-        <w:rPr>
-          <w:rFonts w:hint="default" w:ascii="Times New Roman" w:hAnsi="Times New Roman" w:cs="Times New Roman"/>
-          <w:sz w:val="28"/>
-          <w:szCs w:val="28"/>
-          <w:lang w:val="ru-RU"/>
-        </w:rPr>
-      </w:pPr>
-    </w:p>
-    <w:p>
-      <w:pPr>
-        <w:spacing w:line="240" w:lineRule="auto"/>
-        <w:jc w:val="both"/>
-        <w:rPr>
-          <w:rFonts w:hint="default" w:ascii="Times New Roman" w:hAnsi="Times New Roman" w:cs="Times New Roman"/>
-          <w:sz w:val="28"/>
-          <w:szCs w:val="28"/>
-          <w:lang w:val="ru-RU"/>
-        </w:rPr>
-      </w:pPr>
-    </w:p>
-    <w:p>
-      <w:pPr>
-        <w:spacing w:line="240" w:lineRule="auto"/>
-        <w:jc w:val="both"/>
-        <w:rPr>
-          <w:rFonts w:hint="default" w:ascii="Times New Roman" w:hAnsi="Times New Roman" w:cs="Times New Roman"/>
-          <w:sz w:val="28"/>
-          <w:szCs w:val="28"/>
-          <w:lang w:val="ru-RU"/>
-        </w:rPr>
-      </w:pPr>
-    </w:p>
-    <w:p>
-      <w:pPr>
-        <w:spacing w:line="240" w:lineRule="auto"/>
-        <w:jc w:val="both"/>
-        <w:rPr>
-          <w:rFonts w:hint="default" w:ascii="Times New Roman" w:hAnsi="Times New Roman" w:cs="Times New Roman"/>
-          <w:sz w:val="28"/>
-          <w:szCs w:val="28"/>
-          <w:lang w:val="ru-RU"/>
-        </w:rPr>
-      </w:pPr>
-    </w:p>
-    <w:p>
-      <w:pPr>
-        <w:spacing w:line="240" w:lineRule="auto"/>
-        <w:jc w:val="both"/>
-        <w:rPr>
-          <w:rFonts w:hint="default" w:ascii="Times New Roman" w:hAnsi="Times New Roman" w:cs="Times New Roman"/>
-          <w:sz w:val="28"/>
-          <w:szCs w:val="28"/>
-          <w:lang w:val="ru-RU"/>
-        </w:rPr>
-      </w:pPr>
-    </w:p>
-    <w:p>
-      <w:pPr>
-        <w:spacing w:line="240" w:lineRule="auto"/>
-        <w:jc w:val="both"/>
-        <w:rPr>
-          <w:rFonts w:hint="default" w:ascii="Times New Roman" w:hAnsi="Times New Roman" w:cs="Times New Roman"/>
-          <w:sz w:val="28"/>
-          <w:szCs w:val="28"/>
-          <w:lang w:val="ru-RU"/>
-        </w:rPr>
-      </w:pPr>
-    </w:p>
-    <w:p>
-      <w:pPr>
-        <w:spacing w:line="240" w:lineRule="auto"/>
-        <w:jc w:val="both"/>
-        <w:rPr>
-          <w:rFonts w:hint="default" w:ascii="Times New Roman" w:hAnsi="Times New Roman" w:cs="Times New Roman"/>
-          <w:sz w:val="28"/>
-          <w:szCs w:val="28"/>
-          <w:lang w:val="ru-RU"/>
-        </w:rPr>
-      </w:pPr>
-    </w:p>
-    <w:p>
-      <w:pPr>
-        <w:spacing w:line="240" w:lineRule="auto"/>
-        <w:jc w:val="both"/>
-        <w:rPr>
-          <w:rFonts w:hint="default" w:ascii="Times New Roman" w:hAnsi="Times New Roman" w:cs="Times New Roman"/>
-          <w:sz w:val="28"/>
-          <w:szCs w:val="28"/>
-          <w:lang w:val="ru-RU"/>
-        </w:rPr>
-      </w:pPr>
-    </w:p>
-    <w:p>
-      <w:pPr>
-        <w:spacing w:line="240" w:lineRule="auto"/>
-        <w:jc w:val="center"/>
-        <w:rPr>
-          <w:rFonts w:hint="default" w:ascii="Times New Roman" w:hAnsi="Times New Roman" w:cs="Times New Roman"/>
-          <w:sz w:val="28"/>
-          <w:szCs w:val="28"/>
-          <w:lang w:val="ru-RU"/>
-        </w:rPr>
-      </w:pPr>
+        <w:t xml:space="preserve">Рисунок </w:t>
+      </w:r>
+      <w:r>
+        <w:rPr>
+          <w:rFonts w:hint="default" w:ascii="Times New Roman" w:hAnsi="Times New Roman" w:cs="Times New Roman"/>
+          <w:sz w:val="28"/>
+          <w:szCs w:val="28"/>
+          <w:lang w:val="en-US"/>
+        </w:rPr>
+        <w:t>5</w:t>
+      </w:r>
     </w:p>
     <w:p>
       <w:pPr>
@@ -2282,7 +4455,7 @@
                     </pic:cNvPicPr>
                   </pic:nvPicPr>
                   <pic:blipFill>
-                    <a:blip r:embed="rId15"/>
+                    <a:blip r:embed="rId14"/>
                     <a:stretch>
                       <a:fillRect/>
                     </a:stretch>
@@ -2302,8 +4475,6 @@
           </wp:inline>
         </w:drawing>
       </w:r>
-      <w:bookmarkStart w:id="0" w:name="_GoBack"/>
-      <w:bookmarkEnd w:id="0"/>
     </w:p>
     <w:p>
       <w:pPr>
@@ -2313,17 +4484,26 @@
           <w:rFonts w:hint="default" w:ascii="Times New Roman" w:hAnsi="Times New Roman" w:cs="Times New Roman"/>
           <w:sz w:val="28"/>
           <w:szCs w:val="28"/>
-          <w:lang w:val="ru-RU"/>
-        </w:rPr>
-      </w:pPr>
-      <w:r>
-        <w:rPr>
-          <w:rFonts w:hint="default" w:ascii="Times New Roman" w:hAnsi="Times New Roman" w:cs="Times New Roman"/>
-          <w:sz w:val="28"/>
-          <w:szCs w:val="28"/>
-          <w:lang w:val="ru-RU"/>
-        </w:rPr>
-        <w:t>Рисунок 7</w:t>
+          <w:lang w:val="en-US"/>
+        </w:rPr>
+      </w:pPr>
+      <w:r>
+        <w:rPr>
+          <w:rFonts w:hint="default" w:ascii="Times New Roman" w:hAnsi="Times New Roman" w:cs="Times New Roman"/>
+          <w:sz w:val="28"/>
+          <w:szCs w:val="28"/>
+          <w:lang w:val="ru-RU"/>
+        </w:rPr>
+        <w:t xml:space="preserve">Рисунок </w:t>
+      </w:r>
+      <w:r>
+        <w:rPr>
+          <w:rFonts w:hint="default" w:ascii="Times New Roman" w:hAnsi="Times New Roman" w:cs="Times New Roman"/>
+          <w:sz w:val="28"/>
+          <w:szCs w:val="28"/>
+          <w:lang w:val="en-US"/>
+        </w:rPr>
+        <w:t>6</w:t>
       </w:r>
     </w:p>
     <w:p>
@@ -2332,11 +4512,44 @@
         <w:jc w:val="both"/>
         <w:rPr>
           <w:rFonts w:hint="default" w:ascii="Times New Roman" w:hAnsi="Times New Roman" w:cs="Times New Roman"/>
-          <w:sz w:val="28"/>
-          <w:szCs w:val="28"/>
-          <w:lang w:val="ru-RU"/>
-        </w:rPr>
-      </w:pPr>
+          <w:b/>
+          <w:bCs/>
+          <w:sz w:val="28"/>
+          <w:szCs w:val="28"/>
+          <w:lang w:val="en-US"/>
+        </w:rPr>
+      </w:pPr>
+      <w:r>
+        <w:rPr>
+          <w:rFonts w:hint="default" w:ascii="Times New Roman" w:hAnsi="Times New Roman" w:cs="Times New Roman"/>
+          <w:sz w:val="28"/>
+          <w:szCs w:val="28"/>
+          <w:lang w:val="en-US"/>
+        </w:rPr>
+        <w:tab/>
+      </w:r>
+      <w:r>
+        <w:rPr>
+          <w:rFonts w:hint="default" w:ascii="Times New Roman" w:hAnsi="Times New Roman" w:cs="Times New Roman"/>
+          <w:b/>
+          <w:bCs/>
+          <w:sz w:val="28"/>
+          <w:szCs w:val="28"/>
+          <w:lang w:val="ru-RU"/>
+        </w:rPr>
+        <w:t>Вывод</w:t>
+      </w:r>
+      <w:r>
+        <w:rPr>
+          <w:rFonts w:hint="default" w:ascii="Times New Roman" w:hAnsi="Times New Roman" w:cs="Times New Roman"/>
+          <w:b/>
+          <w:bCs/>
+          <w:sz w:val="28"/>
+          <w:szCs w:val="28"/>
+          <w:lang w:val="en-US"/>
+        </w:rPr>
+        <w:t>:</w:t>
+      </w:r>
     </w:p>
     <w:p>
       <w:pPr>
@@ -2344,107 +4557,24 @@
         <w:jc w:val="both"/>
         <w:rPr>
           <w:rFonts w:hint="default" w:ascii="Times New Roman" w:hAnsi="Times New Roman" w:cs="Times New Roman"/>
-          <w:sz w:val="28"/>
-          <w:szCs w:val="28"/>
-          <w:lang w:val="ru-RU"/>
-        </w:rPr>
-      </w:pPr>
-    </w:p>
-    <w:p>
-      <w:pPr>
-        <w:spacing w:line="240" w:lineRule="auto"/>
-        <w:jc w:val="both"/>
-        <w:rPr>
-          <w:rFonts w:hint="default" w:ascii="Times New Roman" w:hAnsi="Times New Roman" w:cs="Times New Roman"/>
-          <w:sz w:val="28"/>
-          <w:szCs w:val="28"/>
-          <w:lang w:val="ru-RU"/>
-        </w:rPr>
-      </w:pPr>
-    </w:p>
-    <w:p>
-      <w:pPr>
-        <w:spacing w:line="240" w:lineRule="auto"/>
-        <w:jc w:val="both"/>
-        <w:rPr>
-          <w:rFonts w:hint="default" w:ascii="Times New Roman" w:hAnsi="Times New Roman" w:cs="Times New Roman"/>
-          <w:sz w:val="28"/>
-          <w:szCs w:val="28"/>
-          <w:lang w:val="ru-RU"/>
-        </w:rPr>
-      </w:pPr>
-    </w:p>
-    <w:p>
-      <w:pPr>
-        <w:spacing w:line="240" w:lineRule="auto"/>
-        <w:jc w:val="both"/>
-        <w:rPr>
-          <w:rFonts w:hint="default" w:ascii="Times New Roman" w:hAnsi="Times New Roman" w:cs="Times New Roman"/>
-          <w:sz w:val="28"/>
-          <w:szCs w:val="28"/>
-          <w:lang w:val="ru-RU"/>
-        </w:rPr>
-      </w:pPr>
-    </w:p>
-    <w:p>
-      <w:pPr>
-        <w:spacing w:line="240" w:lineRule="auto"/>
-        <w:jc w:val="both"/>
-        <w:rPr>
-          <w:rFonts w:hint="default" w:ascii="Times New Roman" w:hAnsi="Times New Roman" w:cs="Times New Roman"/>
-          <w:sz w:val="28"/>
-          <w:szCs w:val="28"/>
-          <w:lang w:val="ru-RU"/>
-        </w:rPr>
-      </w:pPr>
-    </w:p>
-    <w:p>
-      <w:pPr>
-        <w:spacing w:line="240" w:lineRule="auto"/>
-        <w:jc w:val="both"/>
-        <w:rPr>
-          <w:rFonts w:hint="default" w:ascii="Times New Roman" w:hAnsi="Times New Roman" w:cs="Times New Roman"/>
-          <w:sz w:val="28"/>
-          <w:szCs w:val="28"/>
-          <w:lang w:val="ru-RU"/>
-        </w:rPr>
-      </w:pPr>
-    </w:p>
-    <w:p>
-      <w:pPr>
-        <w:spacing w:line="240" w:lineRule="auto"/>
-        <w:jc w:val="both"/>
-        <w:rPr>
-          <w:rFonts w:hint="default" w:ascii="Times New Roman" w:hAnsi="Times New Roman" w:cs="Times New Roman"/>
-          <w:sz w:val="28"/>
-          <w:szCs w:val="28"/>
-          <w:lang w:val="ru-RU"/>
-        </w:rPr>
-      </w:pPr>
-    </w:p>
-    <w:p>
-      <w:pPr>
-        <w:spacing w:line="240" w:lineRule="auto"/>
-        <w:jc w:val="both"/>
-        <w:rPr>
-          <w:rFonts w:hint="default" w:ascii="Times New Roman" w:hAnsi="Times New Roman" w:cs="Times New Roman"/>
-          <w:sz w:val="28"/>
-          <w:szCs w:val="28"/>
-          <w:lang w:val="ru-RU"/>
-        </w:rPr>
-      </w:pPr>
-    </w:p>
-    <w:p>
-      <w:pPr>
-        <w:spacing w:line="240" w:lineRule="auto"/>
-        <w:jc w:val="both"/>
-        <w:rPr>
-          <w:rFonts w:hint="default" w:ascii="Times New Roman" w:hAnsi="Times New Roman" w:cs="Times New Roman"/>
-          <w:sz w:val="28"/>
-          <w:szCs w:val="28"/>
-          <w:lang w:val="ru-RU"/>
-        </w:rPr>
-      </w:pPr>
+          <w:b w:val="0"/>
+          <w:bCs w:val="0"/>
+          <w:sz w:val="28"/>
+          <w:szCs w:val="28"/>
+          <w:lang w:val="ru-RU"/>
+        </w:rPr>
+      </w:pPr>
+      <w:r>
+        <w:rPr>
+          <w:rFonts w:hint="default" w:ascii="Times New Roman" w:hAnsi="Times New Roman" w:cs="Times New Roman"/>
+          <w:b w:val="0"/>
+          <w:bCs w:val="0"/>
+          <w:sz w:val="28"/>
+          <w:szCs w:val="28"/>
+          <w:lang w:val="ru-RU"/>
+        </w:rPr>
+        <w:t>В ходе выполнения данной лабораторной работе мы разработали программу с использованием операторами выбора, цикла и передачи управления.</w:t>
+      </w:r>
     </w:p>
     <w:sectPr>
       <w:footerReference r:id="rId5" w:type="default"/>
